--- a/JSP_JSF_SERVLET/MCQ For Exam/Total-number-of-questions.docx
+++ b/JSP_JSF_SERVLET/MCQ For Exam/Total-number-of-questions.docx
@@ -132,10 +132,10 @@
             <v:path o:extrusionok="f" gradientshapeok="t" o:connecttype="rect"/>
             <o:lock v:ext="edit" aspectratio="t"/>
           </v:shapetype>
-          <v:shape id="_x0000_i1466" type="#_x0000_t75" style="width:20.4pt;height:18.25pt" o:ole="">
-            <v:imagedata r:id="rId5" o:title=""/>
-          </v:shape>
-          <w:control r:id="rId6" w:name="DefaultOcxName" w:shapeid="_x0000_i1466"/>
+          <v:shape id="_x0000_i1172" type="#_x0000_t75" style="width:20.1pt;height:18.25pt" o:ole="">
+            <v:imagedata r:id="rId5" o:title=""/>
+          </v:shape>
+          <w:control r:id="rId6" w:name="DefaultOcxName" w:shapeid="_x0000_i1172"/>
         </w:object>
       </w:r>
       <w:r>
@@ -168,7 +168,7 @@
           <w:szCs w:val="23"/>
         </w:rPr>
         <w:object w:dxaOrig="225" w:dyaOrig="225" w14:anchorId="7925A48A">
-          <v:shape id="_x0000_i1175" type="#_x0000_t75" style="width:20.4pt;height:18.25pt" o:ole="">
+          <v:shape id="_x0000_i1175" type="#_x0000_t75" style="width:20.1pt;height:18.25pt" o:ole="">
             <v:imagedata r:id="rId5" o:title=""/>
           </v:shape>
           <w:control r:id="rId7" w:name="DefaultOcxName1" w:shapeid="_x0000_i1175"/>
@@ -204,7 +204,7 @@
           <w:szCs w:val="23"/>
         </w:rPr>
         <w:object w:dxaOrig="225" w:dyaOrig="225" w14:anchorId="34264D6D">
-          <v:shape id="_x0000_i1178" type="#_x0000_t75" style="width:20.4pt;height:18.25pt" o:ole="">
+          <v:shape id="_x0000_i1178" type="#_x0000_t75" style="width:20.1pt;height:18.25pt" o:ole="">
             <v:imagedata r:id="rId5" o:title=""/>
           </v:shape>
           <w:control r:id="rId8" w:name="DefaultOcxName2" w:shapeid="_x0000_i1178"/>
@@ -240,7 +240,7 @@
           <w:szCs w:val="23"/>
         </w:rPr>
         <w:object w:dxaOrig="225" w:dyaOrig="225" w14:anchorId="3C751BD9">
-          <v:shape id="_x0000_i1181" type="#_x0000_t75" style="width:20.4pt;height:18.25pt" o:ole="">
+          <v:shape id="_x0000_i1181" type="#_x0000_t75" style="width:20.1pt;height:18.25pt" o:ole="">
             <v:imagedata r:id="rId5" o:title=""/>
           </v:shape>
           <w:control r:id="rId9" w:name="DefaultOcxName3" w:shapeid="_x0000_i1181"/>
@@ -276,10 +276,10 @@
           <w:szCs w:val="23"/>
         </w:rPr>
         <w:object w:dxaOrig="225" w:dyaOrig="225" w14:anchorId="73BA3815">
-          <v:shape id="_x0000_i1467" type="#_x0000_t75" style="width:20.4pt;height:18.25pt" o:ole="">
+          <v:shape id="_x0000_i1184" type="#_x0000_t75" style="width:20.1pt;height:18.25pt" o:ole="">
             <v:imagedata r:id="rId10" o:title=""/>
           </v:shape>
-          <w:control r:id="rId11" w:name="DefaultOcxName4" w:shapeid="_x0000_i1467"/>
+          <w:control r:id="rId11" w:name="DefaultOcxName4" w:shapeid="_x0000_i1184"/>
         </w:object>
       </w:r>
       <w:r>
@@ -337,7 +337,7 @@
           <w:szCs w:val="23"/>
         </w:rPr>
         <w:object w:dxaOrig="225" w:dyaOrig="225" w14:anchorId="4A067F2E">
-          <v:shape id="_x0000_i1187" type="#_x0000_t75" style="width:20.4pt;height:18.25pt" o:ole="">
+          <v:shape id="_x0000_i1187" type="#_x0000_t75" style="width:20.1pt;height:18.25pt" o:ole="">
             <v:imagedata r:id="rId5" o:title=""/>
           </v:shape>
           <w:control r:id="rId12" w:name="DefaultOcxName5" w:shapeid="_x0000_i1187"/>
@@ -373,7 +373,7 @@
           <w:szCs w:val="23"/>
         </w:rPr>
         <w:object w:dxaOrig="225" w:dyaOrig="225" w14:anchorId="7649E3CB">
-          <v:shape id="_x0000_i1190" type="#_x0000_t75" style="width:20.4pt;height:18.25pt" o:ole="">
+          <v:shape id="_x0000_i1190" type="#_x0000_t75" style="width:20.1pt;height:18.25pt" o:ole="">
             <v:imagedata r:id="rId5" o:title=""/>
           </v:shape>
           <w:control r:id="rId13" w:name="DefaultOcxName6" w:shapeid="_x0000_i1190"/>
@@ -409,7 +409,7 @@
           <w:szCs w:val="23"/>
         </w:rPr>
         <w:object w:dxaOrig="225" w:dyaOrig="225" w14:anchorId="0BB4EC05">
-          <v:shape id="_x0000_i1193" type="#_x0000_t75" style="width:20.4pt;height:18.25pt" o:ole="">
+          <v:shape id="_x0000_i1193" type="#_x0000_t75" style="width:20.1pt;height:18.25pt" o:ole="">
             <v:imagedata r:id="rId5" o:title=""/>
           </v:shape>
           <w:control r:id="rId14" w:name="DefaultOcxName7" w:shapeid="_x0000_i1193"/>
@@ -445,7 +445,7 @@
           <w:szCs w:val="23"/>
         </w:rPr>
         <w:object w:dxaOrig="225" w:dyaOrig="225" w14:anchorId="36CF264D">
-          <v:shape id="_x0000_i1196" type="#_x0000_t75" style="width:20.4pt;height:18.25pt" o:ole="">
+          <v:shape id="_x0000_i1196" type="#_x0000_t75" style="width:20.1pt;height:18.25pt" o:ole="">
             <v:imagedata r:id="rId5" o:title=""/>
           </v:shape>
           <w:control r:id="rId15" w:name="DefaultOcxName8" w:shapeid="_x0000_i1196"/>
@@ -481,10 +481,10 @@
           <w:szCs w:val="23"/>
         </w:rPr>
         <w:object w:dxaOrig="225" w:dyaOrig="225" w14:anchorId="43FD3170">
-          <v:shape id="_x0000_i1468" type="#_x0000_t75" style="width:20.4pt;height:18.25pt" o:ole="">
+          <v:shape id="_x0000_i1199" type="#_x0000_t75" style="width:20.1pt;height:18.25pt" o:ole="">
             <v:imagedata r:id="rId10" o:title=""/>
           </v:shape>
-          <w:control r:id="rId16" w:name="DefaultOcxName9" w:shapeid="_x0000_i1468"/>
+          <w:control r:id="rId16" w:name="DefaultOcxName9" w:shapeid="_x0000_i1199"/>
         </w:object>
       </w:r>
       <w:r>
@@ -542,7 +542,7 @@
           <w:szCs w:val="23"/>
         </w:rPr>
         <w:object w:dxaOrig="225" w:dyaOrig="225" w14:anchorId="635E6AE1">
-          <v:shape id="_x0000_i1202" type="#_x0000_t75" style="width:20.4pt;height:18.25pt" o:ole="">
+          <v:shape id="_x0000_i1202" type="#_x0000_t75" style="width:20.1pt;height:18.25pt" o:ole="">
             <v:imagedata r:id="rId5" o:title=""/>
           </v:shape>
           <w:control r:id="rId17" w:name="DefaultOcxName10" w:shapeid="_x0000_i1202"/>
@@ -578,7 +578,7 @@
           <w:szCs w:val="23"/>
         </w:rPr>
         <w:object w:dxaOrig="225" w:dyaOrig="225" w14:anchorId="383727BC">
-          <v:shape id="_x0000_i1205" type="#_x0000_t75" style="width:20.4pt;height:18.25pt" o:ole="">
+          <v:shape id="_x0000_i1205" type="#_x0000_t75" style="width:20.1pt;height:18.25pt" o:ole="">
             <v:imagedata r:id="rId5" o:title=""/>
           </v:shape>
           <w:control r:id="rId18" w:name="DefaultOcxName11" w:shapeid="_x0000_i1205"/>
@@ -614,7 +614,7 @@
           <w:szCs w:val="23"/>
         </w:rPr>
         <w:object w:dxaOrig="225" w:dyaOrig="225" w14:anchorId="36FC23A6">
-          <v:shape id="_x0000_i1208" type="#_x0000_t75" style="width:20.4pt;height:18.25pt" o:ole="">
+          <v:shape id="_x0000_i1208" type="#_x0000_t75" style="width:20.1pt;height:18.25pt" o:ole="">
             <v:imagedata r:id="rId5" o:title=""/>
           </v:shape>
           <w:control r:id="rId19" w:name="DefaultOcxName12" w:shapeid="_x0000_i1208"/>
@@ -651,10 +651,10 @@
         </w:rPr>
         <w:lastRenderedPageBreak/>
         <w:object w:dxaOrig="225" w:dyaOrig="225" w14:anchorId="01F074AB">
-          <v:shape id="_x0000_i1469" type="#_x0000_t75" style="width:20.4pt;height:18.25pt" o:ole="">
+          <v:shape id="_x0000_i1211" type="#_x0000_t75" style="width:20.1pt;height:18.25pt" o:ole="">
             <v:imagedata r:id="rId10" o:title=""/>
           </v:shape>
-          <w:control r:id="rId20" w:name="DefaultOcxName13" w:shapeid="_x0000_i1469"/>
+          <w:control r:id="rId20" w:name="DefaultOcxName13" w:shapeid="_x0000_i1211"/>
         </w:object>
       </w:r>
       <w:r>
@@ -712,7 +712,7 @@
           <w:szCs w:val="23"/>
         </w:rPr>
         <w:object w:dxaOrig="225" w:dyaOrig="225" w14:anchorId="00B8840A">
-          <v:shape id="_x0000_i1214" type="#_x0000_t75" style="width:20.4pt;height:18.25pt" o:ole="">
+          <v:shape id="_x0000_i1214" type="#_x0000_t75" style="width:20.1pt;height:18.25pt" o:ole="">
             <v:imagedata r:id="rId5" o:title=""/>
           </v:shape>
           <w:control r:id="rId21" w:name="DefaultOcxName14" w:shapeid="_x0000_i1214"/>
@@ -748,10 +748,10 @@
           <w:szCs w:val="23"/>
         </w:rPr>
         <w:object w:dxaOrig="225" w:dyaOrig="225" w14:anchorId="41AE24CA">
-          <v:shape id="_x0000_i1470" type="#_x0000_t75" style="width:20.4pt;height:18.25pt" o:ole="">
+          <v:shape id="_x0000_i1217" type="#_x0000_t75" style="width:20.1pt;height:18.25pt" o:ole="">
             <v:imagedata r:id="rId10" o:title=""/>
           </v:shape>
-          <w:control r:id="rId22" w:name="DefaultOcxName15" w:shapeid="_x0000_i1470"/>
+          <w:control r:id="rId22" w:name="DefaultOcxName15" w:shapeid="_x0000_i1217"/>
         </w:object>
       </w:r>
       <w:r>
@@ -784,7 +784,7 @@
           <w:szCs w:val="23"/>
         </w:rPr>
         <w:object w:dxaOrig="225" w:dyaOrig="225" w14:anchorId="50C629D9">
-          <v:shape id="_x0000_i1220" type="#_x0000_t75" style="width:20.4pt;height:18.25pt" o:ole="">
+          <v:shape id="_x0000_i1220" type="#_x0000_t75" style="width:20.1pt;height:18.25pt" o:ole="">
             <v:imagedata r:id="rId5" o:title=""/>
           </v:shape>
           <w:control r:id="rId23" w:name="DefaultOcxName16" w:shapeid="_x0000_i1220"/>
@@ -845,7 +845,7 @@
           <w:szCs w:val="23"/>
         </w:rPr>
         <w:object w:dxaOrig="225" w:dyaOrig="225" w14:anchorId="5D405A13">
-          <v:shape id="_x0000_i1223" type="#_x0000_t75" style="width:20.4pt;height:18.25pt" o:ole="">
+          <v:shape id="_x0000_i1223" type="#_x0000_t75" style="width:20.1pt;height:18.25pt" o:ole="">
             <v:imagedata r:id="rId5" o:title=""/>
           </v:shape>
           <w:control r:id="rId24" w:name="DefaultOcxName17" w:shapeid="_x0000_i1223"/>
@@ -881,7 +881,7 @@
           <w:szCs w:val="23"/>
         </w:rPr>
         <w:object w:dxaOrig="225" w:dyaOrig="225" w14:anchorId="08CC687E">
-          <v:shape id="_x0000_i1226" type="#_x0000_t75" style="width:20.4pt;height:18.25pt" o:ole="">
+          <v:shape id="_x0000_i1226" type="#_x0000_t75" style="width:20.1pt;height:18.25pt" o:ole="">
             <v:imagedata r:id="rId5" o:title=""/>
           </v:shape>
           <w:control r:id="rId25" w:name="DefaultOcxName18" w:shapeid="_x0000_i1226"/>
@@ -917,7 +917,7 @@
           <w:szCs w:val="23"/>
         </w:rPr>
         <w:object w:dxaOrig="225" w:dyaOrig="225" w14:anchorId="24D1583B">
-          <v:shape id="_x0000_i1229" type="#_x0000_t75" style="width:20.4pt;height:18.25pt" o:ole="">
+          <v:shape id="_x0000_i1229" type="#_x0000_t75" style="width:20.1pt;height:18.25pt" o:ole="">
             <v:imagedata r:id="rId5" o:title=""/>
           </v:shape>
           <w:control r:id="rId26" w:name="DefaultOcxName19" w:shapeid="_x0000_i1229"/>
@@ -953,10 +953,10 @@
           <w:szCs w:val="23"/>
         </w:rPr>
         <w:object w:dxaOrig="225" w:dyaOrig="225" w14:anchorId="0E329A97">
-          <v:shape id="_x0000_i1471" type="#_x0000_t75" style="width:20.4pt;height:18.25pt" o:ole="">
+          <v:shape id="_x0000_i1232" type="#_x0000_t75" style="width:20.1pt;height:18.25pt" o:ole="">
             <v:imagedata r:id="rId10" o:title=""/>
           </v:shape>
-          <w:control r:id="rId27" w:name="DefaultOcxName20" w:shapeid="_x0000_i1471"/>
+          <w:control r:id="rId27" w:name="DefaultOcxName20" w:shapeid="_x0000_i1232"/>
         </w:object>
       </w:r>
       <w:r>
@@ -1014,7 +1014,7 @@
           <w:szCs w:val="23"/>
         </w:rPr>
         <w:object w:dxaOrig="225" w:dyaOrig="225" w14:anchorId="46614D73">
-          <v:shape id="_x0000_i1235" type="#_x0000_t75" style="width:20.4pt;height:18.25pt" o:ole="">
+          <v:shape id="_x0000_i1235" type="#_x0000_t75" style="width:20.1pt;height:18.25pt" o:ole="">
             <v:imagedata r:id="rId5" o:title=""/>
           </v:shape>
           <w:control r:id="rId28" w:name="DefaultOcxName21" w:shapeid="_x0000_i1235"/>
@@ -1050,7 +1050,7 @@
           <w:szCs w:val="23"/>
         </w:rPr>
         <w:object w:dxaOrig="225" w:dyaOrig="225" w14:anchorId="1DE51044">
-          <v:shape id="_x0000_i1238" type="#_x0000_t75" style="width:20.4pt;height:18.25pt" o:ole="">
+          <v:shape id="_x0000_i1238" type="#_x0000_t75" style="width:20.1pt;height:18.25pt" o:ole="">
             <v:imagedata r:id="rId5" o:title=""/>
           </v:shape>
           <w:control r:id="rId29" w:name="DefaultOcxName22" w:shapeid="_x0000_i1238"/>
@@ -1086,7 +1086,7 @@
           <w:szCs w:val="23"/>
         </w:rPr>
         <w:object w:dxaOrig="225" w:dyaOrig="225" w14:anchorId="77ADD239">
-          <v:shape id="_x0000_i1241" type="#_x0000_t75" style="width:20.4pt;height:18.25pt" o:ole="">
+          <v:shape id="_x0000_i1241" type="#_x0000_t75" style="width:20.1pt;height:18.25pt" o:ole="">
             <v:imagedata r:id="rId5" o:title=""/>
           </v:shape>
           <w:control r:id="rId30" w:name="DefaultOcxName23" w:shapeid="_x0000_i1241"/>
@@ -1122,7 +1122,7 @@
           <w:szCs w:val="23"/>
         </w:rPr>
         <w:object w:dxaOrig="225" w:dyaOrig="225" w14:anchorId="6266C685">
-          <v:shape id="_x0000_i1244" type="#_x0000_t75" style="width:20.4pt;height:18.25pt" o:ole="">
+          <v:shape id="_x0000_i1244" type="#_x0000_t75" style="width:20.1pt;height:18.25pt" o:ole="">
             <v:imagedata r:id="rId5" o:title=""/>
           </v:shape>
           <w:control r:id="rId31" w:name="DefaultOcxName24" w:shapeid="_x0000_i1244"/>
@@ -1158,10 +1158,10 @@
           <w:szCs w:val="23"/>
         </w:rPr>
         <w:object w:dxaOrig="225" w:dyaOrig="225" w14:anchorId="1BDAD939">
-          <v:shape id="_x0000_i1472" type="#_x0000_t75" style="width:20.4pt;height:18.25pt" o:ole="">
+          <v:shape id="_x0000_i1247" type="#_x0000_t75" style="width:20.1pt;height:18.25pt" o:ole="">
             <v:imagedata r:id="rId10" o:title=""/>
           </v:shape>
-          <w:control r:id="rId32" w:name="DefaultOcxName25" w:shapeid="_x0000_i1472"/>
+          <w:control r:id="rId32" w:name="DefaultOcxName25" w:shapeid="_x0000_i1247"/>
         </w:object>
       </w:r>
       <w:r>
@@ -1219,7 +1219,7 @@
           <w:szCs w:val="23"/>
         </w:rPr>
         <w:object w:dxaOrig="225" w:dyaOrig="225" w14:anchorId="35CC31AE">
-          <v:shape id="_x0000_i1250" type="#_x0000_t75" style="width:20.4pt;height:18.25pt" o:ole="">
+          <v:shape id="_x0000_i1250" type="#_x0000_t75" style="width:20.1pt;height:18.25pt" o:ole="">
             <v:imagedata r:id="rId5" o:title=""/>
           </v:shape>
           <w:control r:id="rId33" w:name="DefaultOcxName26" w:shapeid="_x0000_i1250"/>
@@ -1256,10 +1256,10 @@
         </w:rPr>
         <w:lastRenderedPageBreak/>
         <w:object w:dxaOrig="225" w:dyaOrig="225" w14:anchorId="759AAF1C">
-          <v:shape id="_x0000_i1473" type="#_x0000_t75" style="width:20.4pt;height:18.25pt" o:ole="">
+          <v:shape id="_x0000_i1253" type="#_x0000_t75" style="width:20.1pt;height:18.25pt" o:ole="">
             <v:imagedata r:id="rId10" o:title=""/>
           </v:shape>
-          <w:control r:id="rId34" w:name="DefaultOcxName27" w:shapeid="_x0000_i1473"/>
+          <w:control r:id="rId34" w:name="DefaultOcxName27" w:shapeid="_x0000_i1253"/>
         </w:object>
       </w:r>
       <w:r>
@@ -1292,7 +1292,7 @@
           <w:szCs w:val="23"/>
         </w:rPr>
         <w:object w:dxaOrig="225" w:dyaOrig="225" w14:anchorId="4A3CA947">
-          <v:shape id="_x0000_i1256" type="#_x0000_t75" style="width:20.4pt;height:18.25pt" o:ole="">
+          <v:shape id="_x0000_i1256" type="#_x0000_t75" style="width:20.1pt;height:18.25pt" o:ole="">
             <v:imagedata r:id="rId5" o:title=""/>
           </v:shape>
           <w:control r:id="rId35" w:name="DefaultOcxName28" w:shapeid="_x0000_i1256"/>
@@ -1328,7 +1328,7 @@
           <w:szCs w:val="23"/>
         </w:rPr>
         <w:object w:dxaOrig="225" w:dyaOrig="225" w14:anchorId="1436D60C">
-          <v:shape id="_x0000_i1259" type="#_x0000_t75" style="width:20.4pt;height:18.25pt" o:ole="">
+          <v:shape id="_x0000_i1259" type="#_x0000_t75" style="width:20.1pt;height:18.25pt" o:ole="">
             <v:imagedata r:id="rId5" o:title=""/>
           </v:shape>
           <w:control r:id="rId36" w:name="DefaultOcxName29" w:shapeid="_x0000_i1259"/>
@@ -1389,7 +1389,7 @@
           <w:szCs w:val="23"/>
         </w:rPr>
         <w:object w:dxaOrig="225" w:dyaOrig="225" w14:anchorId="16BE4841">
-          <v:shape id="_x0000_i1262" type="#_x0000_t75" style="width:20.4pt;height:18.25pt" o:ole="">
+          <v:shape id="_x0000_i1262" type="#_x0000_t75" style="width:20.1pt;height:18.25pt" o:ole="">
             <v:imagedata r:id="rId5" o:title=""/>
           </v:shape>
           <w:control r:id="rId37" w:name="DefaultOcxName30" w:shapeid="_x0000_i1262"/>
@@ -1425,7 +1425,7 @@
           <w:szCs w:val="23"/>
         </w:rPr>
         <w:object w:dxaOrig="225" w:dyaOrig="225" w14:anchorId="1CE69A71">
-          <v:shape id="_x0000_i1265" type="#_x0000_t75" style="width:20.4pt;height:18.25pt" o:ole="">
+          <v:shape id="_x0000_i1265" type="#_x0000_t75" style="width:20.1pt;height:18.25pt" o:ole="">
             <v:imagedata r:id="rId5" o:title=""/>
           </v:shape>
           <w:control r:id="rId38" w:name="DefaultOcxName31" w:shapeid="_x0000_i1265"/>
@@ -1461,7 +1461,7 @@
           <w:szCs w:val="23"/>
         </w:rPr>
         <w:object w:dxaOrig="225" w:dyaOrig="225" w14:anchorId="55BF96B3">
-          <v:shape id="_x0000_i1268" type="#_x0000_t75" style="width:20.4pt;height:18.25pt" o:ole="">
+          <v:shape id="_x0000_i1268" type="#_x0000_t75" style="width:20.1pt;height:18.25pt" o:ole="">
             <v:imagedata r:id="rId5" o:title=""/>
           </v:shape>
           <w:control r:id="rId39" w:name="DefaultOcxName32" w:shapeid="_x0000_i1268"/>
@@ -1497,10 +1497,10 @@
           <w:szCs w:val="23"/>
         </w:rPr>
         <w:object w:dxaOrig="225" w:dyaOrig="225" w14:anchorId="32052CF7">
-          <v:shape id="_x0000_i1474" type="#_x0000_t75" style="width:20.4pt;height:18.25pt" o:ole="">
+          <v:shape id="_x0000_i1271" type="#_x0000_t75" style="width:20.1pt;height:18.25pt" o:ole="">
             <v:imagedata r:id="rId10" o:title=""/>
           </v:shape>
-          <w:control r:id="rId40" w:name="DefaultOcxName33" w:shapeid="_x0000_i1474"/>
+          <w:control r:id="rId40" w:name="DefaultOcxName33" w:shapeid="_x0000_i1271"/>
         </w:object>
       </w:r>
       <w:r>
@@ -1558,7 +1558,7 @@
           <w:szCs w:val="23"/>
         </w:rPr>
         <w:object w:dxaOrig="225" w:dyaOrig="225" w14:anchorId="0B9AD4B4">
-          <v:shape id="_x0000_i1274" type="#_x0000_t75" style="width:20.4pt;height:18.25pt" o:ole="">
+          <v:shape id="_x0000_i1274" type="#_x0000_t75" style="width:20.1pt;height:18.25pt" o:ole="">
             <v:imagedata r:id="rId5" o:title=""/>
           </v:shape>
           <w:control r:id="rId41" w:name="DefaultOcxName34" w:shapeid="_x0000_i1274"/>
@@ -1594,10 +1594,10 @@
           <w:szCs w:val="23"/>
         </w:rPr>
         <w:object w:dxaOrig="225" w:dyaOrig="225" w14:anchorId="4DDEB01E">
-          <v:shape id="_x0000_i1475" type="#_x0000_t75" style="width:20.4pt;height:18.25pt" o:ole="">
+          <v:shape id="_x0000_i1277" type="#_x0000_t75" style="width:20.1pt;height:18.25pt" o:ole="">
             <v:imagedata r:id="rId10" o:title=""/>
           </v:shape>
-          <w:control r:id="rId42" w:name="DefaultOcxName35" w:shapeid="_x0000_i1475"/>
+          <w:control r:id="rId42" w:name="DefaultOcxName35" w:shapeid="_x0000_i1277"/>
         </w:object>
       </w:r>
       <w:r>
@@ -1630,7 +1630,7 @@
           <w:szCs w:val="23"/>
         </w:rPr>
         <w:object w:dxaOrig="225" w:dyaOrig="225" w14:anchorId="7317479C">
-          <v:shape id="_x0000_i1280" type="#_x0000_t75" style="width:20.4pt;height:18.25pt" o:ole="">
+          <v:shape id="_x0000_i1280" type="#_x0000_t75" style="width:20.1pt;height:18.25pt" o:ole="">
             <v:imagedata r:id="rId5" o:title=""/>
           </v:shape>
           <w:control r:id="rId43" w:name="DefaultOcxName36" w:shapeid="_x0000_i1280"/>
@@ -1691,10 +1691,10 @@
           <w:szCs w:val="23"/>
         </w:rPr>
         <w:object w:dxaOrig="225" w:dyaOrig="225" w14:anchorId="5F232E45">
-          <v:shape id="_x0000_i1476" type="#_x0000_t75" style="width:20.4pt;height:18.25pt" o:ole="">
+          <v:shape id="_x0000_i1283" type="#_x0000_t75" style="width:20.1pt;height:18.25pt" o:ole="">
             <v:imagedata r:id="rId10" o:title=""/>
           </v:shape>
-          <w:control r:id="rId44" w:name="DefaultOcxName37" w:shapeid="_x0000_i1476"/>
+          <w:control r:id="rId44" w:name="DefaultOcxName37" w:shapeid="_x0000_i1283"/>
         </w:object>
       </w:r>
       <w:r>
@@ -1727,7 +1727,7 @@
           <w:szCs w:val="23"/>
         </w:rPr>
         <w:object w:dxaOrig="225" w:dyaOrig="225" w14:anchorId="63B2FDFB">
-          <v:shape id="_x0000_i1286" type="#_x0000_t75" style="width:20.4pt;height:18.25pt" o:ole="">
+          <v:shape id="_x0000_i1286" type="#_x0000_t75" style="width:20.1pt;height:18.25pt" o:ole="">
             <v:imagedata r:id="rId5" o:title=""/>
           </v:shape>
           <w:control r:id="rId45" w:name="DefaultOcxName38" w:shapeid="_x0000_i1286"/>
@@ -1763,7 +1763,7 @@
           <w:szCs w:val="23"/>
         </w:rPr>
         <w:object w:dxaOrig="225" w:dyaOrig="225" w14:anchorId="64C67C1E">
-          <v:shape id="_x0000_i1289" type="#_x0000_t75" style="width:20.4pt;height:18.25pt" o:ole="">
+          <v:shape id="_x0000_i1289" type="#_x0000_t75" style="width:20.1pt;height:18.25pt" o:ole="">
             <v:imagedata r:id="rId5" o:title=""/>
           </v:shape>
           <w:control r:id="rId46" w:name="DefaultOcxName39" w:shapeid="_x0000_i1289"/>
@@ -1799,7 +1799,7 @@
           <w:szCs w:val="23"/>
         </w:rPr>
         <w:object w:dxaOrig="225" w:dyaOrig="225" w14:anchorId="2D94875B">
-          <v:shape id="_x0000_i1292" type="#_x0000_t75" style="width:20.4pt;height:18.25pt" o:ole="">
+          <v:shape id="_x0000_i1292" type="#_x0000_t75" style="width:20.1pt;height:18.25pt" o:ole="">
             <v:imagedata r:id="rId5" o:title=""/>
           </v:shape>
           <w:control r:id="rId47" w:name="DefaultOcxName40" w:shapeid="_x0000_i1292"/>
@@ -1860,10 +1860,10 @@
           <w:szCs w:val="23"/>
         </w:rPr>
         <w:object w:dxaOrig="225" w:dyaOrig="225" w14:anchorId="36197C96">
-          <v:shape id="_x0000_i1295" type="#_x0000_t75" style="width:20.4pt;height:18.25pt" o:ole="">
-            <v:imagedata r:id="rId5" o:title=""/>
-          </v:shape>
-          <w:control r:id="rId48" w:name="DefaultOcxName41" w:shapeid="_x0000_i1295"/>
+          <v:shape id="_x0000_i1465" type="#_x0000_t75" style="width:20.1pt;height:18.25pt" o:ole="">
+            <v:imagedata r:id="rId10" o:title=""/>
+          </v:shape>
+          <w:control r:id="rId48" w:name="DefaultOcxName41" w:shapeid="_x0000_i1465"/>
         </w:object>
       </w:r>
       <w:r>
@@ -1897,7 +1897,7 @@
         </w:rPr>
         <w:lastRenderedPageBreak/>
         <w:object w:dxaOrig="225" w:dyaOrig="225" w14:anchorId="0ACD47C2">
-          <v:shape id="_x0000_i1298" type="#_x0000_t75" style="width:20.4pt;height:18.25pt" o:ole="">
+          <v:shape id="_x0000_i1298" type="#_x0000_t75" style="width:20.1pt;height:18.25pt" o:ole="">
             <v:imagedata r:id="rId5" o:title=""/>
           </v:shape>
           <w:control r:id="rId49" w:name="DefaultOcxName42" w:shapeid="_x0000_i1298"/>
@@ -1933,7 +1933,7 @@
           <w:szCs w:val="23"/>
         </w:rPr>
         <w:object w:dxaOrig="225" w:dyaOrig="225" w14:anchorId="004698F9">
-          <v:shape id="_x0000_i1301" type="#_x0000_t75" style="width:20.4pt;height:18.25pt" o:ole="">
+          <v:shape id="_x0000_i1301" type="#_x0000_t75" style="width:20.1pt;height:18.25pt" o:ole="">
             <v:imagedata r:id="rId5" o:title=""/>
           </v:shape>
           <w:control r:id="rId50" w:name="DefaultOcxName43" w:shapeid="_x0000_i1301"/>
@@ -1969,7 +1969,7 @@
           <w:szCs w:val="23"/>
         </w:rPr>
         <w:object w:dxaOrig="225" w:dyaOrig="225" w14:anchorId="2F67447A">
-          <v:shape id="_x0000_i1304" type="#_x0000_t75" style="width:20.4pt;height:18.25pt" o:ole="">
+          <v:shape id="_x0000_i1304" type="#_x0000_t75" style="width:20.1pt;height:18.25pt" o:ole="">
             <v:imagedata r:id="rId5" o:title=""/>
           </v:shape>
           <w:control r:id="rId51" w:name="DefaultOcxName44" w:shapeid="_x0000_i1304"/>
@@ -2030,7 +2030,7 @@
           <w:szCs w:val="23"/>
         </w:rPr>
         <w:object w:dxaOrig="225" w:dyaOrig="225" w14:anchorId="27BAC2C2">
-          <v:shape id="_x0000_i1307" type="#_x0000_t75" style="width:20.4pt;height:18.25pt" o:ole="">
+          <v:shape id="_x0000_i1307" type="#_x0000_t75" style="width:20.1pt;height:18.25pt" o:ole="">
             <v:imagedata r:id="rId5" o:title=""/>
           </v:shape>
           <w:control r:id="rId52" w:name="DefaultOcxName45" w:shapeid="_x0000_i1307"/>
@@ -2066,7 +2066,7 @@
           <w:szCs w:val="23"/>
         </w:rPr>
         <w:object w:dxaOrig="225" w:dyaOrig="225" w14:anchorId="42CE4473">
-          <v:shape id="_x0000_i1310" type="#_x0000_t75" style="width:20.4pt;height:18.25pt" o:ole="">
+          <v:shape id="_x0000_i1310" type="#_x0000_t75" style="width:20.1pt;height:18.25pt" o:ole="">
             <v:imagedata r:id="rId5" o:title=""/>
           </v:shape>
           <w:control r:id="rId53" w:name="DefaultOcxName46" w:shapeid="_x0000_i1310"/>
@@ -2102,7 +2102,7 @@
           <w:szCs w:val="23"/>
         </w:rPr>
         <w:object w:dxaOrig="225" w:dyaOrig="225" w14:anchorId="7E24BD8D">
-          <v:shape id="_x0000_i1313" type="#_x0000_t75" style="width:20.4pt;height:18.25pt" o:ole="">
+          <v:shape id="_x0000_i1313" type="#_x0000_t75" style="width:20.1pt;height:18.25pt" o:ole="">
             <v:imagedata r:id="rId5" o:title=""/>
           </v:shape>
           <w:control r:id="rId54" w:name="DefaultOcxName47" w:shapeid="_x0000_i1313"/>
@@ -2138,10 +2138,10 @@
           <w:szCs w:val="23"/>
         </w:rPr>
         <w:object w:dxaOrig="225" w:dyaOrig="225" w14:anchorId="6288B8E4">
-          <v:shape id="_x0000_i1477" type="#_x0000_t75" style="width:20.4pt;height:18.25pt" o:ole="">
+          <v:shape id="_x0000_i1316" type="#_x0000_t75" style="width:20.1pt;height:18.25pt" o:ole="">
             <v:imagedata r:id="rId10" o:title=""/>
           </v:shape>
-          <w:control r:id="rId55" w:name="DefaultOcxName48" w:shapeid="_x0000_i1477"/>
+          <w:control r:id="rId55" w:name="DefaultOcxName48" w:shapeid="_x0000_i1316"/>
         </w:object>
       </w:r>
       <w:r>
@@ -2199,7 +2199,7 @@
           <w:szCs w:val="23"/>
         </w:rPr>
         <w:object w:dxaOrig="225" w:dyaOrig="225" w14:anchorId="3229E79C">
-          <v:shape id="_x0000_i1319" type="#_x0000_t75" style="width:20.4pt;height:18.25pt" o:ole="">
+          <v:shape id="_x0000_i1319" type="#_x0000_t75" style="width:20.1pt;height:18.25pt" o:ole="">
             <v:imagedata r:id="rId5" o:title=""/>
           </v:shape>
           <w:control r:id="rId56" w:name="DefaultOcxName49" w:shapeid="_x0000_i1319"/>
@@ -2235,7 +2235,7 @@
           <w:szCs w:val="23"/>
         </w:rPr>
         <w:object w:dxaOrig="225" w:dyaOrig="225" w14:anchorId="0CA70AEA">
-          <v:shape id="_x0000_i1322" type="#_x0000_t75" style="width:20.4pt;height:18.25pt" o:ole="">
+          <v:shape id="_x0000_i1322" type="#_x0000_t75" style="width:20.1pt;height:18.25pt" o:ole="">
             <v:imagedata r:id="rId5" o:title=""/>
           </v:shape>
           <w:control r:id="rId57" w:name="DefaultOcxName50" w:shapeid="_x0000_i1322"/>
@@ -2271,10 +2271,10 @@
           <w:szCs w:val="23"/>
         </w:rPr>
         <w:object w:dxaOrig="225" w:dyaOrig="225" w14:anchorId="7F5A722B">
-          <v:shape id="_x0000_i1478" type="#_x0000_t75" style="width:20.4pt;height:18.25pt" o:ole="">
+          <v:shape id="_x0000_i1325" type="#_x0000_t75" style="width:20.1pt;height:18.25pt" o:ole="">
             <v:imagedata r:id="rId10" o:title=""/>
           </v:shape>
-          <w:control r:id="rId58" w:name="DefaultOcxName51" w:shapeid="_x0000_i1478"/>
+          <w:control r:id="rId58" w:name="DefaultOcxName51" w:shapeid="_x0000_i1325"/>
         </w:object>
       </w:r>
       <w:r>
@@ -2307,7 +2307,7 @@
           <w:szCs w:val="23"/>
         </w:rPr>
         <w:object w:dxaOrig="225" w:dyaOrig="225" w14:anchorId="4BDAE08B">
-          <v:shape id="_x0000_i1328" type="#_x0000_t75" style="width:20.4pt;height:18.25pt" o:ole="">
+          <v:shape id="_x0000_i1328" type="#_x0000_t75" style="width:20.1pt;height:18.25pt" o:ole="">
             <v:imagedata r:id="rId5" o:title=""/>
           </v:shape>
           <w:control r:id="rId59" w:name="DefaultOcxName52" w:shapeid="_x0000_i1328"/>
@@ -2368,7 +2368,7 @@
           <w:szCs w:val="23"/>
         </w:rPr>
         <w:object w:dxaOrig="225" w:dyaOrig="225" w14:anchorId="26E51754">
-          <v:shape id="_x0000_i1331" type="#_x0000_t75" style="width:20.4pt;height:18.25pt" o:ole="">
+          <v:shape id="_x0000_i1331" type="#_x0000_t75" style="width:20.1pt;height:18.25pt" o:ole="">
             <v:imagedata r:id="rId5" o:title=""/>
           </v:shape>
           <w:control r:id="rId60" w:name="DefaultOcxName53" w:shapeid="_x0000_i1331"/>
@@ -2404,7 +2404,7 @@
           <w:szCs w:val="23"/>
         </w:rPr>
         <w:object w:dxaOrig="225" w:dyaOrig="225" w14:anchorId="3DBCBB65">
-          <v:shape id="_x0000_i1334" type="#_x0000_t75" style="width:20.4pt;height:18.25pt" o:ole="">
+          <v:shape id="_x0000_i1334" type="#_x0000_t75" style="width:20.1pt;height:18.25pt" o:ole="">
             <v:imagedata r:id="rId5" o:title=""/>
           </v:shape>
           <w:control r:id="rId61" w:name="DefaultOcxName54" w:shapeid="_x0000_i1334"/>
@@ -2440,7 +2440,7 @@
           <w:szCs w:val="23"/>
         </w:rPr>
         <w:object w:dxaOrig="225" w:dyaOrig="225" w14:anchorId="0C6DEF48">
-          <v:shape id="_x0000_i1337" type="#_x0000_t75" style="width:20.4pt;height:18.25pt" o:ole="">
+          <v:shape id="_x0000_i1337" type="#_x0000_t75" style="width:20.1pt;height:18.25pt" o:ole="">
             <v:imagedata r:id="rId5" o:title=""/>
           </v:shape>
           <w:control r:id="rId62" w:name="DefaultOcxName55" w:shapeid="_x0000_i1337"/>
@@ -2476,10 +2476,10 @@
           <w:szCs w:val="23"/>
         </w:rPr>
         <w:object w:dxaOrig="225" w:dyaOrig="225" w14:anchorId="70814B9C">
-          <v:shape id="_x0000_i1479" type="#_x0000_t75" style="width:20.4pt;height:18.25pt" o:ole="">
+          <v:shape id="_x0000_i1340" type="#_x0000_t75" style="width:20.1pt;height:18.25pt" o:ole="">
             <v:imagedata r:id="rId10" o:title=""/>
           </v:shape>
-          <w:control r:id="rId63" w:name="DefaultOcxName56" w:shapeid="_x0000_i1479"/>
+          <w:control r:id="rId63" w:name="DefaultOcxName56" w:shapeid="_x0000_i1340"/>
         </w:object>
       </w:r>
       <w:r>
@@ -2538,7 +2538,7 @@
           <w:szCs w:val="23"/>
         </w:rPr>
         <w:object w:dxaOrig="225" w:dyaOrig="225" w14:anchorId="2B3E9131">
-          <v:shape id="_x0000_i1343" type="#_x0000_t75" style="width:20.4pt;height:18.25pt" o:ole="">
+          <v:shape id="_x0000_i1343" type="#_x0000_t75" style="width:20.1pt;height:18.25pt" o:ole="">
             <v:imagedata r:id="rId5" o:title=""/>
           </v:shape>
           <w:control r:id="rId64" w:name="DefaultOcxName57" w:shapeid="_x0000_i1343"/>
@@ -2574,10 +2574,10 @@
           <w:szCs w:val="23"/>
         </w:rPr>
         <w:object w:dxaOrig="225" w:dyaOrig="225" w14:anchorId="1A54BF79">
-          <v:shape id="_x0000_i1480" type="#_x0000_t75" style="width:20.4pt;height:18.25pt" o:ole="">
+          <v:shape id="_x0000_i1346" type="#_x0000_t75" style="width:20.1pt;height:18.25pt" o:ole="">
             <v:imagedata r:id="rId10" o:title=""/>
           </v:shape>
-          <w:control r:id="rId65" w:name="DefaultOcxName58" w:shapeid="_x0000_i1480"/>
+          <w:control r:id="rId65" w:name="DefaultOcxName58" w:shapeid="_x0000_i1346"/>
         </w:object>
       </w:r>
       <w:r>
@@ -2610,7 +2610,7 @@
           <w:szCs w:val="23"/>
         </w:rPr>
         <w:object w:dxaOrig="225" w:dyaOrig="225" w14:anchorId="4042410D">
-          <v:shape id="_x0000_i1349" type="#_x0000_t75" style="width:20.4pt;height:18.25pt" o:ole="">
+          <v:shape id="_x0000_i1349" type="#_x0000_t75" style="width:20.1pt;height:18.25pt" o:ole="">
             <v:imagedata r:id="rId5" o:title=""/>
           </v:shape>
           <w:control r:id="rId66" w:name="DefaultOcxName59" w:shapeid="_x0000_i1349"/>
@@ -2646,7 +2646,7 @@
           <w:szCs w:val="23"/>
         </w:rPr>
         <w:object w:dxaOrig="225" w:dyaOrig="225" w14:anchorId="48C65D20">
-          <v:shape id="_x0000_i1352" type="#_x0000_t75" style="width:20.4pt;height:18.25pt" o:ole="">
+          <v:shape id="_x0000_i1352" type="#_x0000_t75" style="width:20.1pt;height:18.25pt" o:ole="">
             <v:imagedata r:id="rId5" o:title=""/>
           </v:shape>
           <w:control r:id="rId67" w:name="DefaultOcxName60" w:shapeid="_x0000_i1352"/>
@@ -2707,7 +2707,7 @@
           <w:szCs w:val="23"/>
         </w:rPr>
         <w:object w:dxaOrig="225" w:dyaOrig="225" w14:anchorId="7CEF6073">
-          <v:shape id="_x0000_i1355" type="#_x0000_t75" style="width:20.4pt;height:18.25pt" o:ole="">
+          <v:shape id="_x0000_i1355" type="#_x0000_t75" style="width:20.1pt;height:18.25pt" o:ole="">
             <v:imagedata r:id="rId5" o:title=""/>
           </v:shape>
           <w:control r:id="rId68" w:name="DefaultOcxName61" w:shapeid="_x0000_i1355"/>
@@ -2743,7 +2743,7 @@
           <w:szCs w:val="23"/>
         </w:rPr>
         <w:object w:dxaOrig="225" w:dyaOrig="225" w14:anchorId="06541517">
-          <v:shape id="_x0000_i1358" type="#_x0000_t75" style="width:20.4pt;height:18.25pt" o:ole="">
+          <v:shape id="_x0000_i1358" type="#_x0000_t75" style="width:20.1pt;height:18.25pt" o:ole="">
             <v:imagedata r:id="rId5" o:title=""/>
           </v:shape>
           <w:control r:id="rId69" w:name="DefaultOcxName62" w:shapeid="_x0000_i1358"/>
@@ -2779,10 +2779,10 @@
           <w:szCs w:val="23"/>
         </w:rPr>
         <w:object w:dxaOrig="225" w:dyaOrig="225" w14:anchorId="62B9C9D4">
-          <v:shape id="_x0000_i1481" type="#_x0000_t75" style="width:20.4pt;height:18.25pt" o:ole="">
+          <v:shape id="_x0000_i1361" type="#_x0000_t75" style="width:20.1pt;height:18.25pt" o:ole="">
             <v:imagedata r:id="rId10" o:title=""/>
           </v:shape>
-          <w:control r:id="rId70" w:name="DefaultOcxName63" w:shapeid="_x0000_i1481"/>
+          <w:control r:id="rId70" w:name="DefaultOcxName63" w:shapeid="_x0000_i1361"/>
         </w:object>
       </w:r>
       <w:r>
@@ -2840,10 +2840,10 @@
           <w:szCs w:val="23"/>
         </w:rPr>
         <w:object w:dxaOrig="225" w:dyaOrig="225" w14:anchorId="0C80A5E2">
-          <v:shape id="_x0000_i1482" type="#_x0000_t75" style="width:20.4pt;height:18.25pt" o:ole="">
+          <v:shape id="_x0000_i1364" type="#_x0000_t75" style="width:20.1pt;height:18.25pt" o:ole="">
             <v:imagedata r:id="rId10" o:title=""/>
           </v:shape>
-          <w:control r:id="rId71" w:name="DefaultOcxName64" w:shapeid="_x0000_i1482"/>
+          <w:control r:id="rId71" w:name="DefaultOcxName64" w:shapeid="_x0000_i1364"/>
         </w:object>
       </w:r>
       <w:r>
@@ -2876,7 +2876,7 @@
           <w:szCs w:val="23"/>
         </w:rPr>
         <w:object w:dxaOrig="225" w:dyaOrig="225" w14:anchorId="3E6876BD">
-          <v:shape id="_x0000_i1367" type="#_x0000_t75" style="width:20.4pt;height:18.25pt" o:ole="">
+          <v:shape id="_x0000_i1367" type="#_x0000_t75" style="width:20.1pt;height:18.25pt" o:ole="">
             <v:imagedata r:id="rId5" o:title=""/>
           </v:shape>
           <w:control r:id="rId72" w:name="DefaultOcxName65" w:shapeid="_x0000_i1367"/>
@@ -2912,7 +2912,7 @@
           <w:szCs w:val="23"/>
         </w:rPr>
         <w:object w:dxaOrig="225" w:dyaOrig="225" w14:anchorId="48A00DDF">
-          <v:shape id="_x0000_i1370" type="#_x0000_t75" style="width:20.4pt;height:18.25pt" o:ole="">
+          <v:shape id="_x0000_i1370" type="#_x0000_t75" style="width:20.1pt;height:18.25pt" o:ole="">
             <v:imagedata r:id="rId5" o:title=""/>
           </v:shape>
           <w:control r:id="rId73" w:name="DefaultOcxName66" w:shapeid="_x0000_i1370"/>
@@ -2948,7 +2948,7 @@
           <w:szCs w:val="23"/>
         </w:rPr>
         <w:object w:dxaOrig="225" w:dyaOrig="225" w14:anchorId="3F40FC5A">
-          <v:shape id="_x0000_i1373" type="#_x0000_t75" style="width:20.4pt;height:18.25pt" o:ole="">
+          <v:shape id="_x0000_i1373" type="#_x0000_t75" style="width:20.1pt;height:18.25pt" o:ole="">
             <v:imagedata r:id="rId5" o:title=""/>
           </v:shape>
           <w:control r:id="rId74" w:name="DefaultOcxName67" w:shapeid="_x0000_i1373"/>
@@ -3009,7 +3009,7 @@
           <w:szCs w:val="23"/>
         </w:rPr>
         <w:object w:dxaOrig="225" w:dyaOrig="225" w14:anchorId="3B1DE874">
-          <v:shape id="_x0000_i1376" type="#_x0000_t75" style="width:20.4pt;height:18.25pt" o:ole="">
+          <v:shape id="_x0000_i1376" type="#_x0000_t75" style="width:20.1pt;height:18.25pt" o:ole="">
             <v:imagedata r:id="rId5" o:title=""/>
           </v:shape>
           <w:control r:id="rId75" w:name="DefaultOcxName68" w:shapeid="_x0000_i1376"/>
@@ -3045,10 +3045,10 @@
           <w:szCs w:val="23"/>
         </w:rPr>
         <w:object w:dxaOrig="225" w:dyaOrig="225" w14:anchorId="056B893B">
-          <v:shape id="_x0000_i1483" type="#_x0000_t75" style="width:20.4pt;height:18.25pt" o:ole="">
+          <v:shape id="_x0000_i1379" type="#_x0000_t75" style="width:20.1pt;height:18.25pt" o:ole="">
             <v:imagedata r:id="rId10" o:title=""/>
           </v:shape>
-          <w:control r:id="rId76" w:name="DefaultOcxName69" w:shapeid="_x0000_i1483"/>
+          <w:control r:id="rId76" w:name="DefaultOcxName69" w:shapeid="_x0000_i1379"/>
         </w:object>
       </w:r>
       <w:r>
@@ -3081,7 +3081,7 @@
           <w:szCs w:val="23"/>
         </w:rPr>
         <w:object w:dxaOrig="225" w:dyaOrig="225" w14:anchorId="097C3CCE">
-          <v:shape id="_x0000_i1382" type="#_x0000_t75" style="width:20.4pt;height:18.25pt" o:ole="">
+          <v:shape id="_x0000_i1382" type="#_x0000_t75" style="width:20.1pt;height:18.25pt" o:ole="">
             <v:imagedata r:id="rId5" o:title=""/>
           </v:shape>
           <w:control r:id="rId77" w:name="DefaultOcxName70" w:shapeid="_x0000_i1382"/>
@@ -3118,7 +3118,7 @@
         </w:rPr>
         <w:lastRenderedPageBreak/>
         <w:object w:dxaOrig="225" w:dyaOrig="225" w14:anchorId="7E35704A">
-          <v:shape id="_x0000_i1385" type="#_x0000_t75" style="width:20.4pt;height:18.25pt" o:ole="">
+          <v:shape id="_x0000_i1385" type="#_x0000_t75" style="width:20.1pt;height:18.25pt" o:ole="">
             <v:imagedata r:id="rId5" o:title=""/>
           </v:shape>
           <w:control r:id="rId78" w:name="DefaultOcxName71" w:shapeid="_x0000_i1385"/>
@@ -3179,7 +3179,7 @@
           <w:szCs w:val="23"/>
         </w:rPr>
         <w:object w:dxaOrig="225" w:dyaOrig="225" w14:anchorId="6321D5B2">
-          <v:shape id="_x0000_i1388" type="#_x0000_t75" style="width:20.4pt;height:18.25pt" o:ole="">
+          <v:shape id="_x0000_i1388" type="#_x0000_t75" style="width:20.1pt;height:18.25pt" o:ole="">
             <v:imagedata r:id="rId5" o:title=""/>
           </v:shape>
           <w:control r:id="rId79" w:name="DefaultOcxName72" w:shapeid="_x0000_i1388"/>
@@ -3215,7 +3215,7 @@
           <w:szCs w:val="23"/>
         </w:rPr>
         <w:object w:dxaOrig="225" w:dyaOrig="225" w14:anchorId="240FEF99">
-          <v:shape id="_x0000_i1391" type="#_x0000_t75" style="width:20.4pt;height:18.25pt" o:ole="">
+          <v:shape id="_x0000_i1391" type="#_x0000_t75" style="width:20.1pt;height:18.25pt" o:ole="">
             <v:imagedata r:id="rId5" o:title=""/>
           </v:shape>
           <w:control r:id="rId80" w:name="DefaultOcxName73" w:shapeid="_x0000_i1391"/>
@@ -3251,7 +3251,7 @@
           <w:szCs w:val="23"/>
         </w:rPr>
         <w:object w:dxaOrig="225" w:dyaOrig="225" w14:anchorId="12678392">
-          <v:shape id="_x0000_i1394" type="#_x0000_t75" style="width:20.4pt;height:18.25pt" o:ole="">
+          <v:shape id="_x0000_i1394" type="#_x0000_t75" style="width:20.1pt;height:18.25pt" o:ole="">
             <v:imagedata r:id="rId5" o:title=""/>
           </v:shape>
           <w:control r:id="rId81" w:name="DefaultOcxName74" w:shapeid="_x0000_i1394"/>
@@ -3287,7 +3287,7 @@
           <w:szCs w:val="23"/>
         </w:rPr>
         <w:object w:dxaOrig="225" w:dyaOrig="225" w14:anchorId="282F3A5A">
-          <v:shape id="_x0000_i1397" type="#_x0000_t75" style="width:20.4pt;height:18.25pt" o:ole="">
+          <v:shape id="_x0000_i1397" type="#_x0000_t75" style="width:20.1pt;height:18.25pt" o:ole="">
             <v:imagedata r:id="rId5" o:title=""/>
           </v:shape>
           <w:control r:id="rId82" w:name="DefaultOcxName75" w:shapeid="_x0000_i1397"/>
@@ -3323,10 +3323,10 @@
           <w:szCs w:val="23"/>
         </w:rPr>
         <w:object w:dxaOrig="225" w:dyaOrig="225" w14:anchorId="36DE5F05">
-          <v:shape id="_x0000_i1484" type="#_x0000_t75" style="width:20.4pt;height:18.25pt" o:ole="">
+          <v:shape id="_x0000_i1400" type="#_x0000_t75" style="width:20.1pt;height:18.25pt" o:ole="">
             <v:imagedata r:id="rId10" o:title=""/>
           </v:shape>
-          <w:control r:id="rId83" w:name="DefaultOcxName76" w:shapeid="_x0000_i1484"/>
+          <w:control r:id="rId83" w:name="DefaultOcxName76" w:shapeid="_x0000_i1400"/>
         </w:object>
       </w:r>
       <w:r>
@@ -3384,7 +3384,7 @@
           <w:szCs w:val="23"/>
         </w:rPr>
         <w:object w:dxaOrig="225" w:dyaOrig="225" w14:anchorId="0BF011DF">
-          <v:shape id="_x0000_i1403" type="#_x0000_t75" style="width:20.4pt;height:18.25pt" o:ole="">
+          <v:shape id="_x0000_i1403" type="#_x0000_t75" style="width:20.1pt;height:18.25pt" o:ole="">
             <v:imagedata r:id="rId5" o:title=""/>
           </v:shape>
           <w:control r:id="rId84" w:name="DefaultOcxName77" w:shapeid="_x0000_i1403"/>
@@ -3420,10 +3420,10 @@
           <w:szCs w:val="23"/>
         </w:rPr>
         <w:object w:dxaOrig="225" w:dyaOrig="225" w14:anchorId="13EA3D54">
-          <v:shape id="_x0000_i1485" type="#_x0000_t75" style="width:20.4pt;height:18.25pt" o:ole="">
+          <v:shape id="_x0000_i1406" type="#_x0000_t75" style="width:20.1pt;height:18.25pt" o:ole="">
             <v:imagedata r:id="rId10" o:title=""/>
           </v:shape>
-          <w:control r:id="rId85" w:name="DefaultOcxName78" w:shapeid="_x0000_i1485"/>
+          <w:control r:id="rId85" w:name="DefaultOcxName78" w:shapeid="_x0000_i1406"/>
         </w:object>
       </w:r>
       <w:r>
@@ -3456,7 +3456,7 @@
           <w:szCs w:val="23"/>
         </w:rPr>
         <w:object w:dxaOrig="225" w:dyaOrig="225" w14:anchorId="1C3F8487">
-          <v:shape id="_x0000_i1409" type="#_x0000_t75" style="width:20.4pt;height:18.25pt" o:ole="">
+          <v:shape id="_x0000_i1409" type="#_x0000_t75" style="width:20.1pt;height:18.25pt" o:ole="">
             <v:imagedata r:id="rId5" o:title=""/>
           </v:shape>
           <w:control r:id="rId86" w:name="DefaultOcxName79" w:shapeid="_x0000_i1409"/>
@@ -3492,7 +3492,7 @@
           <w:szCs w:val="23"/>
         </w:rPr>
         <w:object w:dxaOrig="225" w:dyaOrig="225" w14:anchorId="4BCBEDAF">
-          <v:shape id="_x0000_i1412" type="#_x0000_t75" style="width:20.4pt;height:18.25pt" o:ole="">
+          <v:shape id="_x0000_i1412" type="#_x0000_t75" style="width:20.1pt;height:18.25pt" o:ole="">
             <v:imagedata r:id="rId5" o:title=""/>
           </v:shape>
           <w:control r:id="rId87" w:name="DefaultOcxName80" w:shapeid="_x0000_i1412"/>
@@ -3553,10 +3553,10 @@
           <w:szCs w:val="23"/>
         </w:rPr>
         <w:object w:dxaOrig="225" w:dyaOrig="225" w14:anchorId="696A26B7">
-          <v:shape id="_x0000_i1486" type="#_x0000_t75" style="width:20.4pt;height:18.25pt" o:ole="">
+          <v:shape id="_x0000_i1415" type="#_x0000_t75" style="width:20.1pt;height:18.25pt" o:ole="">
             <v:imagedata r:id="rId10" o:title=""/>
           </v:shape>
-          <w:control r:id="rId88" w:name="DefaultOcxName81" w:shapeid="_x0000_i1486"/>
+          <w:control r:id="rId88" w:name="DefaultOcxName81" w:shapeid="_x0000_i1415"/>
         </w:object>
       </w:r>
       <w:r>
@@ -3589,7 +3589,7 @@
           <w:szCs w:val="23"/>
         </w:rPr>
         <w:object w:dxaOrig="225" w:dyaOrig="225" w14:anchorId="285C3A03">
-          <v:shape id="_x0000_i1418" type="#_x0000_t75" style="width:20.4pt;height:18.25pt" o:ole="">
+          <v:shape id="_x0000_i1418" type="#_x0000_t75" style="width:20.1pt;height:18.25pt" o:ole="">
             <v:imagedata r:id="rId5" o:title=""/>
           </v:shape>
           <w:control r:id="rId89" w:name="DefaultOcxName82" w:shapeid="_x0000_i1418"/>
@@ -3625,7 +3625,7 @@
           <w:szCs w:val="23"/>
         </w:rPr>
         <w:object w:dxaOrig="225" w:dyaOrig="225" w14:anchorId="752A3E68">
-          <v:shape id="_x0000_i1421" type="#_x0000_t75" style="width:20.4pt;height:18.25pt" o:ole="">
+          <v:shape id="_x0000_i1421" type="#_x0000_t75" style="width:20.1pt;height:18.25pt" o:ole="">
             <v:imagedata r:id="rId5" o:title=""/>
           </v:shape>
           <w:control r:id="rId90" w:name="DefaultOcxName83" w:shapeid="_x0000_i1421"/>
@@ -3661,7 +3661,7 @@
           <w:szCs w:val="23"/>
         </w:rPr>
         <w:object w:dxaOrig="225" w:dyaOrig="225" w14:anchorId="70A91A42">
-          <v:shape id="_x0000_i1424" type="#_x0000_t75" style="width:20.4pt;height:18.25pt" o:ole="">
+          <v:shape id="_x0000_i1424" type="#_x0000_t75" style="width:20.1pt;height:18.25pt" o:ole="">
             <v:imagedata r:id="rId5" o:title=""/>
           </v:shape>
           <w:control r:id="rId91" w:name="DefaultOcxName84" w:shapeid="_x0000_i1424"/>
@@ -3723,7 +3723,7 @@
         </w:rPr>
         <w:lastRenderedPageBreak/>
         <w:object w:dxaOrig="225" w:dyaOrig="225" w14:anchorId="22614732">
-          <v:shape id="_x0000_i1427" type="#_x0000_t75" style="width:20.4pt;height:18.25pt" o:ole="">
+          <v:shape id="_x0000_i1427" type="#_x0000_t75" style="width:20.1pt;height:18.25pt" o:ole="">
             <v:imagedata r:id="rId5" o:title=""/>
           </v:shape>
           <w:control r:id="rId92" w:name="DefaultOcxName85" w:shapeid="_x0000_i1427"/>
@@ -3759,10 +3759,10 @@
           <w:szCs w:val="23"/>
         </w:rPr>
         <w:object w:dxaOrig="225" w:dyaOrig="225" w14:anchorId="08F50E54">
-          <v:shape id="_x0000_i1430" type="#_x0000_t75" style="width:20.4pt;height:18.25pt" o:ole="">
-            <v:imagedata r:id="rId5" o:title=""/>
-          </v:shape>
-          <w:control r:id="rId93" w:name="DefaultOcxName86" w:shapeid="_x0000_i1430"/>
+          <v:shape id="_x0000_i1466" type="#_x0000_t75" style="width:20.1pt;height:18.25pt" o:ole="">
+            <v:imagedata r:id="rId10" o:title=""/>
+          </v:shape>
+          <w:control r:id="rId93" w:name="DefaultOcxName86" w:shapeid="_x0000_i1466"/>
         </w:object>
       </w:r>
       <w:r>
@@ -3795,7 +3795,7 @@
           <w:szCs w:val="23"/>
         </w:rPr>
         <w:object w:dxaOrig="225" w:dyaOrig="225" w14:anchorId="3C3352BB">
-          <v:shape id="_x0000_i1433" type="#_x0000_t75" style="width:20.4pt;height:18.25pt" o:ole="">
+          <v:shape id="_x0000_i1433" type="#_x0000_t75" style="width:20.1pt;height:18.25pt" o:ole="">
             <v:imagedata r:id="rId5" o:title=""/>
           </v:shape>
           <w:control r:id="rId94" w:name="DefaultOcxName87" w:shapeid="_x0000_i1433"/>
@@ -3856,10 +3856,10 @@
           <w:szCs w:val="23"/>
         </w:rPr>
         <w:object w:dxaOrig="225" w:dyaOrig="225" w14:anchorId="17F99BD7">
-          <v:shape id="_x0000_i1489" type="#_x0000_t75" style="width:20.4pt;height:18.25pt" o:ole="">
+          <v:shape id="_x0000_i1436" type="#_x0000_t75" style="width:20.1pt;height:18.25pt" o:ole="">
             <v:imagedata r:id="rId10" o:title=""/>
           </v:shape>
-          <w:control r:id="rId95" w:name="DefaultOcxName88" w:shapeid="_x0000_i1489"/>
+          <w:control r:id="rId95" w:name="DefaultOcxName88" w:shapeid="_x0000_i1436"/>
         </w:object>
       </w:r>
       <w:r>
@@ -3892,10 +3892,10 @@
           <w:szCs w:val="23"/>
         </w:rPr>
         <w:object w:dxaOrig="225" w:dyaOrig="225" w14:anchorId="5DDC3AA8">
-          <v:shape id="_x0000_i1488" type="#_x0000_t75" style="width:20.4pt;height:18.25pt" o:ole="">
-            <v:imagedata r:id="rId5" o:title=""/>
-          </v:shape>
-          <w:control r:id="rId96" w:name="DefaultOcxName89" w:shapeid="_x0000_i1488"/>
+          <v:shape id="_x0000_i1439" type="#_x0000_t75" style="width:20.1pt;height:18.25pt" o:ole="">
+            <v:imagedata r:id="rId5" o:title=""/>
+          </v:shape>
+          <w:control r:id="rId96" w:name="DefaultOcxName89" w:shapeid="_x0000_i1439"/>
         </w:object>
       </w:r>
       <w:r>
@@ -3953,7 +3953,7 @@
           <w:szCs w:val="23"/>
         </w:rPr>
         <w:object w:dxaOrig="225" w:dyaOrig="225" w14:anchorId="64C317AB">
-          <v:shape id="_x0000_i1442" type="#_x0000_t75" style="width:20.4pt;height:18.25pt" o:ole="">
+          <v:shape id="_x0000_i1442" type="#_x0000_t75" style="width:20.1pt;height:18.25pt" o:ole="">
             <v:imagedata r:id="rId5" o:title=""/>
           </v:shape>
           <w:control r:id="rId97" w:name="DefaultOcxName90" w:shapeid="_x0000_i1442"/>
@@ -3989,7 +3989,7 @@
           <w:szCs w:val="23"/>
         </w:rPr>
         <w:object w:dxaOrig="225" w:dyaOrig="225" w14:anchorId="2B6FF6C1">
-          <v:shape id="_x0000_i1445" type="#_x0000_t75" style="width:20.4pt;height:18.25pt" o:ole="">
+          <v:shape id="_x0000_i1445" type="#_x0000_t75" style="width:20.1pt;height:18.25pt" o:ole="">
             <v:imagedata r:id="rId5" o:title=""/>
           </v:shape>
           <w:control r:id="rId98" w:name="DefaultOcxName91" w:shapeid="_x0000_i1445"/>
@@ -4025,10 +4025,10 @@
           <w:szCs w:val="23"/>
         </w:rPr>
         <w:object w:dxaOrig="225" w:dyaOrig="225" w14:anchorId="015A18B8">
-          <v:shape id="_x0000_i1490" type="#_x0000_t75" style="width:20.4pt;height:18.25pt" o:ole="">
+          <v:shape id="_x0000_i1448" type="#_x0000_t75" style="width:20.1pt;height:18.25pt" o:ole="">
             <v:imagedata r:id="rId10" o:title=""/>
           </v:shape>
-          <w:control r:id="rId99" w:name="DefaultOcxName92" w:shapeid="_x0000_i1490"/>
+          <w:control r:id="rId99" w:name="DefaultOcxName92" w:shapeid="_x0000_i1448"/>
         </w:object>
       </w:r>
       <w:r>
@@ -4061,7 +4061,7 @@
           <w:szCs w:val="23"/>
         </w:rPr>
         <w:object w:dxaOrig="225" w:dyaOrig="225" w14:anchorId="7872ECB5">
-          <v:shape id="_x0000_i1451" type="#_x0000_t75" style="width:20.4pt;height:18.25pt" o:ole="">
+          <v:shape id="_x0000_i1451" type="#_x0000_t75" style="width:20.1pt;height:18.25pt" o:ole="">
             <v:imagedata r:id="rId5" o:title=""/>
           </v:shape>
           <w:control r:id="rId100" w:name="DefaultOcxName93" w:shapeid="_x0000_i1451"/>
@@ -4122,10 +4122,10 @@
           <w:szCs w:val="23"/>
         </w:rPr>
         <w:object w:dxaOrig="225" w:dyaOrig="225" w14:anchorId="6BEFDFDA">
-          <v:shape id="_x0000_i1454" type="#_x0000_t75" style="width:20.4pt;height:18.25pt" o:ole="">
-            <v:imagedata r:id="rId5" o:title=""/>
-          </v:shape>
-          <w:control r:id="rId101" w:name="DefaultOcxName94" w:shapeid="_x0000_i1454"/>
+          <v:shape id="_x0000_i1468" type="#_x0000_t75" style="width:20.1pt;height:18.25pt" o:ole="">
+            <v:imagedata r:id="rId5" o:title=""/>
+          </v:shape>
+          <w:control r:id="rId101" w:name="DefaultOcxName94" w:shapeid="_x0000_i1468"/>
         </w:object>
       </w:r>
       <w:r>
@@ -4158,7 +4158,7 @@
           <w:szCs w:val="23"/>
         </w:rPr>
         <w:object w:dxaOrig="225" w:dyaOrig="225" w14:anchorId="6C6B9C90">
-          <v:shape id="_x0000_i1457" type="#_x0000_t75" style="width:20.4pt;height:18.25pt" o:ole="">
+          <v:shape id="_x0000_i1457" type="#_x0000_t75" style="width:20.1pt;height:18.25pt" o:ole="">
             <v:imagedata r:id="rId5" o:title=""/>
           </v:shape>
           <w:control r:id="rId102" w:name="DefaultOcxName95" w:shapeid="_x0000_i1457"/>
@@ -4194,7 +4194,7 @@
           <w:szCs w:val="23"/>
         </w:rPr>
         <w:object w:dxaOrig="225" w:dyaOrig="225" w14:anchorId="77622F94">
-          <v:shape id="_x0000_i1460" type="#_x0000_t75" style="width:20.4pt;height:18.25pt" o:ole="">
+          <v:shape id="_x0000_i1460" type="#_x0000_t75" style="width:20.1pt;height:18.25pt" o:ole="">
             <v:imagedata r:id="rId5" o:title=""/>
           </v:shape>
           <w:control r:id="rId103" w:name="DefaultOcxName96" w:shapeid="_x0000_i1460"/>
@@ -4230,10 +4230,10 @@
           <w:szCs w:val="23"/>
         </w:rPr>
         <w:object w:dxaOrig="225" w:dyaOrig="225" w14:anchorId="0CC836EE">
-          <v:shape id="_x0000_i1463" type="#_x0000_t75" style="width:20.4pt;height:18.25pt" o:ole="">
-            <v:imagedata r:id="rId5" o:title=""/>
-          </v:shape>
-          <w:control r:id="rId104" w:name="DefaultOcxName97" w:shapeid="_x0000_i1463"/>
+          <v:shape id="_x0000_i1469" type="#_x0000_t75" style="width:20.1pt;height:18.25pt" o:ole="">
+            <v:imagedata r:id="rId10" o:title=""/>
+          </v:shape>
+          <w:control r:id="rId104" w:name="DefaultOcxName97" w:shapeid="_x0000_i1469"/>
         </w:object>
       </w:r>
       <w:r>

--- a/JSP_JSF_SERVLET/MCQ For Exam/Total-number-of-questions.docx
+++ b/JSP_JSF_SERVLET/MCQ For Exam/Total-number-of-questions.docx
@@ -132,10 +132,10 @@
             <v:path o:extrusionok="f" gradientshapeok="t" o:connecttype="rect"/>
             <o:lock v:ext="edit" aspectratio="t"/>
           </v:shapetype>
-          <v:shape id="_x0000_i1466" type="#_x0000_t75" style="width:20.4pt;height:18.25pt" o:ole="">
-            <v:imagedata r:id="rId5" o:title=""/>
-          </v:shape>
-          <w:control r:id="rId6" w:name="DefaultOcxName" w:shapeid="_x0000_i1466"/>
+          <v:shape id="_x0000_i1172" type="#_x0000_t75" style="width:20.3pt;height:18.1pt" o:ole="">
+            <v:imagedata r:id="rId5" o:title=""/>
+          </v:shape>
+          <w:control r:id="rId6" w:name="DefaultOcxName" w:shapeid="_x0000_i1172"/>
         </w:object>
       </w:r>
       <w:r>
@@ -168,7 +168,7 @@
           <w:szCs w:val="23"/>
         </w:rPr>
         <w:object w:dxaOrig="225" w:dyaOrig="225" w14:anchorId="7925A48A">
-          <v:shape id="_x0000_i1175" type="#_x0000_t75" style="width:20.4pt;height:18.25pt" o:ole="">
+          <v:shape id="_x0000_i1175" type="#_x0000_t75" style="width:20.3pt;height:18.1pt" o:ole="">
             <v:imagedata r:id="rId5" o:title=""/>
           </v:shape>
           <w:control r:id="rId7" w:name="DefaultOcxName1" w:shapeid="_x0000_i1175"/>
@@ -204,7 +204,7 @@
           <w:szCs w:val="23"/>
         </w:rPr>
         <w:object w:dxaOrig="225" w:dyaOrig="225" w14:anchorId="34264D6D">
-          <v:shape id="_x0000_i1178" type="#_x0000_t75" style="width:20.4pt;height:18.25pt" o:ole="">
+          <v:shape id="_x0000_i1178" type="#_x0000_t75" style="width:20.3pt;height:18.1pt" o:ole="">
             <v:imagedata r:id="rId5" o:title=""/>
           </v:shape>
           <w:control r:id="rId8" w:name="DefaultOcxName2" w:shapeid="_x0000_i1178"/>
@@ -240,7 +240,7 @@
           <w:szCs w:val="23"/>
         </w:rPr>
         <w:object w:dxaOrig="225" w:dyaOrig="225" w14:anchorId="3C751BD9">
-          <v:shape id="_x0000_i1181" type="#_x0000_t75" style="width:20.4pt;height:18.25pt" o:ole="">
+          <v:shape id="_x0000_i1181" type="#_x0000_t75" style="width:20.3pt;height:18.1pt" o:ole="">
             <v:imagedata r:id="rId5" o:title=""/>
           </v:shape>
           <w:control r:id="rId9" w:name="DefaultOcxName3" w:shapeid="_x0000_i1181"/>
@@ -276,10 +276,10 @@
           <w:szCs w:val="23"/>
         </w:rPr>
         <w:object w:dxaOrig="225" w:dyaOrig="225" w14:anchorId="73BA3815">
-          <v:shape id="_x0000_i1467" type="#_x0000_t75" style="width:20.4pt;height:18.25pt" o:ole="">
+          <v:shape id="_x0000_i1184" type="#_x0000_t75" style="width:20.3pt;height:18.1pt" o:ole="">
             <v:imagedata r:id="rId10" o:title=""/>
           </v:shape>
-          <w:control r:id="rId11" w:name="DefaultOcxName4" w:shapeid="_x0000_i1467"/>
+          <w:control r:id="rId11" w:name="DefaultOcxName4" w:shapeid="_x0000_i1184"/>
         </w:object>
       </w:r>
       <w:r>
@@ -337,7 +337,7 @@
           <w:szCs w:val="23"/>
         </w:rPr>
         <w:object w:dxaOrig="225" w:dyaOrig="225" w14:anchorId="4A067F2E">
-          <v:shape id="_x0000_i1187" type="#_x0000_t75" style="width:20.4pt;height:18.25pt" o:ole="">
+          <v:shape id="_x0000_i1187" type="#_x0000_t75" style="width:20.3pt;height:18.1pt" o:ole="">
             <v:imagedata r:id="rId5" o:title=""/>
           </v:shape>
           <w:control r:id="rId12" w:name="DefaultOcxName5" w:shapeid="_x0000_i1187"/>
@@ -373,7 +373,7 @@
           <w:szCs w:val="23"/>
         </w:rPr>
         <w:object w:dxaOrig="225" w:dyaOrig="225" w14:anchorId="7649E3CB">
-          <v:shape id="_x0000_i1190" type="#_x0000_t75" style="width:20.4pt;height:18.25pt" o:ole="">
+          <v:shape id="_x0000_i1190" type="#_x0000_t75" style="width:20.3pt;height:18.1pt" o:ole="">
             <v:imagedata r:id="rId5" o:title=""/>
           </v:shape>
           <w:control r:id="rId13" w:name="DefaultOcxName6" w:shapeid="_x0000_i1190"/>
@@ -409,7 +409,7 @@
           <w:szCs w:val="23"/>
         </w:rPr>
         <w:object w:dxaOrig="225" w:dyaOrig="225" w14:anchorId="0BB4EC05">
-          <v:shape id="_x0000_i1193" type="#_x0000_t75" style="width:20.4pt;height:18.25pt" o:ole="">
+          <v:shape id="_x0000_i1193" type="#_x0000_t75" style="width:20.3pt;height:18.1pt" o:ole="">
             <v:imagedata r:id="rId5" o:title=""/>
           </v:shape>
           <w:control r:id="rId14" w:name="DefaultOcxName7" w:shapeid="_x0000_i1193"/>
@@ -445,7 +445,7 @@
           <w:szCs w:val="23"/>
         </w:rPr>
         <w:object w:dxaOrig="225" w:dyaOrig="225" w14:anchorId="36CF264D">
-          <v:shape id="_x0000_i1196" type="#_x0000_t75" style="width:20.4pt;height:18.25pt" o:ole="">
+          <v:shape id="_x0000_i1196" type="#_x0000_t75" style="width:20.3pt;height:18.1pt" o:ole="">
             <v:imagedata r:id="rId5" o:title=""/>
           </v:shape>
           <w:control r:id="rId15" w:name="DefaultOcxName8" w:shapeid="_x0000_i1196"/>
@@ -481,10 +481,10 @@
           <w:szCs w:val="23"/>
         </w:rPr>
         <w:object w:dxaOrig="225" w:dyaOrig="225" w14:anchorId="43FD3170">
-          <v:shape id="_x0000_i1468" type="#_x0000_t75" style="width:20.4pt;height:18.25pt" o:ole="">
+          <v:shape id="_x0000_i1199" type="#_x0000_t75" style="width:20.3pt;height:18.1pt" o:ole="">
             <v:imagedata r:id="rId10" o:title=""/>
           </v:shape>
-          <w:control r:id="rId16" w:name="DefaultOcxName9" w:shapeid="_x0000_i1468"/>
+          <w:control r:id="rId16" w:name="DefaultOcxName9" w:shapeid="_x0000_i1199"/>
         </w:object>
       </w:r>
       <w:r>
@@ -542,7 +542,7 @@
           <w:szCs w:val="23"/>
         </w:rPr>
         <w:object w:dxaOrig="225" w:dyaOrig="225" w14:anchorId="635E6AE1">
-          <v:shape id="_x0000_i1202" type="#_x0000_t75" style="width:20.4pt;height:18.25pt" o:ole="">
+          <v:shape id="_x0000_i1202" type="#_x0000_t75" style="width:20.3pt;height:18.1pt" o:ole="">
             <v:imagedata r:id="rId5" o:title=""/>
           </v:shape>
           <w:control r:id="rId17" w:name="DefaultOcxName10" w:shapeid="_x0000_i1202"/>
@@ -578,7 +578,7 @@
           <w:szCs w:val="23"/>
         </w:rPr>
         <w:object w:dxaOrig="225" w:dyaOrig="225" w14:anchorId="383727BC">
-          <v:shape id="_x0000_i1205" type="#_x0000_t75" style="width:20.4pt;height:18.25pt" o:ole="">
+          <v:shape id="_x0000_i1205" type="#_x0000_t75" style="width:20.3pt;height:18.1pt" o:ole="">
             <v:imagedata r:id="rId5" o:title=""/>
           </v:shape>
           <w:control r:id="rId18" w:name="DefaultOcxName11" w:shapeid="_x0000_i1205"/>
@@ -614,7 +614,7 @@
           <w:szCs w:val="23"/>
         </w:rPr>
         <w:object w:dxaOrig="225" w:dyaOrig="225" w14:anchorId="36FC23A6">
-          <v:shape id="_x0000_i1208" type="#_x0000_t75" style="width:20.4pt;height:18.25pt" o:ole="">
+          <v:shape id="_x0000_i1208" type="#_x0000_t75" style="width:20.3pt;height:18.1pt" o:ole="">
             <v:imagedata r:id="rId5" o:title=""/>
           </v:shape>
           <w:control r:id="rId19" w:name="DefaultOcxName12" w:shapeid="_x0000_i1208"/>
@@ -651,10 +651,10 @@
         </w:rPr>
         <w:lastRenderedPageBreak/>
         <w:object w:dxaOrig="225" w:dyaOrig="225" w14:anchorId="01F074AB">
-          <v:shape id="_x0000_i1469" type="#_x0000_t75" style="width:20.4pt;height:18.25pt" o:ole="">
+          <v:shape id="_x0000_i1211" type="#_x0000_t75" style="width:20.3pt;height:18.1pt" o:ole="">
             <v:imagedata r:id="rId10" o:title=""/>
           </v:shape>
-          <w:control r:id="rId20" w:name="DefaultOcxName13" w:shapeid="_x0000_i1469"/>
+          <w:control r:id="rId20" w:name="DefaultOcxName13" w:shapeid="_x0000_i1211"/>
         </w:object>
       </w:r>
       <w:r>
@@ -712,7 +712,7 @@
           <w:szCs w:val="23"/>
         </w:rPr>
         <w:object w:dxaOrig="225" w:dyaOrig="225" w14:anchorId="00B8840A">
-          <v:shape id="_x0000_i1214" type="#_x0000_t75" style="width:20.4pt;height:18.25pt" o:ole="">
+          <v:shape id="_x0000_i1214" type="#_x0000_t75" style="width:20.3pt;height:18.1pt" o:ole="">
             <v:imagedata r:id="rId5" o:title=""/>
           </v:shape>
           <w:control r:id="rId21" w:name="DefaultOcxName14" w:shapeid="_x0000_i1214"/>
@@ -748,10 +748,10 @@
           <w:szCs w:val="23"/>
         </w:rPr>
         <w:object w:dxaOrig="225" w:dyaOrig="225" w14:anchorId="41AE24CA">
-          <v:shape id="_x0000_i1470" type="#_x0000_t75" style="width:20.4pt;height:18.25pt" o:ole="">
+          <v:shape id="_x0000_i1217" type="#_x0000_t75" style="width:20.3pt;height:18.1pt" o:ole="">
             <v:imagedata r:id="rId10" o:title=""/>
           </v:shape>
-          <w:control r:id="rId22" w:name="DefaultOcxName15" w:shapeid="_x0000_i1470"/>
+          <w:control r:id="rId22" w:name="DefaultOcxName15" w:shapeid="_x0000_i1217"/>
         </w:object>
       </w:r>
       <w:r>
@@ -784,7 +784,7 @@
           <w:szCs w:val="23"/>
         </w:rPr>
         <w:object w:dxaOrig="225" w:dyaOrig="225" w14:anchorId="50C629D9">
-          <v:shape id="_x0000_i1220" type="#_x0000_t75" style="width:20.4pt;height:18.25pt" o:ole="">
+          <v:shape id="_x0000_i1220" type="#_x0000_t75" style="width:20.3pt;height:18.1pt" o:ole="">
             <v:imagedata r:id="rId5" o:title=""/>
           </v:shape>
           <w:control r:id="rId23" w:name="DefaultOcxName16" w:shapeid="_x0000_i1220"/>
@@ -845,7 +845,7 @@
           <w:szCs w:val="23"/>
         </w:rPr>
         <w:object w:dxaOrig="225" w:dyaOrig="225" w14:anchorId="5D405A13">
-          <v:shape id="_x0000_i1223" type="#_x0000_t75" style="width:20.4pt;height:18.25pt" o:ole="">
+          <v:shape id="_x0000_i1223" type="#_x0000_t75" style="width:20.3pt;height:18.1pt" o:ole="">
             <v:imagedata r:id="rId5" o:title=""/>
           </v:shape>
           <w:control r:id="rId24" w:name="DefaultOcxName17" w:shapeid="_x0000_i1223"/>
@@ -881,7 +881,7 @@
           <w:szCs w:val="23"/>
         </w:rPr>
         <w:object w:dxaOrig="225" w:dyaOrig="225" w14:anchorId="08CC687E">
-          <v:shape id="_x0000_i1226" type="#_x0000_t75" style="width:20.4pt;height:18.25pt" o:ole="">
+          <v:shape id="_x0000_i1226" type="#_x0000_t75" style="width:20.3pt;height:18.1pt" o:ole="">
             <v:imagedata r:id="rId5" o:title=""/>
           </v:shape>
           <w:control r:id="rId25" w:name="DefaultOcxName18" w:shapeid="_x0000_i1226"/>
@@ -917,7 +917,7 @@
           <w:szCs w:val="23"/>
         </w:rPr>
         <w:object w:dxaOrig="225" w:dyaOrig="225" w14:anchorId="24D1583B">
-          <v:shape id="_x0000_i1229" type="#_x0000_t75" style="width:20.4pt;height:18.25pt" o:ole="">
+          <v:shape id="_x0000_i1229" type="#_x0000_t75" style="width:20.3pt;height:18.1pt" o:ole="">
             <v:imagedata r:id="rId5" o:title=""/>
           </v:shape>
           <w:control r:id="rId26" w:name="DefaultOcxName19" w:shapeid="_x0000_i1229"/>
@@ -953,10 +953,10 @@
           <w:szCs w:val="23"/>
         </w:rPr>
         <w:object w:dxaOrig="225" w:dyaOrig="225" w14:anchorId="0E329A97">
-          <v:shape id="_x0000_i1471" type="#_x0000_t75" style="width:20.4pt;height:18.25pt" o:ole="">
+          <v:shape id="_x0000_i1232" type="#_x0000_t75" style="width:20.3pt;height:18.1pt" o:ole="">
             <v:imagedata r:id="rId10" o:title=""/>
           </v:shape>
-          <w:control r:id="rId27" w:name="DefaultOcxName20" w:shapeid="_x0000_i1471"/>
+          <w:control r:id="rId27" w:name="DefaultOcxName20" w:shapeid="_x0000_i1232"/>
         </w:object>
       </w:r>
       <w:r>
@@ -1014,7 +1014,7 @@
           <w:szCs w:val="23"/>
         </w:rPr>
         <w:object w:dxaOrig="225" w:dyaOrig="225" w14:anchorId="46614D73">
-          <v:shape id="_x0000_i1235" type="#_x0000_t75" style="width:20.4pt;height:18.25pt" o:ole="">
+          <v:shape id="_x0000_i1235" type="#_x0000_t75" style="width:20.3pt;height:18.1pt" o:ole="">
             <v:imagedata r:id="rId5" o:title=""/>
           </v:shape>
           <w:control r:id="rId28" w:name="DefaultOcxName21" w:shapeid="_x0000_i1235"/>
@@ -1050,7 +1050,7 @@
           <w:szCs w:val="23"/>
         </w:rPr>
         <w:object w:dxaOrig="225" w:dyaOrig="225" w14:anchorId="1DE51044">
-          <v:shape id="_x0000_i1238" type="#_x0000_t75" style="width:20.4pt;height:18.25pt" o:ole="">
+          <v:shape id="_x0000_i1238" type="#_x0000_t75" style="width:20.3pt;height:18.1pt" o:ole="">
             <v:imagedata r:id="rId5" o:title=""/>
           </v:shape>
           <w:control r:id="rId29" w:name="DefaultOcxName22" w:shapeid="_x0000_i1238"/>
@@ -1086,7 +1086,7 @@
           <w:szCs w:val="23"/>
         </w:rPr>
         <w:object w:dxaOrig="225" w:dyaOrig="225" w14:anchorId="77ADD239">
-          <v:shape id="_x0000_i1241" type="#_x0000_t75" style="width:20.4pt;height:18.25pt" o:ole="">
+          <v:shape id="_x0000_i1241" type="#_x0000_t75" style="width:20.3pt;height:18.1pt" o:ole="">
             <v:imagedata r:id="rId5" o:title=""/>
           </v:shape>
           <w:control r:id="rId30" w:name="DefaultOcxName23" w:shapeid="_x0000_i1241"/>
@@ -1122,7 +1122,7 @@
           <w:szCs w:val="23"/>
         </w:rPr>
         <w:object w:dxaOrig="225" w:dyaOrig="225" w14:anchorId="6266C685">
-          <v:shape id="_x0000_i1244" type="#_x0000_t75" style="width:20.4pt;height:18.25pt" o:ole="">
+          <v:shape id="_x0000_i1244" type="#_x0000_t75" style="width:20.3pt;height:18.1pt" o:ole="">
             <v:imagedata r:id="rId5" o:title=""/>
           </v:shape>
           <w:control r:id="rId31" w:name="DefaultOcxName24" w:shapeid="_x0000_i1244"/>
@@ -1158,10 +1158,10 @@
           <w:szCs w:val="23"/>
         </w:rPr>
         <w:object w:dxaOrig="225" w:dyaOrig="225" w14:anchorId="1BDAD939">
-          <v:shape id="_x0000_i1472" type="#_x0000_t75" style="width:20.4pt;height:18.25pt" o:ole="">
+          <v:shape id="_x0000_i1247" type="#_x0000_t75" style="width:20.3pt;height:18.1pt" o:ole="">
             <v:imagedata r:id="rId10" o:title=""/>
           </v:shape>
-          <w:control r:id="rId32" w:name="DefaultOcxName25" w:shapeid="_x0000_i1472"/>
+          <w:control r:id="rId32" w:name="DefaultOcxName25" w:shapeid="_x0000_i1247"/>
         </w:object>
       </w:r>
       <w:r>
@@ -1219,7 +1219,7 @@
           <w:szCs w:val="23"/>
         </w:rPr>
         <w:object w:dxaOrig="225" w:dyaOrig="225" w14:anchorId="35CC31AE">
-          <v:shape id="_x0000_i1250" type="#_x0000_t75" style="width:20.4pt;height:18.25pt" o:ole="">
+          <v:shape id="_x0000_i1250" type="#_x0000_t75" style="width:20.3pt;height:18.1pt" o:ole="">
             <v:imagedata r:id="rId5" o:title=""/>
           </v:shape>
           <w:control r:id="rId33" w:name="DefaultOcxName26" w:shapeid="_x0000_i1250"/>
@@ -1256,10 +1256,10 @@
         </w:rPr>
         <w:lastRenderedPageBreak/>
         <w:object w:dxaOrig="225" w:dyaOrig="225" w14:anchorId="759AAF1C">
-          <v:shape id="_x0000_i1473" type="#_x0000_t75" style="width:20.4pt;height:18.25pt" o:ole="">
+          <v:shape id="_x0000_i1253" type="#_x0000_t75" style="width:20.3pt;height:18.1pt" o:ole="">
             <v:imagedata r:id="rId10" o:title=""/>
           </v:shape>
-          <w:control r:id="rId34" w:name="DefaultOcxName27" w:shapeid="_x0000_i1473"/>
+          <w:control r:id="rId34" w:name="DefaultOcxName27" w:shapeid="_x0000_i1253"/>
         </w:object>
       </w:r>
       <w:r>
@@ -1292,7 +1292,7 @@
           <w:szCs w:val="23"/>
         </w:rPr>
         <w:object w:dxaOrig="225" w:dyaOrig="225" w14:anchorId="4A3CA947">
-          <v:shape id="_x0000_i1256" type="#_x0000_t75" style="width:20.4pt;height:18.25pt" o:ole="">
+          <v:shape id="_x0000_i1256" type="#_x0000_t75" style="width:20.3pt;height:18.1pt" o:ole="">
             <v:imagedata r:id="rId5" o:title=""/>
           </v:shape>
           <w:control r:id="rId35" w:name="DefaultOcxName28" w:shapeid="_x0000_i1256"/>
@@ -1328,7 +1328,7 @@
           <w:szCs w:val="23"/>
         </w:rPr>
         <w:object w:dxaOrig="225" w:dyaOrig="225" w14:anchorId="1436D60C">
-          <v:shape id="_x0000_i1259" type="#_x0000_t75" style="width:20.4pt;height:18.25pt" o:ole="">
+          <v:shape id="_x0000_i1259" type="#_x0000_t75" style="width:20.3pt;height:18.1pt" o:ole="">
             <v:imagedata r:id="rId5" o:title=""/>
           </v:shape>
           <w:control r:id="rId36" w:name="DefaultOcxName29" w:shapeid="_x0000_i1259"/>
@@ -1389,7 +1389,7 @@
           <w:szCs w:val="23"/>
         </w:rPr>
         <w:object w:dxaOrig="225" w:dyaOrig="225" w14:anchorId="16BE4841">
-          <v:shape id="_x0000_i1262" type="#_x0000_t75" style="width:20.4pt;height:18.25pt" o:ole="">
+          <v:shape id="_x0000_i1262" type="#_x0000_t75" style="width:20.3pt;height:18.1pt" o:ole="">
             <v:imagedata r:id="rId5" o:title=""/>
           </v:shape>
           <w:control r:id="rId37" w:name="DefaultOcxName30" w:shapeid="_x0000_i1262"/>
@@ -1425,7 +1425,7 @@
           <w:szCs w:val="23"/>
         </w:rPr>
         <w:object w:dxaOrig="225" w:dyaOrig="225" w14:anchorId="1CE69A71">
-          <v:shape id="_x0000_i1265" type="#_x0000_t75" style="width:20.4pt;height:18.25pt" o:ole="">
+          <v:shape id="_x0000_i1265" type="#_x0000_t75" style="width:20.3pt;height:18.1pt" o:ole="">
             <v:imagedata r:id="rId5" o:title=""/>
           </v:shape>
           <w:control r:id="rId38" w:name="DefaultOcxName31" w:shapeid="_x0000_i1265"/>
@@ -1461,7 +1461,7 @@
           <w:szCs w:val="23"/>
         </w:rPr>
         <w:object w:dxaOrig="225" w:dyaOrig="225" w14:anchorId="55BF96B3">
-          <v:shape id="_x0000_i1268" type="#_x0000_t75" style="width:20.4pt;height:18.25pt" o:ole="">
+          <v:shape id="_x0000_i1268" type="#_x0000_t75" style="width:20.3pt;height:18.1pt" o:ole="">
             <v:imagedata r:id="rId5" o:title=""/>
           </v:shape>
           <w:control r:id="rId39" w:name="DefaultOcxName32" w:shapeid="_x0000_i1268"/>
@@ -1497,10 +1497,10 @@
           <w:szCs w:val="23"/>
         </w:rPr>
         <w:object w:dxaOrig="225" w:dyaOrig="225" w14:anchorId="32052CF7">
-          <v:shape id="_x0000_i1474" type="#_x0000_t75" style="width:20.4pt;height:18.25pt" o:ole="">
+          <v:shape id="_x0000_i1271" type="#_x0000_t75" style="width:20.3pt;height:18.1pt" o:ole="">
             <v:imagedata r:id="rId10" o:title=""/>
           </v:shape>
-          <w:control r:id="rId40" w:name="DefaultOcxName33" w:shapeid="_x0000_i1474"/>
+          <w:control r:id="rId40" w:name="DefaultOcxName33" w:shapeid="_x0000_i1271"/>
         </w:object>
       </w:r>
       <w:r>
@@ -1558,7 +1558,7 @@
           <w:szCs w:val="23"/>
         </w:rPr>
         <w:object w:dxaOrig="225" w:dyaOrig="225" w14:anchorId="0B9AD4B4">
-          <v:shape id="_x0000_i1274" type="#_x0000_t75" style="width:20.4pt;height:18.25pt" o:ole="">
+          <v:shape id="_x0000_i1274" type="#_x0000_t75" style="width:20.3pt;height:18.1pt" o:ole="">
             <v:imagedata r:id="rId5" o:title=""/>
           </v:shape>
           <w:control r:id="rId41" w:name="DefaultOcxName34" w:shapeid="_x0000_i1274"/>
@@ -1594,10 +1594,10 @@
           <w:szCs w:val="23"/>
         </w:rPr>
         <w:object w:dxaOrig="225" w:dyaOrig="225" w14:anchorId="4DDEB01E">
-          <v:shape id="_x0000_i1475" type="#_x0000_t75" style="width:20.4pt;height:18.25pt" o:ole="">
+          <v:shape id="_x0000_i1277" type="#_x0000_t75" style="width:20.3pt;height:18.1pt" o:ole="">
             <v:imagedata r:id="rId10" o:title=""/>
           </v:shape>
-          <w:control r:id="rId42" w:name="DefaultOcxName35" w:shapeid="_x0000_i1475"/>
+          <w:control r:id="rId42" w:name="DefaultOcxName35" w:shapeid="_x0000_i1277"/>
         </w:object>
       </w:r>
       <w:r>
@@ -1630,7 +1630,7 @@
           <w:szCs w:val="23"/>
         </w:rPr>
         <w:object w:dxaOrig="225" w:dyaOrig="225" w14:anchorId="7317479C">
-          <v:shape id="_x0000_i1280" type="#_x0000_t75" style="width:20.4pt;height:18.25pt" o:ole="">
+          <v:shape id="_x0000_i1280" type="#_x0000_t75" style="width:20.3pt;height:18.1pt" o:ole="">
             <v:imagedata r:id="rId5" o:title=""/>
           </v:shape>
           <w:control r:id="rId43" w:name="DefaultOcxName36" w:shapeid="_x0000_i1280"/>
@@ -1691,10 +1691,10 @@
           <w:szCs w:val="23"/>
         </w:rPr>
         <w:object w:dxaOrig="225" w:dyaOrig="225" w14:anchorId="5F232E45">
-          <v:shape id="_x0000_i1476" type="#_x0000_t75" style="width:20.4pt;height:18.25pt" o:ole="">
+          <v:shape id="_x0000_i1283" type="#_x0000_t75" style="width:20.3pt;height:18.1pt" o:ole="">
             <v:imagedata r:id="rId10" o:title=""/>
           </v:shape>
-          <w:control r:id="rId44" w:name="DefaultOcxName37" w:shapeid="_x0000_i1476"/>
+          <w:control r:id="rId44" w:name="DefaultOcxName37" w:shapeid="_x0000_i1283"/>
         </w:object>
       </w:r>
       <w:r>
@@ -1727,7 +1727,7 @@
           <w:szCs w:val="23"/>
         </w:rPr>
         <w:object w:dxaOrig="225" w:dyaOrig="225" w14:anchorId="63B2FDFB">
-          <v:shape id="_x0000_i1286" type="#_x0000_t75" style="width:20.4pt;height:18.25pt" o:ole="">
+          <v:shape id="_x0000_i1286" type="#_x0000_t75" style="width:20.3pt;height:18.1pt" o:ole="">
             <v:imagedata r:id="rId5" o:title=""/>
           </v:shape>
           <w:control r:id="rId45" w:name="DefaultOcxName38" w:shapeid="_x0000_i1286"/>
@@ -1763,7 +1763,7 @@
           <w:szCs w:val="23"/>
         </w:rPr>
         <w:object w:dxaOrig="225" w:dyaOrig="225" w14:anchorId="64C67C1E">
-          <v:shape id="_x0000_i1289" type="#_x0000_t75" style="width:20.4pt;height:18.25pt" o:ole="">
+          <v:shape id="_x0000_i1289" type="#_x0000_t75" style="width:20.3pt;height:18.1pt" o:ole="">
             <v:imagedata r:id="rId5" o:title=""/>
           </v:shape>
           <w:control r:id="rId46" w:name="DefaultOcxName39" w:shapeid="_x0000_i1289"/>
@@ -1799,7 +1799,7 @@
           <w:szCs w:val="23"/>
         </w:rPr>
         <w:object w:dxaOrig="225" w:dyaOrig="225" w14:anchorId="2D94875B">
-          <v:shape id="_x0000_i1292" type="#_x0000_t75" style="width:20.4pt;height:18.25pt" o:ole="">
+          <v:shape id="_x0000_i1292" type="#_x0000_t75" style="width:20.3pt;height:18.1pt" o:ole="">
             <v:imagedata r:id="rId5" o:title=""/>
           </v:shape>
           <w:control r:id="rId47" w:name="DefaultOcxName40" w:shapeid="_x0000_i1292"/>
@@ -1860,10 +1860,10 @@
           <w:szCs w:val="23"/>
         </w:rPr>
         <w:object w:dxaOrig="225" w:dyaOrig="225" w14:anchorId="36197C96">
-          <v:shape id="_x0000_i1295" type="#_x0000_t75" style="width:20.4pt;height:18.25pt" o:ole="">
-            <v:imagedata r:id="rId5" o:title=""/>
-          </v:shape>
-          <w:control r:id="rId48" w:name="DefaultOcxName41" w:shapeid="_x0000_i1295"/>
+          <v:shape id="_x0000_i1465" type="#_x0000_t75" style="width:20.3pt;height:18.1pt" o:ole="">
+            <v:imagedata r:id="rId10" o:title=""/>
+          </v:shape>
+          <w:control r:id="rId48" w:name="DefaultOcxName41" w:shapeid="_x0000_i1465"/>
         </w:object>
       </w:r>
       <w:r>
@@ -1897,7 +1897,7 @@
         </w:rPr>
         <w:lastRenderedPageBreak/>
         <w:object w:dxaOrig="225" w:dyaOrig="225" w14:anchorId="0ACD47C2">
-          <v:shape id="_x0000_i1298" type="#_x0000_t75" style="width:20.4pt;height:18.25pt" o:ole="">
+          <v:shape id="_x0000_i1298" type="#_x0000_t75" style="width:20.3pt;height:18.1pt" o:ole="">
             <v:imagedata r:id="rId5" o:title=""/>
           </v:shape>
           <w:control r:id="rId49" w:name="DefaultOcxName42" w:shapeid="_x0000_i1298"/>
@@ -1933,7 +1933,7 @@
           <w:szCs w:val="23"/>
         </w:rPr>
         <w:object w:dxaOrig="225" w:dyaOrig="225" w14:anchorId="004698F9">
-          <v:shape id="_x0000_i1301" type="#_x0000_t75" style="width:20.4pt;height:18.25pt" o:ole="">
+          <v:shape id="_x0000_i1301" type="#_x0000_t75" style="width:20.3pt;height:18.1pt" o:ole="">
             <v:imagedata r:id="rId5" o:title=""/>
           </v:shape>
           <w:control r:id="rId50" w:name="DefaultOcxName43" w:shapeid="_x0000_i1301"/>
@@ -1969,7 +1969,7 @@
           <w:szCs w:val="23"/>
         </w:rPr>
         <w:object w:dxaOrig="225" w:dyaOrig="225" w14:anchorId="2F67447A">
-          <v:shape id="_x0000_i1304" type="#_x0000_t75" style="width:20.4pt;height:18.25pt" o:ole="">
+          <v:shape id="_x0000_i1304" type="#_x0000_t75" style="width:20.3pt;height:18.1pt" o:ole="">
             <v:imagedata r:id="rId5" o:title=""/>
           </v:shape>
           <w:control r:id="rId51" w:name="DefaultOcxName44" w:shapeid="_x0000_i1304"/>
@@ -2030,7 +2030,7 @@
           <w:szCs w:val="23"/>
         </w:rPr>
         <w:object w:dxaOrig="225" w:dyaOrig="225" w14:anchorId="27BAC2C2">
-          <v:shape id="_x0000_i1307" type="#_x0000_t75" style="width:20.4pt;height:18.25pt" o:ole="">
+          <v:shape id="_x0000_i1307" type="#_x0000_t75" style="width:20.3pt;height:18.1pt" o:ole="">
             <v:imagedata r:id="rId5" o:title=""/>
           </v:shape>
           <w:control r:id="rId52" w:name="DefaultOcxName45" w:shapeid="_x0000_i1307"/>
@@ -2066,7 +2066,7 @@
           <w:szCs w:val="23"/>
         </w:rPr>
         <w:object w:dxaOrig="225" w:dyaOrig="225" w14:anchorId="42CE4473">
-          <v:shape id="_x0000_i1310" type="#_x0000_t75" style="width:20.4pt;height:18.25pt" o:ole="">
+          <v:shape id="_x0000_i1310" type="#_x0000_t75" style="width:20.3pt;height:18.1pt" o:ole="">
             <v:imagedata r:id="rId5" o:title=""/>
           </v:shape>
           <w:control r:id="rId53" w:name="DefaultOcxName46" w:shapeid="_x0000_i1310"/>
@@ -2102,7 +2102,7 @@
           <w:szCs w:val="23"/>
         </w:rPr>
         <w:object w:dxaOrig="225" w:dyaOrig="225" w14:anchorId="7E24BD8D">
-          <v:shape id="_x0000_i1313" type="#_x0000_t75" style="width:20.4pt;height:18.25pt" o:ole="">
+          <v:shape id="_x0000_i1313" type="#_x0000_t75" style="width:20.3pt;height:18.1pt" o:ole="">
             <v:imagedata r:id="rId5" o:title=""/>
           </v:shape>
           <w:control r:id="rId54" w:name="DefaultOcxName47" w:shapeid="_x0000_i1313"/>
@@ -2138,10 +2138,10 @@
           <w:szCs w:val="23"/>
         </w:rPr>
         <w:object w:dxaOrig="225" w:dyaOrig="225" w14:anchorId="6288B8E4">
-          <v:shape id="_x0000_i1477" type="#_x0000_t75" style="width:20.4pt;height:18.25pt" o:ole="">
+          <v:shape id="_x0000_i1316" type="#_x0000_t75" style="width:20.3pt;height:18.1pt" o:ole="">
             <v:imagedata r:id="rId10" o:title=""/>
           </v:shape>
-          <w:control r:id="rId55" w:name="DefaultOcxName48" w:shapeid="_x0000_i1477"/>
+          <w:control r:id="rId55" w:name="DefaultOcxName48" w:shapeid="_x0000_i1316"/>
         </w:object>
       </w:r>
       <w:r>
@@ -2199,7 +2199,7 @@
           <w:szCs w:val="23"/>
         </w:rPr>
         <w:object w:dxaOrig="225" w:dyaOrig="225" w14:anchorId="3229E79C">
-          <v:shape id="_x0000_i1319" type="#_x0000_t75" style="width:20.4pt;height:18.25pt" o:ole="">
+          <v:shape id="_x0000_i1319" type="#_x0000_t75" style="width:20.3pt;height:18.1pt" o:ole="">
             <v:imagedata r:id="rId5" o:title=""/>
           </v:shape>
           <w:control r:id="rId56" w:name="DefaultOcxName49" w:shapeid="_x0000_i1319"/>
@@ -2235,7 +2235,7 @@
           <w:szCs w:val="23"/>
         </w:rPr>
         <w:object w:dxaOrig="225" w:dyaOrig="225" w14:anchorId="0CA70AEA">
-          <v:shape id="_x0000_i1322" type="#_x0000_t75" style="width:20.4pt;height:18.25pt" o:ole="">
+          <v:shape id="_x0000_i1322" type="#_x0000_t75" style="width:20.3pt;height:18.1pt" o:ole="">
             <v:imagedata r:id="rId5" o:title=""/>
           </v:shape>
           <w:control r:id="rId57" w:name="DefaultOcxName50" w:shapeid="_x0000_i1322"/>
@@ -2271,10 +2271,10 @@
           <w:szCs w:val="23"/>
         </w:rPr>
         <w:object w:dxaOrig="225" w:dyaOrig="225" w14:anchorId="7F5A722B">
-          <v:shape id="_x0000_i1478" type="#_x0000_t75" style="width:20.4pt;height:18.25pt" o:ole="">
+          <v:shape id="_x0000_i1325" type="#_x0000_t75" style="width:20.3pt;height:18.1pt" o:ole="">
             <v:imagedata r:id="rId10" o:title=""/>
           </v:shape>
-          <w:control r:id="rId58" w:name="DefaultOcxName51" w:shapeid="_x0000_i1478"/>
+          <w:control r:id="rId58" w:name="DefaultOcxName51" w:shapeid="_x0000_i1325"/>
         </w:object>
       </w:r>
       <w:r>
@@ -2307,7 +2307,7 @@
           <w:szCs w:val="23"/>
         </w:rPr>
         <w:object w:dxaOrig="225" w:dyaOrig="225" w14:anchorId="4BDAE08B">
-          <v:shape id="_x0000_i1328" type="#_x0000_t75" style="width:20.4pt;height:18.25pt" o:ole="">
+          <v:shape id="_x0000_i1328" type="#_x0000_t75" style="width:20.3pt;height:18.1pt" o:ole="">
             <v:imagedata r:id="rId5" o:title=""/>
           </v:shape>
           <w:control r:id="rId59" w:name="DefaultOcxName52" w:shapeid="_x0000_i1328"/>
@@ -2368,7 +2368,7 @@
           <w:szCs w:val="23"/>
         </w:rPr>
         <w:object w:dxaOrig="225" w:dyaOrig="225" w14:anchorId="26E51754">
-          <v:shape id="_x0000_i1331" type="#_x0000_t75" style="width:20.4pt;height:18.25pt" o:ole="">
+          <v:shape id="_x0000_i1331" type="#_x0000_t75" style="width:20.3pt;height:18.1pt" o:ole="">
             <v:imagedata r:id="rId5" o:title=""/>
           </v:shape>
           <w:control r:id="rId60" w:name="DefaultOcxName53" w:shapeid="_x0000_i1331"/>
@@ -2404,7 +2404,7 @@
           <w:szCs w:val="23"/>
         </w:rPr>
         <w:object w:dxaOrig="225" w:dyaOrig="225" w14:anchorId="3DBCBB65">
-          <v:shape id="_x0000_i1334" type="#_x0000_t75" style="width:20.4pt;height:18.25pt" o:ole="">
+          <v:shape id="_x0000_i1334" type="#_x0000_t75" style="width:20.3pt;height:18.1pt" o:ole="">
             <v:imagedata r:id="rId5" o:title=""/>
           </v:shape>
           <w:control r:id="rId61" w:name="DefaultOcxName54" w:shapeid="_x0000_i1334"/>
@@ -2440,7 +2440,7 @@
           <w:szCs w:val="23"/>
         </w:rPr>
         <w:object w:dxaOrig="225" w:dyaOrig="225" w14:anchorId="0C6DEF48">
-          <v:shape id="_x0000_i1337" type="#_x0000_t75" style="width:20.4pt;height:18.25pt" o:ole="">
+          <v:shape id="_x0000_i1337" type="#_x0000_t75" style="width:20.3pt;height:18.1pt" o:ole="">
             <v:imagedata r:id="rId5" o:title=""/>
           </v:shape>
           <w:control r:id="rId62" w:name="DefaultOcxName55" w:shapeid="_x0000_i1337"/>
@@ -2476,10 +2476,10 @@
           <w:szCs w:val="23"/>
         </w:rPr>
         <w:object w:dxaOrig="225" w:dyaOrig="225" w14:anchorId="70814B9C">
-          <v:shape id="_x0000_i1479" type="#_x0000_t75" style="width:20.4pt;height:18.25pt" o:ole="">
+          <v:shape id="_x0000_i1340" type="#_x0000_t75" style="width:20.3pt;height:18.1pt" o:ole="">
             <v:imagedata r:id="rId10" o:title=""/>
           </v:shape>
-          <w:control r:id="rId63" w:name="DefaultOcxName56" w:shapeid="_x0000_i1479"/>
+          <w:control r:id="rId63" w:name="DefaultOcxName56" w:shapeid="_x0000_i1340"/>
         </w:object>
       </w:r>
       <w:r>
@@ -2538,7 +2538,7 @@
           <w:szCs w:val="23"/>
         </w:rPr>
         <w:object w:dxaOrig="225" w:dyaOrig="225" w14:anchorId="2B3E9131">
-          <v:shape id="_x0000_i1343" type="#_x0000_t75" style="width:20.4pt;height:18.25pt" o:ole="">
+          <v:shape id="_x0000_i1343" type="#_x0000_t75" style="width:20.3pt;height:18.1pt" o:ole="">
             <v:imagedata r:id="rId5" o:title=""/>
           </v:shape>
           <w:control r:id="rId64" w:name="DefaultOcxName57" w:shapeid="_x0000_i1343"/>
@@ -2574,10 +2574,10 @@
           <w:szCs w:val="23"/>
         </w:rPr>
         <w:object w:dxaOrig="225" w:dyaOrig="225" w14:anchorId="1A54BF79">
-          <v:shape id="_x0000_i1480" type="#_x0000_t75" style="width:20.4pt;height:18.25pt" o:ole="">
+          <v:shape id="_x0000_i1346" type="#_x0000_t75" style="width:20.3pt;height:18.1pt" o:ole="">
             <v:imagedata r:id="rId10" o:title=""/>
           </v:shape>
-          <w:control r:id="rId65" w:name="DefaultOcxName58" w:shapeid="_x0000_i1480"/>
+          <w:control r:id="rId65" w:name="DefaultOcxName58" w:shapeid="_x0000_i1346"/>
         </w:object>
       </w:r>
       <w:r>
@@ -2610,7 +2610,7 @@
           <w:szCs w:val="23"/>
         </w:rPr>
         <w:object w:dxaOrig="225" w:dyaOrig="225" w14:anchorId="4042410D">
-          <v:shape id="_x0000_i1349" type="#_x0000_t75" style="width:20.4pt;height:18.25pt" o:ole="">
+          <v:shape id="_x0000_i1349" type="#_x0000_t75" style="width:20.3pt;height:18.1pt" o:ole="">
             <v:imagedata r:id="rId5" o:title=""/>
           </v:shape>
           <w:control r:id="rId66" w:name="DefaultOcxName59" w:shapeid="_x0000_i1349"/>
@@ -2646,7 +2646,7 @@
           <w:szCs w:val="23"/>
         </w:rPr>
         <w:object w:dxaOrig="225" w:dyaOrig="225" w14:anchorId="48C65D20">
-          <v:shape id="_x0000_i1352" type="#_x0000_t75" style="width:20.4pt;height:18.25pt" o:ole="">
+          <v:shape id="_x0000_i1352" type="#_x0000_t75" style="width:20.3pt;height:18.1pt" o:ole="">
             <v:imagedata r:id="rId5" o:title=""/>
           </v:shape>
           <w:control r:id="rId67" w:name="DefaultOcxName60" w:shapeid="_x0000_i1352"/>
@@ -2707,7 +2707,7 @@
           <w:szCs w:val="23"/>
         </w:rPr>
         <w:object w:dxaOrig="225" w:dyaOrig="225" w14:anchorId="7CEF6073">
-          <v:shape id="_x0000_i1355" type="#_x0000_t75" style="width:20.4pt;height:18.25pt" o:ole="">
+          <v:shape id="_x0000_i1355" type="#_x0000_t75" style="width:20.3pt;height:18.1pt" o:ole="">
             <v:imagedata r:id="rId5" o:title=""/>
           </v:shape>
           <w:control r:id="rId68" w:name="DefaultOcxName61" w:shapeid="_x0000_i1355"/>
@@ -2743,7 +2743,7 @@
           <w:szCs w:val="23"/>
         </w:rPr>
         <w:object w:dxaOrig="225" w:dyaOrig="225" w14:anchorId="06541517">
-          <v:shape id="_x0000_i1358" type="#_x0000_t75" style="width:20.4pt;height:18.25pt" o:ole="">
+          <v:shape id="_x0000_i1358" type="#_x0000_t75" style="width:20.3pt;height:18.1pt" o:ole="">
             <v:imagedata r:id="rId5" o:title=""/>
           </v:shape>
           <w:control r:id="rId69" w:name="DefaultOcxName62" w:shapeid="_x0000_i1358"/>
@@ -2779,10 +2779,10 @@
           <w:szCs w:val="23"/>
         </w:rPr>
         <w:object w:dxaOrig="225" w:dyaOrig="225" w14:anchorId="62B9C9D4">
-          <v:shape id="_x0000_i1481" type="#_x0000_t75" style="width:20.4pt;height:18.25pt" o:ole="">
+          <v:shape id="_x0000_i1361" type="#_x0000_t75" style="width:20.3pt;height:18.1pt" o:ole="">
             <v:imagedata r:id="rId10" o:title=""/>
           </v:shape>
-          <w:control r:id="rId70" w:name="DefaultOcxName63" w:shapeid="_x0000_i1481"/>
+          <w:control r:id="rId70" w:name="DefaultOcxName63" w:shapeid="_x0000_i1361"/>
         </w:object>
       </w:r>
       <w:r>
@@ -2840,46 +2840,46 @@
           <w:szCs w:val="23"/>
         </w:rPr>
         <w:object w:dxaOrig="225" w:dyaOrig="225" w14:anchorId="0C80A5E2">
-          <v:shape id="_x0000_i1482" type="#_x0000_t75" style="width:20.4pt;height:18.25pt" o:ole="">
+          <v:shape id="_x0000_i1466" type="#_x0000_t75" style="width:20.3pt;height:18.1pt" o:ole="">
+            <v:imagedata r:id="rId5" o:title=""/>
+          </v:shape>
+          <w:control r:id="rId71" w:name="DefaultOcxName64" w:shapeid="_x0000_i1466"/>
+        </w:object>
+      </w:r>
+      <w:r>
+        <w:rPr>
+          <w:rFonts w:ascii="Palatino Linotype" w:eastAsia="Times New Roman" w:hAnsi="Palatino Linotype" w:cs="Times New Roman"/>
+          <w:color w:val="000000"/>
+          <w:sz w:val="23"/>
+          <w:szCs w:val="23"/>
+        </w:rPr>
+        <w:t>Java.lang.Exception</w:t>
+      </w:r>
+    </w:p>
+    <w:p>
+      <w:pPr>
+        <w:shd w:val="clear" w:color="auto" w:fill="EADFDF"/>
+        <w:spacing w:before="150" w:after="100" w:afterAutospacing="1" w:line="240" w:lineRule="auto"/>
+        <w:ind w:left="720"/>
+        <w:rPr>
+          <w:rFonts w:ascii="Palatino Linotype" w:eastAsia="Times New Roman" w:hAnsi="Palatino Linotype" w:cs="Times New Roman"/>
+          <w:color w:val="000000"/>
+          <w:sz w:val="23"/>
+          <w:szCs w:val="23"/>
+        </w:rPr>
+      </w:pPr>
+      <w:r>
+        <w:rPr>
+          <w:rFonts w:ascii="Palatino Linotype" w:eastAsia="Times New Roman" w:hAnsi="Palatino Linotype" w:cs="Times New Roman"/>
+          <w:color w:val="000000"/>
+          <w:sz w:val="23"/>
+          <w:szCs w:val="23"/>
+        </w:rPr>
+        <w:object w:dxaOrig="225" w:dyaOrig="225" w14:anchorId="3E6876BD">
+          <v:shape id="_x0000_i1467" type="#_x0000_t75" style="width:20.3pt;height:18.1pt" o:ole="">
             <v:imagedata r:id="rId10" o:title=""/>
           </v:shape>
-          <w:control r:id="rId71" w:name="DefaultOcxName64" w:shapeid="_x0000_i1482"/>
-        </w:object>
-      </w:r>
-      <w:r>
-        <w:rPr>
-          <w:rFonts w:ascii="Palatino Linotype" w:eastAsia="Times New Roman" w:hAnsi="Palatino Linotype" w:cs="Times New Roman"/>
-          <w:color w:val="000000"/>
-          <w:sz w:val="23"/>
-          <w:szCs w:val="23"/>
-        </w:rPr>
-        <w:t>Java.lang.Exception</w:t>
-      </w:r>
-    </w:p>
-    <w:p>
-      <w:pPr>
-        <w:shd w:val="clear" w:color="auto" w:fill="EADFDF"/>
-        <w:spacing w:before="150" w:after="100" w:afterAutospacing="1" w:line="240" w:lineRule="auto"/>
-        <w:ind w:left="720"/>
-        <w:rPr>
-          <w:rFonts w:ascii="Palatino Linotype" w:eastAsia="Times New Roman" w:hAnsi="Palatino Linotype" w:cs="Times New Roman"/>
-          <w:color w:val="000000"/>
-          <w:sz w:val="23"/>
-          <w:szCs w:val="23"/>
-        </w:rPr>
-      </w:pPr>
-      <w:r>
-        <w:rPr>
-          <w:rFonts w:ascii="Palatino Linotype" w:eastAsia="Times New Roman" w:hAnsi="Palatino Linotype" w:cs="Times New Roman"/>
-          <w:color w:val="000000"/>
-          <w:sz w:val="23"/>
-          <w:szCs w:val="23"/>
-        </w:rPr>
-        <w:object w:dxaOrig="225" w:dyaOrig="225" w14:anchorId="3E6876BD">
-          <v:shape id="_x0000_i1367" type="#_x0000_t75" style="width:20.4pt;height:18.25pt" o:ole="">
-            <v:imagedata r:id="rId5" o:title=""/>
-          </v:shape>
-          <w:control r:id="rId72" w:name="DefaultOcxName65" w:shapeid="_x0000_i1367"/>
+          <w:control r:id="rId72" w:name="DefaultOcxName65" w:shapeid="_x0000_i1467"/>
         </w:object>
       </w:r>
       <w:r>
@@ -2912,7 +2912,7 @@
           <w:szCs w:val="23"/>
         </w:rPr>
         <w:object w:dxaOrig="225" w:dyaOrig="225" w14:anchorId="48A00DDF">
-          <v:shape id="_x0000_i1370" type="#_x0000_t75" style="width:20.4pt;height:18.25pt" o:ole="">
+          <v:shape id="_x0000_i1370" type="#_x0000_t75" style="width:20.3pt;height:18.1pt" o:ole="">
             <v:imagedata r:id="rId5" o:title=""/>
           </v:shape>
           <w:control r:id="rId73" w:name="DefaultOcxName66" w:shapeid="_x0000_i1370"/>
@@ -2948,7 +2948,7 @@
           <w:szCs w:val="23"/>
         </w:rPr>
         <w:object w:dxaOrig="225" w:dyaOrig="225" w14:anchorId="3F40FC5A">
-          <v:shape id="_x0000_i1373" type="#_x0000_t75" style="width:20.4pt;height:18.25pt" o:ole="">
+          <v:shape id="_x0000_i1373" type="#_x0000_t75" style="width:20.3pt;height:18.1pt" o:ole="">
             <v:imagedata r:id="rId5" o:title=""/>
           </v:shape>
           <w:control r:id="rId74" w:name="DefaultOcxName67" w:shapeid="_x0000_i1373"/>
@@ -3009,7 +3009,7 @@
           <w:szCs w:val="23"/>
         </w:rPr>
         <w:object w:dxaOrig="225" w:dyaOrig="225" w14:anchorId="3B1DE874">
-          <v:shape id="_x0000_i1376" type="#_x0000_t75" style="width:20.4pt;height:18.25pt" o:ole="">
+          <v:shape id="_x0000_i1376" type="#_x0000_t75" style="width:20.3pt;height:18.1pt" o:ole="">
             <v:imagedata r:id="rId5" o:title=""/>
           </v:shape>
           <w:control r:id="rId75" w:name="DefaultOcxName68" w:shapeid="_x0000_i1376"/>
@@ -3045,10 +3045,10 @@
           <w:szCs w:val="23"/>
         </w:rPr>
         <w:object w:dxaOrig="225" w:dyaOrig="225" w14:anchorId="056B893B">
-          <v:shape id="_x0000_i1483" type="#_x0000_t75" style="width:20.4pt;height:18.25pt" o:ole="">
+          <v:shape id="_x0000_i1379" type="#_x0000_t75" style="width:20.3pt;height:18.1pt" o:ole="">
             <v:imagedata r:id="rId10" o:title=""/>
           </v:shape>
-          <w:control r:id="rId76" w:name="DefaultOcxName69" w:shapeid="_x0000_i1483"/>
+          <w:control r:id="rId76" w:name="DefaultOcxName69" w:shapeid="_x0000_i1379"/>
         </w:object>
       </w:r>
       <w:r>
@@ -3081,7 +3081,7 @@
           <w:szCs w:val="23"/>
         </w:rPr>
         <w:object w:dxaOrig="225" w:dyaOrig="225" w14:anchorId="097C3CCE">
-          <v:shape id="_x0000_i1382" type="#_x0000_t75" style="width:20.4pt;height:18.25pt" o:ole="">
+          <v:shape id="_x0000_i1382" type="#_x0000_t75" style="width:20.3pt;height:18.1pt" o:ole="">
             <v:imagedata r:id="rId5" o:title=""/>
           </v:shape>
           <w:control r:id="rId77" w:name="DefaultOcxName70" w:shapeid="_x0000_i1382"/>
@@ -3118,7 +3118,7 @@
         </w:rPr>
         <w:lastRenderedPageBreak/>
         <w:object w:dxaOrig="225" w:dyaOrig="225" w14:anchorId="7E35704A">
-          <v:shape id="_x0000_i1385" type="#_x0000_t75" style="width:20.4pt;height:18.25pt" o:ole="">
+          <v:shape id="_x0000_i1385" type="#_x0000_t75" style="width:20.3pt;height:18.1pt" o:ole="">
             <v:imagedata r:id="rId5" o:title=""/>
           </v:shape>
           <w:control r:id="rId78" w:name="DefaultOcxName71" w:shapeid="_x0000_i1385"/>
@@ -3179,7 +3179,7 @@
           <w:szCs w:val="23"/>
         </w:rPr>
         <w:object w:dxaOrig="225" w:dyaOrig="225" w14:anchorId="6321D5B2">
-          <v:shape id="_x0000_i1388" type="#_x0000_t75" style="width:20.4pt;height:18.25pt" o:ole="">
+          <v:shape id="_x0000_i1388" type="#_x0000_t75" style="width:20.3pt;height:18.1pt" o:ole="">
             <v:imagedata r:id="rId5" o:title=""/>
           </v:shape>
           <w:control r:id="rId79" w:name="DefaultOcxName72" w:shapeid="_x0000_i1388"/>
@@ -3215,7 +3215,7 @@
           <w:szCs w:val="23"/>
         </w:rPr>
         <w:object w:dxaOrig="225" w:dyaOrig="225" w14:anchorId="240FEF99">
-          <v:shape id="_x0000_i1391" type="#_x0000_t75" style="width:20.4pt;height:18.25pt" o:ole="">
+          <v:shape id="_x0000_i1391" type="#_x0000_t75" style="width:20.3pt;height:18.1pt" o:ole="">
             <v:imagedata r:id="rId5" o:title=""/>
           </v:shape>
           <w:control r:id="rId80" w:name="DefaultOcxName73" w:shapeid="_x0000_i1391"/>
@@ -3251,7 +3251,7 @@
           <w:szCs w:val="23"/>
         </w:rPr>
         <w:object w:dxaOrig="225" w:dyaOrig="225" w14:anchorId="12678392">
-          <v:shape id="_x0000_i1394" type="#_x0000_t75" style="width:20.4pt;height:18.25pt" o:ole="">
+          <v:shape id="_x0000_i1394" type="#_x0000_t75" style="width:20.3pt;height:18.1pt" o:ole="">
             <v:imagedata r:id="rId5" o:title=""/>
           </v:shape>
           <w:control r:id="rId81" w:name="DefaultOcxName74" w:shapeid="_x0000_i1394"/>
@@ -3287,7 +3287,7 @@
           <w:szCs w:val="23"/>
         </w:rPr>
         <w:object w:dxaOrig="225" w:dyaOrig="225" w14:anchorId="282F3A5A">
-          <v:shape id="_x0000_i1397" type="#_x0000_t75" style="width:20.4pt;height:18.25pt" o:ole="">
+          <v:shape id="_x0000_i1397" type="#_x0000_t75" style="width:20.3pt;height:18.1pt" o:ole="">
             <v:imagedata r:id="rId5" o:title=""/>
           </v:shape>
           <w:control r:id="rId82" w:name="DefaultOcxName75" w:shapeid="_x0000_i1397"/>
@@ -3323,10 +3323,10 @@
           <w:szCs w:val="23"/>
         </w:rPr>
         <w:object w:dxaOrig="225" w:dyaOrig="225" w14:anchorId="36DE5F05">
-          <v:shape id="_x0000_i1484" type="#_x0000_t75" style="width:20.4pt;height:18.25pt" o:ole="">
+          <v:shape id="_x0000_i1400" type="#_x0000_t75" style="width:20.3pt;height:18.1pt" o:ole="">
             <v:imagedata r:id="rId10" o:title=""/>
           </v:shape>
-          <w:control r:id="rId83" w:name="DefaultOcxName76" w:shapeid="_x0000_i1484"/>
+          <w:control r:id="rId83" w:name="DefaultOcxName76" w:shapeid="_x0000_i1400"/>
         </w:object>
       </w:r>
       <w:r>
@@ -3384,7 +3384,7 @@
           <w:szCs w:val="23"/>
         </w:rPr>
         <w:object w:dxaOrig="225" w:dyaOrig="225" w14:anchorId="0BF011DF">
-          <v:shape id="_x0000_i1403" type="#_x0000_t75" style="width:20.4pt;height:18.25pt" o:ole="">
+          <v:shape id="_x0000_i1403" type="#_x0000_t75" style="width:20.3pt;height:18.1pt" o:ole="">
             <v:imagedata r:id="rId5" o:title=""/>
           </v:shape>
           <w:control r:id="rId84" w:name="DefaultOcxName77" w:shapeid="_x0000_i1403"/>
@@ -3420,10 +3420,10 @@
           <w:szCs w:val="23"/>
         </w:rPr>
         <w:object w:dxaOrig="225" w:dyaOrig="225" w14:anchorId="13EA3D54">
-          <v:shape id="_x0000_i1485" type="#_x0000_t75" style="width:20.4pt;height:18.25pt" o:ole="">
+          <v:shape id="_x0000_i1406" type="#_x0000_t75" style="width:20.3pt;height:18.1pt" o:ole="">
             <v:imagedata r:id="rId10" o:title=""/>
           </v:shape>
-          <w:control r:id="rId85" w:name="DefaultOcxName78" w:shapeid="_x0000_i1485"/>
+          <w:control r:id="rId85" w:name="DefaultOcxName78" w:shapeid="_x0000_i1406"/>
         </w:object>
       </w:r>
       <w:r>
@@ -3456,7 +3456,7 @@
           <w:szCs w:val="23"/>
         </w:rPr>
         <w:object w:dxaOrig="225" w:dyaOrig="225" w14:anchorId="1C3F8487">
-          <v:shape id="_x0000_i1409" type="#_x0000_t75" style="width:20.4pt;height:18.25pt" o:ole="">
+          <v:shape id="_x0000_i1409" type="#_x0000_t75" style="width:20.3pt;height:18.1pt" o:ole="">
             <v:imagedata r:id="rId5" o:title=""/>
           </v:shape>
           <w:control r:id="rId86" w:name="DefaultOcxName79" w:shapeid="_x0000_i1409"/>
@@ -3492,7 +3492,7 @@
           <w:szCs w:val="23"/>
         </w:rPr>
         <w:object w:dxaOrig="225" w:dyaOrig="225" w14:anchorId="4BCBEDAF">
-          <v:shape id="_x0000_i1412" type="#_x0000_t75" style="width:20.4pt;height:18.25pt" o:ole="">
+          <v:shape id="_x0000_i1412" type="#_x0000_t75" style="width:20.3pt;height:18.1pt" o:ole="">
             <v:imagedata r:id="rId5" o:title=""/>
           </v:shape>
           <w:control r:id="rId87" w:name="DefaultOcxName80" w:shapeid="_x0000_i1412"/>
@@ -3553,10 +3553,10 @@
           <w:szCs w:val="23"/>
         </w:rPr>
         <w:object w:dxaOrig="225" w:dyaOrig="225" w14:anchorId="696A26B7">
-          <v:shape id="_x0000_i1486" type="#_x0000_t75" style="width:20.4pt;height:18.25pt" o:ole="">
+          <v:shape id="_x0000_i1415" type="#_x0000_t75" style="width:20.3pt;height:18.1pt" o:ole="">
             <v:imagedata r:id="rId10" o:title=""/>
           </v:shape>
-          <w:control r:id="rId88" w:name="DefaultOcxName81" w:shapeid="_x0000_i1486"/>
+          <w:control r:id="rId88" w:name="DefaultOcxName81" w:shapeid="_x0000_i1415"/>
         </w:object>
       </w:r>
       <w:r>
@@ -3589,7 +3589,7 @@
           <w:szCs w:val="23"/>
         </w:rPr>
         <w:object w:dxaOrig="225" w:dyaOrig="225" w14:anchorId="285C3A03">
-          <v:shape id="_x0000_i1418" type="#_x0000_t75" style="width:20.4pt;height:18.25pt" o:ole="">
+          <v:shape id="_x0000_i1418" type="#_x0000_t75" style="width:20.3pt;height:18.1pt" o:ole="">
             <v:imagedata r:id="rId5" o:title=""/>
           </v:shape>
           <w:control r:id="rId89" w:name="DefaultOcxName82" w:shapeid="_x0000_i1418"/>
@@ -3625,7 +3625,7 @@
           <w:szCs w:val="23"/>
         </w:rPr>
         <w:object w:dxaOrig="225" w:dyaOrig="225" w14:anchorId="752A3E68">
-          <v:shape id="_x0000_i1421" type="#_x0000_t75" style="width:20.4pt;height:18.25pt" o:ole="">
+          <v:shape id="_x0000_i1421" type="#_x0000_t75" style="width:20.3pt;height:18.1pt" o:ole="">
             <v:imagedata r:id="rId5" o:title=""/>
           </v:shape>
           <w:control r:id="rId90" w:name="DefaultOcxName83" w:shapeid="_x0000_i1421"/>
@@ -3661,7 +3661,7 @@
           <w:szCs w:val="23"/>
         </w:rPr>
         <w:object w:dxaOrig="225" w:dyaOrig="225" w14:anchorId="70A91A42">
-          <v:shape id="_x0000_i1424" type="#_x0000_t75" style="width:20.4pt;height:18.25pt" o:ole="">
+          <v:shape id="_x0000_i1424" type="#_x0000_t75" style="width:20.3pt;height:18.1pt" o:ole="">
             <v:imagedata r:id="rId5" o:title=""/>
           </v:shape>
           <w:control r:id="rId91" w:name="DefaultOcxName84" w:shapeid="_x0000_i1424"/>
@@ -3723,7 +3723,7 @@
         </w:rPr>
         <w:lastRenderedPageBreak/>
         <w:object w:dxaOrig="225" w:dyaOrig="225" w14:anchorId="22614732">
-          <v:shape id="_x0000_i1427" type="#_x0000_t75" style="width:20.4pt;height:18.25pt" o:ole="">
+          <v:shape id="_x0000_i1427" type="#_x0000_t75" style="width:20.3pt;height:18.1pt" o:ole="">
             <v:imagedata r:id="rId5" o:title=""/>
           </v:shape>
           <w:control r:id="rId92" w:name="DefaultOcxName85" w:shapeid="_x0000_i1427"/>
@@ -3759,10 +3759,10 @@
           <w:szCs w:val="23"/>
         </w:rPr>
         <w:object w:dxaOrig="225" w:dyaOrig="225" w14:anchorId="08F50E54">
-          <v:shape id="_x0000_i1430" type="#_x0000_t75" style="width:20.4pt;height:18.25pt" o:ole="">
-            <v:imagedata r:id="rId5" o:title=""/>
-          </v:shape>
-          <w:control r:id="rId93" w:name="DefaultOcxName86" w:shapeid="_x0000_i1430"/>
+          <v:shape id="_x0000_i1468" type="#_x0000_t75" style="width:20.3pt;height:18.1pt" o:ole="">
+            <v:imagedata r:id="rId10" o:title=""/>
+          </v:shape>
+          <w:control r:id="rId93" w:name="DefaultOcxName86" w:shapeid="_x0000_i1468"/>
         </w:object>
       </w:r>
       <w:r>
@@ -3795,7 +3795,7 @@
           <w:szCs w:val="23"/>
         </w:rPr>
         <w:object w:dxaOrig="225" w:dyaOrig="225" w14:anchorId="3C3352BB">
-          <v:shape id="_x0000_i1433" type="#_x0000_t75" style="width:20.4pt;height:18.25pt" o:ole="">
+          <v:shape id="_x0000_i1433" type="#_x0000_t75" style="width:20.3pt;height:18.1pt" o:ole="">
             <v:imagedata r:id="rId5" o:title=""/>
           </v:shape>
           <w:control r:id="rId94" w:name="DefaultOcxName87" w:shapeid="_x0000_i1433"/>
@@ -3856,10 +3856,10 @@
           <w:szCs w:val="23"/>
         </w:rPr>
         <w:object w:dxaOrig="225" w:dyaOrig="225" w14:anchorId="17F99BD7">
-          <v:shape id="_x0000_i1489" type="#_x0000_t75" style="width:20.4pt;height:18.25pt" o:ole="">
+          <v:shape id="_x0000_i1436" type="#_x0000_t75" style="width:20.3pt;height:18.1pt" o:ole="">
             <v:imagedata r:id="rId10" o:title=""/>
           </v:shape>
-          <w:control r:id="rId95" w:name="DefaultOcxName88" w:shapeid="_x0000_i1489"/>
+          <w:control r:id="rId95" w:name="DefaultOcxName88" w:shapeid="_x0000_i1436"/>
         </w:object>
       </w:r>
       <w:r>
@@ -3892,10 +3892,10 @@
           <w:szCs w:val="23"/>
         </w:rPr>
         <w:object w:dxaOrig="225" w:dyaOrig="225" w14:anchorId="5DDC3AA8">
-          <v:shape id="_x0000_i1488" type="#_x0000_t75" style="width:20.4pt;height:18.25pt" o:ole="">
-            <v:imagedata r:id="rId5" o:title=""/>
-          </v:shape>
-          <w:control r:id="rId96" w:name="DefaultOcxName89" w:shapeid="_x0000_i1488"/>
+          <v:shape id="_x0000_i1439" type="#_x0000_t75" style="width:20.3pt;height:18.1pt" o:ole="">
+            <v:imagedata r:id="rId5" o:title=""/>
+          </v:shape>
+          <w:control r:id="rId96" w:name="DefaultOcxName89" w:shapeid="_x0000_i1439"/>
         </w:object>
       </w:r>
       <w:r>
@@ -3953,7 +3953,7 @@
           <w:szCs w:val="23"/>
         </w:rPr>
         <w:object w:dxaOrig="225" w:dyaOrig="225" w14:anchorId="64C317AB">
-          <v:shape id="_x0000_i1442" type="#_x0000_t75" style="width:20.4pt;height:18.25pt" o:ole="">
+          <v:shape id="_x0000_i1442" type="#_x0000_t75" style="width:20.3pt;height:18.1pt" o:ole="">
             <v:imagedata r:id="rId5" o:title=""/>
           </v:shape>
           <w:control r:id="rId97" w:name="DefaultOcxName90" w:shapeid="_x0000_i1442"/>
@@ -3989,7 +3989,7 @@
           <w:szCs w:val="23"/>
         </w:rPr>
         <w:object w:dxaOrig="225" w:dyaOrig="225" w14:anchorId="2B6FF6C1">
-          <v:shape id="_x0000_i1445" type="#_x0000_t75" style="width:20.4pt;height:18.25pt" o:ole="">
+          <v:shape id="_x0000_i1445" type="#_x0000_t75" style="width:20.3pt;height:18.1pt" o:ole="">
             <v:imagedata r:id="rId5" o:title=""/>
           </v:shape>
           <w:control r:id="rId98" w:name="DefaultOcxName91" w:shapeid="_x0000_i1445"/>
@@ -4025,10 +4025,10 @@
           <w:szCs w:val="23"/>
         </w:rPr>
         <w:object w:dxaOrig="225" w:dyaOrig="225" w14:anchorId="015A18B8">
-          <v:shape id="_x0000_i1490" type="#_x0000_t75" style="width:20.4pt;height:18.25pt" o:ole="">
+          <v:shape id="_x0000_i1448" type="#_x0000_t75" style="width:20.3pt;height:18.1pt" o:ole="">
             <v:imagedata r:id="rId10" o:title=""/>
           </v:shape>
-          <w:control r:id="rId99" w:name="DefaultOcxName92" w:shapeid="_x0000_i1490"/>
+          <w:control r:id="rId99" w:name="DefaultOcxName92" w:shapeid="_x0000_i1448"/>
         </w:object>
       </w:r>
       <w:r>
@@ -4061,7 +4061,7 @@
           <w:szCs w:val="23"/>
         </w:rPr>
         <w:object w:dxaOrig="225" w:dyaOrig="225" w14:anchorId="7872ECB5">
-          <v:shape id="_x0000_i1451" type="#_x0000_t75" style="width:20.4pt;height:18.25pt" o:ole="">
+          <v:shape id="_x0000_i1451" type="#_x0000_t75" style="width:20.3pt;height:18.1pt" o:ole="">
             <v:imagedata r:id="rId5" o:title=""/>
           </v:shape>
           <w:control r:id="rId100" w:name="DefaultOcxName93" w:shapeid="_x0000_i1451"/>
@@ -4122,7 +4122,7 @@
           <w:szCs w:val="23"/>
         </w:rPr>
         <w:object w:dxaOrig="225" w:dyaOrig="225" w14:anchorId="6BEFDFDA">
-          <v:shape id="_x0000_i1454" type="#_x0000_t75" style="width:20.4pt;height:18.25pt" o:ole="">
+          <v:shape id="_x0000_i1454" type="#_x0000_t75" style="width:20.3pt;height:18.1pt" o:ole="">
             <v:imagedata r:id="rId5" o:title=""/>
           </v:shape>
           <w:control r:id="rId101" w:name="DefaultOcxName94" w:shapeid="_x0000_i1454"/>
@@ -4158,7 +4158,7 @@
           <w:szCs w:val="23"/>
         </w:rPr>
         <w:object w:dxaOrig="225" w:dyaOrig="225" w14:anchorId="6C6B9C90">
-          <v:shape id="_x0000_i1457" type="#_x0000_t75" style="width:20.4pt;height:18.25pt" o:ole="">
+          <v:shape id="_x0000_i1457" type="#_x0000_t75" style="width:20.3pt;height:18.1pt" o:ole="">
             <v:imagedata r:id="rId5" o:title=""/>
           </v:shape>
           <w:control r:id="rId102" w:name="DefaultOcxName95" w:shapeid="_x0000_i1457"/>
@@ -4194,7 +4194,7 @@
           <w:szCs w:val="23"/>
         </w:rPr>
         <w:object w:dxaOrig="225" w:dyaOrig="225" w14:anchorId="77622F94">
-          <v:shape id="_x0000_i1460" type="#_x0000_t75" style="width:20.4pt;height:18.25pt" o:ole="">
+          <v:shape id="_x0000_i1460" type="#_x0000_t75" style="width:20.3pt;height:18.1pt" o:ole="">
             <v:imagedata r:id="rId5" o:title=""/>
           </v:shape>
           <w:control r:id="rId103" w:name="DefaultOcxName96" w:shapeid="_x0000_i1460"/>
@@ -4230,10 +4230,10 @@
           <w:szCs w:val="23"/>
         </w:rPr>
         <w:object w:dxaOrig="225" w:dyaOrig="225" w14:anchorId="0CC836EE">
-          <v:shape id="_x0000_i1463" type="#_x0000_t75" style="width:20.4pt;height:18.25pt" o:ole="">
-            <v:imagedata r:id="rId5" o:title=""/>
-          </v:shape>
-          <w:control r:id="rId104" w:name="DefaultOcxName97" w:shapeid="_x0000_i1463"/>
+          <v:shape id="_x0000_i1469" type="#_x0000_t75" style="width:20.3pt;height:18.1pt" o:ole="">
+            <v:imagedata r:id="rId10" o:title=""/>
+          </v:shape>
+          <w:control r:id="rId104" w:name="DefaultOcxName97" w:shapeid="_x0000_i1469"/>
         </w:object>
       </w:r>
       <w:r>

--- a/JSP_JSF_SERVLET/MCQ For Exam/Total-number-of-questions.docx
+++ b/JSP_JSF_SERVLET/MCQ For Exam/Total-number-of-questions.docx
@@ -132,7 +132,7 @@
             <v:path o:extrusionok="f" gradientshapeok="t" o:connecttype="rect"/>
             <o:lock v:ext="edit" aspectratio="t"/>
           </v:shapetype>
-          <v:shape id="_x0000_i1172" type="#_x0000_t75" style="width:20.1pt;height:18.25pt" o:ole="">
+          <v:shape id="_x0000_i1172" type="#_x0000_t75" style="width:20.5pt;height:18pt" o:ole="">
             <v:imagedata r:id="rId5" o:title=""/>
           </v:shape>
           <w:control r:id="rId6" w:name="DefaultOcxName" w:shapeid="_x0000_i1172"/>
@@ -168,7 +168,7 @@
           <w:szCs w:val="23"/>
         </w:rPr>
         <w:object w:dxaOrig="225" w:dyaOrig="225" w14:anchorId="7925A48A">
-          <v:shape id="_x0000_i1175" type="#_x0000_t75" style="width:20.1pt;height:18.25pt" o:ole="">
+          <v:shape id="_x0000_i1175" type="#_x0000_t75" style="width:20.5pt;height:18pt" o:ole="">
             <v:imagedata r:id="rId5" o:title=""/>
           </v:shape>
           <w:control r:id="rId7" w:name="DefaultOcxName1" w:shapeid="_x0000_i1175"/>
@@ -204,7 +204,7 @@
           <w:szCs w:val="23"/>
         </w:rPr>
         <w:object w:dxaOrig="225" w:dyaOrig="225" w14:anchorId="34264D6D">
-          <v:shape id="_x0000_i1178" type="#_x0000_t75" style="width:20.1pt;height:18.25pt" o:ole="">
+          <v:shape id="_x0000_i1178" type="#_x0000_t75" style="width:20.5pt;height:18pt" o:ole="">
             <v:imagedata r:id="rId5" o:title=""/>
           </v:shape>
           <w:control r:id="rId8" w:name="DefaultOcxName2" w:shapeid="_x0000_i1178"/>
@@ -240,7 +240,7 @@
           <w:szCs w:val="23"/>
         </w:rPr>
         <w:object w:dxaOrig="225" w:dyaOrig="225" w14:anchorId="3C751BD9">
-          <v:shape id="_x0000_i1181" type="#_x0000_t75" style="width:20.1pt;height:18.25pt" o:ole="">
+          <v:shape id="_x0000_i1181" type="#_x0000_t75" style="width:20.5pt;height:18pt" o:ole="">
             <v:imagedata r:id="rId5" o:title=""/>
           </v:shape>
           <w:control r:id="rId9" w:name="DefaultOcxName3" w:shapeid="_x0000_i1181"/>
@@ -276,7 +276,7 @@
           <w:szCs w:val="23"/>
         </w:rPr>
         <w:object w:dxaOrig="225" w:dyaOrig="225" w14:anchorId="73BA3815">
-          <v:shape id="_x0000_i1184" type="#_x0000_t75" style="width:20.1pt;height:18.25pt" o:ole="">
+          <v:shape id="_x0000_i1184" type="#_x0000_t75" style="width:20.5pt;height:18pt" o:ole="">
             <v:imagedata r:id="rId10" o:title=""/>
           </v:shape>
           <w:control r:id="rId11" w:name="DefaultOcxName4" w:shapeid="_x0000_i1184"/>
@@ -337,7 +337,7 @@
           <w:szCs w:val="23"/>
         </w:rPr>
         <w:object w:dxaOrig="225" w:dyaOrig="225" w14:anchorId="4A067F2E">
-          <v:shape id="_x0000_i1187" type="#_x0000_t75" style="width:20.1pt;height:18.25pt" o:ole="">
+          <v:shape id="_x0000_i1187" type="#_x0000_t75" style="width:20.5pt;height:18pt" o:ole="">
             <v:imagedata r:id="rId5" o:title=""/>
           </v:shape>
           <w:control r:id="rId12" w:name="DefaultOcxName5" w:shapeid="_x0000_i1187"/>
@@ -373,7 +373,7 @@
           <w:szCs w:val="23"/>
         </w:rPr>
         <w:object w:dxaOrig="225" w:dyaOrig="225" w14:anchorId="7649E3CB">
-          <v:shape id="_x0000_i1190" type="#_x0000_t75" style="width:20.1pt;height:18.25pt" o:ole="">
+          <v:shape id="_x0000_i1190" type="#_x0000_t75" style="width:20.5pt;height:18pt" o:ole="">
             <v:imagedata r:id="rId5" o:title=""/>
           </v:shape>
           <w:control r:id="rId13" w:name="DefaultOcxName6" w:shapeid="_x0000_i1190"/>
@@ -409,7 +409,7 @@
           <w:szCs w:val="23"/>
         </w:rPr>
         <w:object w:dxaOrig="225" w:dyaOrig="225" w14:anchorId="0BB4EC05">
-          <v:shape id="_x0000_i1193" type="#_x0000_t75" style="width:20.1pt;height:18.25pt" o:ole="">
+          <v:shape id="_x0000_i1193" type="#_x0000_t75" style="width:20.5pt;height:18pt" o:ole="">
             <v:imagedata r:id="rId5" o:title=""/>
           </v:shape>
           <w:control r:id="rId14" w:name="DefaultOcxName7" w:shapeid="_x0000_i1193"/>
@@ -445,7 +445,7 @@
           <w:szCs w:val="23"/>
         </w:rPr>
         <w:object w:dxaOrig="225" w:dyaOrig="225" w14:anchorId="36CF264D">
-          <v:shape id="_x0000_i1196" type="#_x0000_t75" style="width:20.1pt;height:18.25pt" o:ole="">
+          <v:shape id="_x0000_i1196" type="#_x0000_t75" style="width:20.5pt;height:18pt" o:ole="">
             <v:imagedata r:id="rId5" o:title=""/>
           </v:shape>
           <w:control r:id="rId15" w:name="DefaultOcxName8" w:shapeid="_x0000_i1196"/>
@@ -481,7 +481,7 @@
           <w:szCs w:val="23"/>
         </w:rPr>
         <w:object w:dxaOrig="225" w:dyaOrig="225" w14:anchorId="43FD3170">
-          <v:shape id="_x0000_i1199" type="#_x0000_t75" style="width:20.1pt;height:18.25pt" o:ole="">
+          <v:shape id="_x0000_i1199" type="#_x0000_t75" style="width:20.5pt;height:18pt" o:ole="">
             <v:imagedata r:id="rId10" o:title=""/>
           </v:shape>
           <w:control r:id="rId16" w:name="DefaultOcxName9" w:shapeid="_x0000_i1199"/>
@@ -542,7 +542,7 @@
           <w:szCs w:val="23"/>
         </w:rPr>
         <w:object w:dxaOrig="225" w:dyaOrig="225" w14:anchorId="635E6AE1">
-          <v:shape id="_x0000_i1202" type="#_x0000_t75" style="width:20.1pt;height:18.25pt" o:ole="">
+          <v:shape id="_x0000_i1202" type="#_x0000_t75" style="width:20.5pt;height:18pt" o:ole="">
             <v:imagedata r:id="rId5" o:title=""/>
           </v:shape>
           <w:control r:id="rId17" w:name="DefaultOcxName10" w:shapeid="_x0000_i1202"/>
@@ -578,7 +578,7 @@
           <w:szCs w:val="23"/>
         </w:rPr>
         <w:object w:dxaOrig="225" w:dyaOrig="225" w14:anchorId="383727BC">
-          <v:shape id="_x0000_i1205" type="#_x0000_t75" style="width:20.1pt;height:18.25pt" o:ole="">
+          <v:shape id="_x0000_i1205" type="#_x0000_t75" style="width:20.5pt;height:18pt" o:ole="">
             <v:imagedata r:id="rId5" o:title=""/>
           </v:shape>
           <w:control r:id="rId18" w:name="DefaultOcxName11" w:shapeid="_x0000_i1205"/>
@@ -614,7 +614,7 @@
           <w:szCs w:val="23"/>
         </w:rPr>
         <w:object w:dxaOrig="225" w:dyaOrig="225" w14:anchorId="36FC23A6">
-          <v:shape id="_x0000_i1208" type="#_x0000_t75" style="width:20.1pt;height:18.25pt" o:ole="">
+          <v:shape id="_x0000_i1208" type="#_x0000_t75" style="width:20.5pt;height:18pt" o:ole="">
             <v:imagedata r:id="rId5" o:title=""/>
           </v:shape>
           <w:control r:id="rId19" w:name="DefaultOcxName12" w:shapeid="_x0000_i1208"/>
@@ -651,7 +651,7 @@
         </w:rPr>
         <w:lastRenderedPageBreak/>
         <w:object w:dxaOrig="225" w:dyaOrig="225" w14:anchorId="01F074AB">
-          <v:shape id="_x0000_i1211" type="#_x0000_t75" style="width:20.1pt;height:18.25pt" o:ole="">
+          <v:shape id="_x0000_i1211" type="#_x0000_t75" style="width:20.5pt;height:18pt" o:ole="">
             <v:imagedata r:id="rId10" o:title=""/>
           </v:shape>
           <w:control r:id="rId20" w:name="DefaultOcxName13" w:shapeid="_x0000_i1211"/>
@@ -712,7 +712,7 @@
           <w:szCs w:val="23"/>
         </w:rPr>
         <w:object w:dxaOrig="225" w:dyaOrig="225" w14:anchorId="00B8840A">
-          <v:shape id="_x0000_i1214" type="#_x0000_t75" style="width:20.1pt;height:18.25pt" o:ole="">
+          <v:shape id="_x0000_i1214" type="#_x0000_t75" style="width:20.5pt;height:18pt" o:ole="">
             <v:imagedata r:id="rId5" o:title=""/>
           </v:shape>
           <w:control r:id="rId21" w:name="DefaultOcxName14" w:shapeid="_x0000_i1214"/>
@@ -748,7 +748,7 @@
           <w:szCs w:val="23"/>
         </w:rPr>
         <w:object w:dxaOrig="225" w:dyaOrig="225" w14:anchorId="41AE24CA">
-          <v:shape id="_x0000_i1217" type="#_x0000_t75" style="width:20.1pt;height:18.25pt" o:ole="">
+          <v:shape id="_x0000_i1217" type="#_x0000_t75" style="width:20.5pt;height:18pt" o:ole="">
             <v:imagedata r:id="rId10" o:title=""/>
           </v:shape>
           <w:control r:id="rId22" w:name="DefaultOcxName15" w:shapeid="_x0000_i1217"/>
@@ -784,7 +784,7 @@
           <w:szCs w:val="23"/>
         </w:rPr>
         <w:object w:dxaOrig="225" w:dyaOrig="225" w14:anchorId="50C629D9">
-          <v:shape id="_x0000_i1220" type="#_x0000_t75" style="width:20.1pt;height:18.25pt" o:ole="">
+          <v:shape id="_x0000_i1220" type="#_x0000_t75" style="width:20.5pt;height:18pt" o:ole="">
             <v:imagedata r:id="rId5" o:title=""/>
           </v:shape>
           <w:control r:id="rId23" w:name="DefaultOcxName16" w:shapeid="_x0000_i1220"/>
@@ -845,7 +845,7 @@
           <w:szCs w:val="23"/>
         </w:rPr>
         <w:object w:dxaOrig="225" w:dyaOrig="225" w14:anchorId="5D405A13">
-          <v:shape id="_x0000_i1223" type="#_x0000_t75" style="width:20.1pt;height:18.25pt" o:ole="">
+          <v:shape id="_x0000_i1223" type="#_x0000_t75" style="width:20.5pt;height:18pt" o:ole="">
             <v:imagedata r:id="rId5" o:title=""/>
           </v:shape>
           <w:control r:id="rId24" w:name="DefaultOcxName17" w:shapeid="_x0000_i1223"/>
@@ -881,7 +881,7 @@
           <w:szCs w:val="23"/>
         </w:rPr>
         <w:object w:dxaOrig="225" w:dyaOrig="225" w14:anchorId="08CC687E">
-          <v:shape id="_x0000_i1226" type="#_x0000_t75" style="width:20.1pt;height:18.25pt" o:ole="">
+          <v:shape id="_x0000_i1226" type="#_x0000_t75" style="width:20.5pt;height:18pt" o:ole="">
             <v:imagedata r:id="rId5" o:title=""/>
           </v:shape>
           <w:control r:id="rId25" w:name="DefaultOcxName18" w:shapeid="_x0000_i1226"/>
@@ -917,10 +917,10 @@
           <w:szCs w:val="23"/>
         </w:rPr>
         <w:object w:dxaOrig="225" w:dyaOrig="225" w14:anchorId="24D1583B">
-          <v:shape id="_x0000_i1229" type="#_x0000_t75" style="width:20.1pt;height:18.25pt" o:ole="">
-            <v:imagedata r:id="rId5" o:title=""/>
-          </v:shape>
-          <w:control r:id="rId26" w:name="DefaultOcxName19" w:shapeid="_x0000_i1229"/>
+          <v:shape id="_x0000_i1467" type="#_x0000_t75" style="width:20.5pt;height:18pt" o:ole="">
+            <v:imagedata r:id="rId10" o:title=""/>
+          </v:shape>
+          <w:control r:id="rId26" w:name="DefaultOcxName19" w:shapeid="_x0000_i1467"/>
         </w:object>
       </w:r>
       <w:r>
@@ -953,10 +953,10 @@
           <w:szCs w:val="23"/>
         </w:rPr>
         <w:object w:dxaOrig="225" w:dyaOrig="225" w14:anchorId="0E329A97">
-          <v:shape id="_x0000_i1232" type="#_x0000_t75" style="width:20.1pt;height:18.25pt" o:ole="">
-            <v:imagedata r:id="rId10" o:title=""/>
-          </v:shape>
-          <w:control r:id="rId27" w:name="DefaultOcxName20" w:shapeid="_x0000_i1232"/>
+          <v:shape id="_x0000_i1465" type="#_x0000_t75" style="width:20.5pt;height:18pt" o:ole="">
+            <v:imagedata r:id="rId5" o:title=""/>
+          </v:shape>
+          <w:control r:id="rId27" w:name="DefaultOcxName20" w:shapeid="_x0000_i1465"/>
         </w:object>
       </w:r>
       <w:r>
@@ -1014,7 +1014,7 @@
           <w:szCs w:val="23"/>
         </w:rPr>
         <w:object w:dxaOrig="225" w:dyaOrig="225" w14:anchorId="46614D73">
-          <v:shape id="_x0000_i1235" type="#_x0000_t75" style="width:20.1pt;height:18.25pt" o:ole="">
+          <v:shape id="_x0000_i1235" type="#_x0000_t75" style="width:20.5pt;height:18pt" o:ole="">
             <v:imagedata r:id="rId5" o:title=""/>
           </v:shape>
           <w:control r:id="rId28" w:name="DefaultOcxName21" w:shapeid="_x0000_i1235"/>
@@ -1050,7 +1050,7 @@
           <w:szCs w:val="23"/>
         </w:rPr>
         <w:object w:dxaOrig="225" w:dyaOrig="225" w14:anchorId="1DE51044">
-          <v:shape id="_x0000_i1238" type="#_x0000_t75" style="width:20.1pt;height:18.25pt" o:ole="">
+          <v:shape id="_x0000_i1238" type="#_x0000_t75" style="width:20.5pt;height:18pt" o:ole="">
             <v:imagedata r:id="rId5" o:title=""/>
           </v:shape>
           <w:control r:id="rId29" w:name="DefaultOcxName22" w:shapeid="_x0000_i1238"/>
@@ -1086,7 +1086,7 @@
           <w:szCs w:val="23"/>
         </w:rPr>
         <w:object w:dxaOrig="225" w:dyaOrig="225" w14:anchorId="77ADD239">
-          <v:shape id="_x0000_i1241" type="#_x0000_t75" style="width:20.1pt;height:18.25pt" o:ole="">
+          <v:shape id="_x0000_i1241" type="#_x0000_t75" style="width:20.5pt;height:18pt" o:ole="">
             <v:imagedata r:id="rId5" o:title=""/>
           </v:shape>
           <w:control r:id="rId30" w:name="DefaultOcxName23" w:shapeid="_x0000_i1241"/>
@@ -1122,7 +1122,7 @@
           <w:szCs w:val="23"/>
         </w:rPr>
         <w:object w:dxaOrig="225" w:dyaOrig="225" w14:anchorId="6266C685">
-          <v:shape id="_x0000_i1244" type="#_x0000_t75" style="width:20.1pt;height:18.25pt" o:ole="">
+          <v:shape id="_x0000_i1244" type="#_x0000_t75" style="width:20.5pt;height:18pt" o:ole="">
             <v:imagedata r:id="rId5" o:title=""/>
           </v:shape>
           <w:control r:id="rId31" w:name="DefaultOcxName24" w:shapeid="_x0000_i1244"/>
@@ -1158,7 +1158,7 @@
           <w:szCs w:val="23"/>
         </w:rPr>
         <w:object w:dxaOrig="225" w:dyaOrig="225" w14:anchorId="1BDAD939">
-          <v:shape id="_x0000_i1247" type="#_x0000_t75" style="width:20.1pt;height:18.25pt" o:ole="">
+          <v:shape id="_x0000_i1247" type="#_x0000_t75" style="width:20.5pt;height:18pt" o:ole="">
             <v:imagedata r:id="rId10" o:title=""/>
           </v:shape>
           <w:control r:id="rId32" w:name="DefaultOcxName25" w:shapeid="_x0000_i1247"/>
@@ -1219,7 +1219,7 @@
           <w:szCs w:val="23"/>
         </w:rPr>
         <w:object w:dxaOrig="225" w:dyaOrig="225" w14:anchorId="35CC31AE">
-          <v:shape id="_x0000_i1250" type="#_x0000_t75" style="width:20.1pt;height:18.25pt" o:ole="">
+          <v:shape id="_x0000_i1250" type="#_x0000_t75" style="width:20.5pt;height:18pt" o:ole="">
             <v:imagedata r:id="rId5" o:title=""/>
           </v:shape>
           <w:control r:id="rId33" w:name="DefaultOcxName26" w:shapeid="_x0000_i1250"/>
@@ -1256,7 +1256,7 @@
         </w:rPr>
         <w:lastRenderedPageBreak/>
         <w:object w:dxaOrig="225" w:dyaOrig="225" w14:anchorId="759AAF1C">
-          <v:shape id="_x0000_i1253" type="#_x0000_t75" style="width:20.1pt;height:18.25pt" o:ole="">
+          <v:shape id="_x0000_i1253" type="#_x0000_t75" style="width:20.5pt;height:18pt" o:ole="">
             <v:imagedata r:id="rId10" o:title=""/>
           </v:shape>
           <w:control r:id="rId34" w:name="DefaultOcxName27" w:shapeid="_x0000_i1253"/>
@@ -1292,7 +1292,7 @@
           <w:szCs w:val="23"/>
         </w:rPr>
         <w:object w:dxaOrig="225" w:dyaOrig="225" w14:anchorId="4A3CA947">
-          <v:shape id="_x0000_i1256" type="#_x0000_t75" style="width:20.1pt;height:18.25pt" o:ole="">
+          <v:shape id="_x0000_i1256" type="#_x0000_t75" style="width:20.5pt;height:18pt" o:ole="">
             <v:imagedata r:id="rId5" o:title=""/>
           </v:shape>
           <w:control r:id="rId35" w:name="DefaultOcxName28" w:shapeid="_x0000_i1256"/>
@@ -1328,7 +1328,7 @@
           <w:szCs w:val="23"/>
         </w:rPr>
         <w:object w:dxaOrig="225" w:dyaOrig="225" w14:anchorId="1436D60C">
-          <v:shape id="_x0000_i1259" type="#_x0000_t75" style="width:20.1pt;height:18.25pt" o:ole="">
+          <v:shape id="_x0000_i1259" type="#_x0000_t75" style="width:20.5pt;height:18pt" o:ole="">
             <v:imagedata r:id="rId5" o:title=""/>
           </v:shape>
           <w:control r:id="rId36" w:name="DefaultOcxName29" w:shapeid="_x0000_i1259"/>
@@ -1389,7 +1389,7 @@
           <w:szCs w:val="23"/>
         </w:rPr>
         <w:object w:dxaOrig="225" w:dyaOrig="225" w14:anchorId="16BE4841">
-          <v:shape id="_x0000_i1262" type="#_x0000_t75" style="width:20.1pt;height:18.25pt" o:ole="">
+          <v:shape id="_x0000_i1262" type="#_x0000_t75" style="width:20.5pt;height:18pt" o:ole="">
             <v:imagedata r:id="rId5" o:title=""/>
           </v:shape>
           <w:control r:id="rId37" w:name="DefaultOcxName30" w:shapeid="_x0000_i1262"/>
@@ -1425,7 +1425,7 @@
           <w:szCs w:val="23"/>
         </w:rPr>
         <w:object w:dxaOrig="225" w:dyaOrig="225" w14:anchorId="1CE69A71">
-          <v:shape id="_x0000_i1265" type="#_x0000_t75" style="width:20.1pt;height:18.25pt" o:ole="">
+          <v:shape id="_x0000_i1265" type="#_x0000_t75" style="width:20.5pt;height:18pt" o:ole="">
             <v:imagedata r:id="rId5" o:title=""/>
           </v:shape>
           <w:control r:id="rId38" w:name="DefaultOcxName31" w:shapeid="_x0000_i1265"/>
@@ -1461,7 +1461,7 @@
           <w:szCs w:val="23"/>
         </w:rPr>
         <w:object w:dxaOrig="225" w:dyaOrig="225" w14:anchorId="55BF96B3">
-          <v:shape id="_x0000_i1268" type="#_x0000_t75" style="width:20.1pt;height:18.25pt" o:ole="">
+          <v:shape id="_x0000_i1268" type="#_x0000_t75" style="width:20.5pt;height:18pt" o:ole="">
             <v:imagedata r:id="rId5" o:title=""/>
           </v:shape>
           <w:control r:id="rId39" w:name="DefaultOcxName32" w:shapeid="_x0000_i1268"/>
@@ -1497,7 +1497,7 @@
           <w:szCs w:val="23"/>
         </w:rPr>
         <w:object w:dxaOrig="225" w:dyaOrig="225" w14:anchorId="32052CF7">
-          <v:shape id="_x0000_i1271" type="#_x0000_t75" style="width:20.1pt;height:18.25pt" o:ole="">
+          <v:shape id="_x0000_i1271" type="#_x0000_t75" style="width:20.5pt;height:18pt" o:ole="">
             <v:imagedata r:id="rId10" o:title=""/>
           </v:shape>
           <w:control r:id="rId40" w:name="DefaultOcxName33" w:shapeid="_x0000_i1271"/>
@@ -1558,7 +1558,7 @@
           <w:szCs w:val="23"/>
         </w:rPr>
         <w:object w:dxaOrig="225" w:dyaOrig="225" w14:anchorId="0B9AD4B4">
-          <v:shape id="_x0000_i1274" type="#_x0000_t75" style="width:20.1pt;height:18.25pt" o:ole="">
+          <v:shape id="_x0000_i1274" type="#_x0000_t75" style="width:20.5pt;height:18pt" o:ole="">
             <v:imagedata r:id="rId5" o:title=""/>
           </v:shape>
           <w:control r:id="rId41" w:name="DefaultOcxName34" w:shapeid="_x0000_i1274"/>
@@ -1594,7 +1594,7 @@
           <w:szCs w:val="23"/>
         </w:rPr>
         <w:object w:dxaOrig="225" w:dyaOrig="225" w14:anchorId="4DDEB01E">
-          <v:shape id="_x0000_i1277" type="#_x0000_t75" style="width:20.1pt;height:18.25pt" o:ole="">
+          <v:shape id="_x0000_i1277" type="#_x0000_t75" style="width:20.5pt;height:18pt" o:ole="">
             <v:imagedata r:id="rId10" o:title=""/>
           </v:shape>
           <w:control r:id="rId42" w:name="DefaultOcxName35" w:shapeid="_x0000_i1277"/>
@@ -1630,7 +1630,7 @@
           <w:szCs w:val="23"/>
         </w:rPr>
         <w:object w:dxaOrig="225" w:dyaOrig="225" w14:anchorId="7317479C">
-          <v:shape id="_x0000_i1280" type="#_x0000_t75" style="width:20.1pt;height:18.25pt" o:ole="">
+          <v:shape id="_x0000_i1280" type="#_x0000_t75" style="width:20.5pt;height:18pt" o:ole="">
             <v:imagedata r:id="rId5" o:title=""/>
           </v:shape>
           <w:control r:id="rId43" w:name="DefaultOcxName36" w:shapeid="_x0000_i1280"/>
@@ -1668,7 +1668,7 @@
           <w:sz w:val="27"/>
           <w:szCs w:val="27"/>
         </w:rPr>
-        <w:t>In JEE what happened when web container execute JSP ?</w:t>
+        <w:t>In JEE what happened when web container execute JSP?</w:t>
       </w:r>
     </w:p>
     <w:p>
@@ -1691,7 +1691,7 @@
           <w:szCs w:val="23"/>
         </w:rPr>
         <w:object w:dxaOrig="225" w:dyaOrig="225" w14:anchorId="5F232E45">
-          <v:shape id="_x0000_i1283" type="#_x0000_t75" style="width:20.1pt;height:18.25pt" o:ole="">
+          <v:shape id="_x0000_i1283" type="#_x0000_t75" style="width:20.5pt;height:18pt" o:ole="">
             <v:imagedata r:id="rId10" o:title=""/>
           </v:shape>
           <w:control r:id="rId44" w:name="DefaultOcxName37" w:shapeid="_x0000_i1283"/>
@@ -1704,7 +1704,34 @@
           <w:sz w:val="23"/>
           <w:szCs w:val="23"/>
         </w:rPr>
-        <w:t> jsp to Serverlet code</w:t>
+        <w:t> jsp to Se</w:t>
+      </w:r>
+      <w:r>
+        <w:rPr>
+          <w:rFonts w:ascii="Palatino Linotype" w:eastAsia="Times New Roman" w:hAnsi="Palatino Linotype" w:cs="Times New Roman"/>
+          <w:color w:val="000000"/>
+          <w:sz w:val="23"/>
+          <w:szCs w:val="23"/>
+        </w:rPr>
+        <w:t>r</w:t>
+      </w:r>
+      <w:r>
+        <w:rPr>
+          <w:rFonts w:ascii="Palatino Linotype" w:eastAsia="Times New Roman" w:hAnsi="Palatino Linotype" w:cs="Times New Roman"/>
+          <w:color w:val="000000"/>
+          <w:sz w:val="23"/>
+          <w:szCs w:val="23"/>
+        </w:rPr>
+        <w:t>v</w:t>
+      </w:r>
+      <w:r>
+        <w:rPr>
+          <w:rFonts w:ascii="Palatino Linotype" w:eastAsia="Times New Roman" w:hAnsi="Palatino Linotype" w:cs="Times New Roman"/>
+          <w:color w:val="000000"/>
+          <w:sz w:val="23"/>
+          <w:szCs w:val="23"/>
+        </w:rPr>
+        <w:t>let code</w:t>
       </w:r>
     </w:p>
     <w:p>
@@ -1727,7 +1754,7 @@
           <w:szCs w:val="23"/>
         </w:rPr>
         <w:object w:dxaOrig="225" w:dyaOrig="225" w14:anchorId="63B2FDFB">
-          <v:shape id="_x0000_i1286" type="#_x0000_t75" style="width:20.1pt;height:18.25pt" o:ole="">
+          <v:shape id="_x0000_i1286" type="#_x0000_t75" style="width:20.5pt;height:18pt" o:ole="">
             <v:imagedata r:id="rId5" o:title=""/>
           </v:shape>
           <w:control r:id="rId45" w:name="DefaultOcxName38" w:shapeid="_x0000_i1286"/>
@@ -1763,7 +1790,7 @@
           <w:szCs w:val="23"/>
         </w:rPr>
         <w:object w:dxaOrig="225" w:dyaOrig="225" w14:anchorId="64C67C1E">
-          <v:shape id="_x0000_i1289" type="#_x0000_t75" style="width:20.1pt;height:18.25pt" o:ole="">
+          <v:shape id="_x0000_i1289" type="#_x0000_t75" style="width:20.5pt;height:18pt" o:ole="">
             <v:imagedata r:id="rId5" o:title=""/>
           </v:shape>
           <w:control r:id="rId46" w:name="DefaultOcxName39" w:shapeid="_x0000_i1289"/>
@@ -1799,7 +1826,7 @@
           <w:szCs w:val="23"/>
         </w:rPr>
         <w:object w:dxaOrig="225" w:dyaOrig="225" w14:anchorId="2D94875B">
-          <v:shape id="_x0000_i1292" type="#_x0000_t75" style="width:20.1pt;height:18.25pt" o:ole="">
+          <v:shape id="_x0000_i1292" type="#_x0000_t75" style="width:20.5pt;height:18pt" o:ole="">
             <v:imagedata r:id="rId5" o:title=""/>
           </v:shape>
           <w:control r:id="rId47" w:name="DefaultOcxName40" w:shapeid="_x0000_i1292"/>
@@ -1860,10 +1887,10 @@
           <w:szCs w:val="23"/>
         </w:rPr>
         <w:object w:dxaOrig="225" w:dyaOrig="225" w14:anchorId="36197C96">
-          <v:shape id="_x0000_i1465" type="#_x0000_t75" style="width:20.1pt;height:18.25pt" o:ole="">
+          <v:shape id="_x0000_i1295" type="#_x0000_t75" style="width:20.5pt;height:18pt" o:ole="">
             <v:imagedata r:id="rId10" o:title=""/>
           </v:shape>
-          <w:control r:id="rId48" w:name="DefaultOcxName41" w:shapeid="_x0000_i1465"/>
+          <w:control r:id="rId48" w:name="DefaultOcxName41" w:shapeid="_x0000_i1295"/>
         </w:object>
       </w:r>
       <w:r>
@@ -1897,7 +1924,7 @@
         </w:rPr>
         <w:lastRenderedPageBreak/>
         <w:object w:dxaOrig="225" w:dyaOrig="225" w14:anchorId="0ACD47C2">
-          <v:shape id="_x0000_i1298" type="#_x0000_t75" style="width:20.1pt;height:18.25pt" o:ole="">
+          <v:shape id="_x0000_i1298" type="#_x0000_t75" style="width:20.5pt;height:18pt" o:ole="">
             <v:imagedata r:id="rId5" o:title=""/>
           </v:shape>
           <w:control r:id="rId49" w:name="DefaultOcxName42" w:shapeid="_x0000_i1298"/>
@@ -1933,7 +1960,7 @@
           <w:szCs w:val="23"/>
         </w:rPr>
         <w:object w:dxaOrig="225" w:dyaOrig="225" w14:anchorId="004698F9">
-          <v:shape id="_x0000_i1301" type="#_x0000_t75" style="width:20.1pt;height:18.25pt" o:ole="">
+          <v:shape id="_x0000_i1301" type="#_x0000_t75" style="width:20.5pt;height:18pt" o:ole="">
             <v:imagedata r:id="rId5" o:title=""/>
           </v:shape>
           <w:control r:id="rId50" w:name="DefaultOcxName43" w:shapeid="_x0000_i1301"/>
@@ -1969,7 +1996,7 @@
           <w:szCs w:val="23"/>
         </w:rPr>
         <w:object w:dxaOrig="225" w:dyaOrig="225" w14:anchorId="2F67447A">
-          <v:shape id="_x0000_i1304" type="#_x0000_t75" style="width:20.1pt;height:18.25pt" o:ole="">
+          <v:shape id="_x0000_i1304" type="#_x0000_t75" style="width:20.5pt;height:18pt" o:ole="">
             <v:imagedata r:id="rId5" o:title=""/>
           </v:shape>
           <w:control r:id="rId51" w:name="DefaultOcxName44" w:shapeid="_x0000_i1304"/>
@@ -2030,7 +2057,7 @@
           <w:szCs w:val="23"/>
         </w:rPr>
         <w:object w:dxaOrig="225" w:dyaOrig="225" w14:anchorId="27BAC2C2">
-          <v:shape id="_x0000_i1307" type="#_x0000_t75" style="width:20.1pt;height:18.25pt" o:ole="">
+          <v:shape id="_x0000_i1307" type="#_x0000_t75" style="width:20.5pt;height:18pt" o:ole="">
             <v:imagedata r:id="rId5" o:title=""/>
           </v:shape>
           <w:control r:id="rId52" w:name="DefaultOcxName45" w:shapeid="_x0000_i1307"/>
@@ -2066,7 +2093,7 @@
           <w:szCs w:val="23"/>
         </w:rPr>
         <w:object w:dxaOrig="225" w:dyaOrig="225" w14:anchorId="42CE4473">
-          <v:shape id="_x0000_i1310" type="#_x0000_t75" style="width:20.1pt;height:18.25pt" o:ole="">
+          <v:shape id="_x0000_i1310" type="#_x0000_t75" style="width:20.5pt;height:18pt" o:ole="">
             <v:imagedata r:id="rId5" o:title=""/>
           </v:shape>
           <w:control r:id="rId53" w:name="DefaultOcxName46" w:shapeid="_x0000_i1310"/>
@@ -2102,7 +2129,7 @@
           <w:szCs w:val="23"/>
         </w:rPr>
         <w:object w:dxaOrig="225" w:dyaOrig="225" w14:anchorId="7E24BD8D">
-          <v:shape id="_x0000_i1313" type="#_x0000_t75" style="width:20.1pt;height:18.25pt" o:ole="">
+          <v:shape id="_x0000_i1313" type="#_x0000_t75" style="width:20.5pt;height:18pt" o:ole="">
             <v:imagedata r:id="rId5" o:title=""/>
           </v:shape>
           <w:control r:id="rId54" w:name="DefaultOcxName47" w:shapeid="_x0000_i1313"/>
@@ -2138,7 +2165,7 @@
           <w:szCs w:val="23"/>
         </w:rPr>
         <w:object w:dxaOrig="225" w:dyaOrig="225" w14:anchorId="6288B8E4">
-          <v:shape id="_x0000_i1316" type="#_x0000_t75" style="width:20.1pt;height:18.25pt" o:ole="">
+          <v:shape id="_x0000_i1316" type="#_x0000_t75" style="width:20.5pt;height:18pt" o:ole="">
             <v:imagedata r:id="rId10" o:title=""/>
           </v:shape>
           <w:control r:id="rId55" w:name="DefaultOcxName48" w:shapeid="_x0000_i1316"/>
@@ -2199,7 +2226,7 @@
           <w:szCs w:val="23"/>
         </w:rPr>
         <w:object w:dxaOrig="225" w:dyaOrig="225" w14:anchorId="3229E79C">
-          <v:shape id="_x0000_i1319" type="#_x0000_t75" style="width:20.1pt;height:18.25pt" o:ole="">
+          <v:shape id="_x0000_i1319" type="#_x0000_t75" style="width:20.5pt;height:18pt" o:ole="">
             <v:imagedata r:id="rId5" o:title=""/>
           </v:shape>
           <w:control r:id="rId56" w:name="DefaultOcxName49" w:shapeid="_x0000_i1319"/>
@@ -2235,7 +2262,7 @@
           <w:szCs w:val="23"/>
         </w:rPr>
         <w:object w:dxaOrig="225" w:dyaOrig="225" w14:anchorId="0CA70AEA">
-          <v:shape id="_x0000_i1322" type="#_x0000_t75" style="width:20.1pt;height:18.25pt" o:ole="">
+          <v:shape id="_x0000_i1322" type="#_x0000_t75" style="width:20.5pt;height:18pt" o:ole="">
             <v:imagedata r:id="rId5" o:title=""/>
           </v:shape>
           <w:control r:id="rId57" w:name="DefaultOcxName50" w:shapeid="_x0000_i1322"/>
@@ -2271,7 +2298,7 @@
           <w:szCs w:val="23"/>
         </w:rPr>
         <w:object w:dxaOrig="225" w:dyaOrig="225" w14:anchorId="7F5A722B">
-          <v:shape id="_x0000_i1325" type="#_x0000_t75" style="width:20.1pt;height:18.25pt" o:ole="">
+          <v:shape id="_x0000_i1325" type="#_x0000_t75" style="width:20.5pt;height:18pt" o:ole="">
             <v:imagedata r:id="rId10" o:title=""/>
           </v:shape>
           <w:control r:id="rId58" w:name="DefaultOcxName51" w:shapeid="_x0000_i1325"/>
@@ -2307,7 +2334,7 @@
           <w:szCs w:val="23"/>
         </w:rPr>
         <w:object w:dxaOrig="225" w:dyaOrig="225" w14:anchorId="4BDAE08B">
-          <v:shape id="_x0000_i1328" type="#_x0000_t75" style="width:20.1pt;height:18.25pt" o:ole="">
+          <v:shape id="_x0000_i1328" type="#_x0000_t75" style="width:20.5pt;height:18pt" o:ole="">
             <v:imagedata r:id="rId5" o:title=""/>
           </v:shape>
           <w:control r:id="rId59" w:name="DefaultOcxName52" w:shapeid="_x0000_i1328"/>
@@ -2368,7 +2395,7 @@
           <w:szCs w:val="23"/>
         </w:rPr>
         <w:object w:dxaOrig="225" w:dyaOrig="225" w14:anchorId="26E51754">
-          <v:shape id="_x0000_i1331" type="#_x0000_t75" style="width:20.1pt;height:18.25pt" o:ole="">
+          <v:shape id="_x0000_i1331" type="#_x0000_t75" style="width:20.5pt;height:18pt" o:ole="">
             <v:imagedata r:id="rId5" o:title=""/>
           </v:shape>
           <w:control r:id="rId60" w:name="DefaultOcxName53" w:shapeid="_x0000_i1331"/>
@@ -2404,7 +2431,7 @@
           <w:szCs w:val="23"/>
         </w:rPr>
         <w:object w:dxaOrig="225" w:dyaOrig="225" w14:anchorId="3DBCBB65">
-          <v:shape id="_x0000_i1334" type="#_x0000_t75" style="width:20.1pt;height:18.25pt" o:ole="">
+          <v:shape id="_x0000_i1334" type="#_x0000_t75" style="width:20.5pt;height:18pt" o:ole="">
             <v:imagedata r:id="rId5" o:title=""/>
           </v:shape>
           <w:control r:id="rId61" w:name="DefaultOcxName54" w:shapeid="_x0000_i1334"/>
@@ -2440,7 +2467,7 @@
           <w:szCs w:val="23"/>
         </w:rPr>
         <w:object w:dxaOrig="225" w:dyaOrig="225" w14:anchorId="0C6DEF48">
-          <v:shape id="_x0000_i1337" type="#_x0000_t75" style="width:20.1pt;height:18.25pt" o:ole="">
+          <v:shape id="_x0000_i1337" type="#_x0000_t75" style="width:20.5pt;height:18pt" o:ole="">
             <v:imagedata r:id="rId5" o:title=""/>
           </v:shape>
           <w:control r:id="rId62" w:name="DefaultOcxName55" w:shapeid="_x0000_i1337"/>
@@ -2476,7 +2503,7 @@
           <w:szCs w:val="23"/>
         </w:rPr>
         <w:object w:dxaOrig="225" w:dyaOrig="225" w14:anchorId="70814B9C">
-          <v:shape id="_x0000_i1340" type="#_x0000_t75" style="width:20.1pt;height:18.25pt" o:ole="">
+          <v:shape id="_x0000_i1340" type="#_x0000_t75" style="width:20.5pt;height:18pt" o:ole="">
             <v:imagedata r:id="rId10" o:title=""/>
           </v:shape>
           <w:control r:id="rId63" w:name="DefaultOcxName56" w:shapeid="_x0000_i1340"/>
@@ -2538,7 +2565,7 @@
           <w:szCs w:val="23"/>
         </w:rPr>
         <w:object w:dxaOrig="225" w:dyaOrig="225" w14:anchorId="2B3E9131">
-          <v:shape id="_x0000_i1343" type="#_x0000_t75" style="width:20.1pt;height:18.25pt" o:ole="">
+          <v:shape id="_x0000_i1343" type="#_x0000_t75" style="width:20.5pt;height:18pt" o:ole="">
             <v:imagedata r:id="rId5" o:title=""/>
           </v:shape>
           <w:control r:id="rId64" w:name="DefaultOcxName57" w:shapeid="_x0000_i1343"/>
@@ -2574,7 +2601,7 @@
           <w:szCs w:val="23"/>
         </w:rPr>
         <w:object w:dxaOrig="225" w:dyaOrig="225" w14:anchorId="1A54BF79">
-          <v:shape id="_x0000_i1346" type="#_x0000_t75" style="width:20.1pt;height:18.25pt" o:ole="">
+          <v:shape id="_x0000_i1346" type="#_x0000_t75" style="width:20.5pt;height:18pt" o:ole="">
             <v:imagedata r:id="rId10" o:title=""/>
           </v:shape>
           <w:control r:id="rId65" w:name="DefaultOcxName58" w:shapeid="_x0000_i1346"/>
@@ -2610,7 +2637,7 @@
           <w:szCs w:val="23"/>
         </w:rPr>
         <w:object w:dxaOrig="225" w:dyaOrig="225" w14:anchorId="4042410D">
-          <v:shape id="_x0000_i1349" type="#_x0000_t75" style="width:20.1pt;height:18.25pt" o:ole="">
+          <v:shape id="_x0000_i1349" type="#_x0000_t75" style="width:20.5pt;height:18pt" o:ole="">
             <v:imagedata r:id="rId5" o:title=""/>
           </v:shape>
           <w:control r:id="rId66" w:name="DefaultOcxName59" w:shapeid="_x0000_i1349"/>
@@ -2646,7 +2673,7 @@
           <w:szCs w:val="23"/>
         </w:rPr>
         <w:object w:dxaOrig="225" w:dyaOrig="225" w14:anchorId="48C65D20">
-          <v:shape id="_x0000_i1352" type="#_x0000_t75" style="width:20.1pt;height:18.25pt" o:ole="">
+          <v:shape id="_x0000_i1352" type="#_x0000_t75" style="width:20.5pt;height:18pt" o:ole="">
             <v:imagedata r:id="rId5" o:title=""/>
           </v:shape>
           <w:control r:id="rId67" w:name="DefaultOcxName60" w:shapeid="_x0000_i1352"/>
@@ -2707,7 +2734,7 @@
           <w:szCs w:val="23"/>
         </w:rPr>
         <w:object w:dxaOrig="225" w:dyaOrig="225" w14:anchorId="7CEF6073">
-          <v:shape id="_x0000_i1355" type="#_x0000_t75" style="width:20.1pt;height:18.25pt" o:ole="">
+          <v:shape id="_x0000_i1355" type="#_x0000_t75" style="width:20.5pt;height:18pt" o:ole="">
             <v:imagedata r:id="rId5" o:title=""/>
           </v:shape>
           <w:control r:id="rId68" w:name="DefaultOcxName61" w:shapeid="_x0000_i1355"/>
@@ -2743,7 +2770,7 @@
           <w:szCs w:val="23"/>
         </w:rPr>
         <w:object w:dxaOrig="225" w:dyaOrig="225" w14:anchorId="06541517">
-          <v:shape id="_x0000_i1358" type="#_x0000_t75" style="width:20.1pt;height:18.25pt" o:ole="">
+          <v:shape id="_x0000_i1358" type="#_x0000_t75" style="width:20.5pt;height:18pt" o:ole="">
             <v:imagedata r:id="rId5" o:title=""/>
           </v:shape>
           <w:control r:id="rId69" w:name="DefaultOcxName62" w:shapeid="_x0000_i1358"/>
@@ -2779,7 +2806,7 @@
           <w:szCs w:val="23"/>
         </w:rPr>
         <w:object w:dxaOrig="225" w:dyaOrig="225" w14:anchorId="62B9C9D4">
-          <v:shape id="_x0000_i1361" type="#_x0000_t75" style="width:20.1pt;height:18.25pt" o:ole="">
+          <v:shape id="_x0000_i1361" type="#_x0000_t75" style="width:20.5pt;height:18pt" o:ole="">
             <v:imagedata r:id="rId10" o:title=""/>
           </v:shape>
           <w:control r:id="rId70" w:name="DefaultOcxName63" w:shapeid="_x0000_i1361"/>
@@ -2840,46 +2867,46 @@
           <w:szCs w:val="23"/>
         </w:rPr>
         <w:object w:dxaOrig="225" w:dyaOrig="225" w14:anchorId="0C80A5E2">
-          <v:shape id="_x0000_i1364" type="#_x0000_t75" style="width:20.1pt;height:18.25pt" o:ole="">
+          <v:shape id="_x0000_i1468" type="#_x0000_t75" style="width:20.5pt;height:18pt" o:ole="">
+            <v:imagedata r:id="rId5" o:title=""/>
+          </v:shape>
+          <w:control r:id="rId71" w:name="DefaultOcxName64" w:shapeid="_x0000_i1468"/>
+        </w:object>
+      </w:r>
+      <w:r>
+        <w:rPr>
+          <w:rFonts w:ascii="Palatino Linotype" w:eastAsia="Times New Roman" w:hAnsi="Palatino Linotype" w:cs="Times New Roman"/>
+          <w:color w:val="000000"/>
+          <w:sz w:val="23"/>
+          <w:szCs w:val="23"/>
+        </w:rPr>
+        <w:t>Java.lang.Exception</w:t>
+      </w:r>
+    </w:p>
+    <w:p>
+      <w:pPr>
+        <w:shd w:val="clear" w:color="auto" w:fill="EADFDF"/>
+        <w:spacing w:before="150" w:after="100" w:afterAutospacing="1" w:line="240" w:lineRule="auto"/>
+        <w:ind w:left="720"/>
+        <w:rPr>
+          <w:rFonts w:ascii="Palatino Linotype" w:eastAsia="Times New Roman" w:hAnsi="Palatino Linotype" w:cs="Times New Roman"/>
+          <w:color w:val="000000"/>
+          <w:sz w:val="23"/>
+          <w:szCs w:val="23"/>
+        </w:rPr>
+      </w:pPr>
+      <w:r>
+        <w:rPr>
+          <w:rFonts w:ascii="Palatino Linotype" w:eastAsia="Times New Roman" w:hAnsi="Palatino Linotype" w:cs="Times New Roman"/>
+          <w:color w:val="000000"/>
+          <w:sz w:val="23"/>
+          <w:szCs w:val="23"/>
+        </w:rPr>
+        <w:object w:dxaOrig="225" w:dyaOrig="225" w14:anchorId="3E6876BD">
+          <v:shape id="_x0000_i1470" type="#_x0000_t75" style="width:20.5pt;height:18pt" o:ole="">
             <v:imagedata r:id="rId10" o:title=""/>
           </v:shape>
-          <w:control r:id="rId71" w:name="DefaultOcxName64" w:shapeid="_x0000_i1364"/>
-        </w:object>
-      </w:r>
-      <w:r>
-        <w:rPr>
-          <w:rFonts w:ascii="Palatino Linotype" w:eastAsia="Times New Roman" w:hAnsi="Palatino Linotype" w:cs="Times New Roman"/>
-          <w:color w:val="000000"/>
-          <w:sz w:val="23"/>
-          <w:szCs w:val="23"/>
-        </w:rPr>
-        <w:t>Java.lang.Exception</w:t>
-      </w:r>
-    </w:p>
-    <w:p>
-      <w:pPr>
-        <w:shd w:val="clear" w:color="auto" w:fill="EADFDF"/>
-        <w:spacing w:before="150" w:after="100" w:afterAutospacing="1" w:line="240" w:lineRule="auto"/>
-        <w:ind w:left="720"/>
-        <w:rPr>
-          <w:rFonts w:ascii="Palatino Linotype" w:eastAsia="Times New Roman" w:hAnsi="Palatino Linotype" w:cs="Times New Roman"/>
-          <w:color w:val="000000"/>
-          <w:sz w:val="23"/>
-          <w:szCs w:val="23"/>
-        </w:rPr>
-      </w:pPr>
-      <w:r>
-        <w:rPr>
-          <w:rFonts w:ascii="Palatino Linotype" w:eastAsia="Times New Roman" w:hAnsi="Palatino Linotype" w:cs="Times New Roman"/>
-          <w:color w:val="000000"/>
-          <w:sz w:val="23"/>
-          <w:szCs w:val="23"/>
-        </w:rPr>
-        <w:object w:dxaOrig="225" w:dyaOrig="225" w14:anchorId="3E6876BD">
-          <v:shape id="_x0000_i1367" type="#_x0000_t75" style="width:20.1pt;height:18.25pt" o:ole="">
-            <v:imagedata r:id="rId5" o:title=""/>
-          </v:shape>
-          <w:control r:id="rId72" w:name="DefaultOcxName65" w:shapeid="_x0000_i1367"/>
+          <w:control r:id="rId72" w:name="DefaultOcxName65" w:shapeid="_x0000_i1470"/>
         </w:object>
       </w:r>
       <w:r>
@@ -2912,7 +2939,7 @@
           <w:szCs w:val="23"/>
         </w:rPr>
         <w:object w:dxaOrig="225" w:dyaOrig="225" w14:anchorId="48A00DDF">
-          <v:shape id="_x0000_i1370" type="#_x0000_t75" style="width:20.1pt;height:18.25pt" o:ole="">
+          <v:shape id="_x0000_i1370" type="#_x0000_t75" style="width:20.5pt;height:18pt" o:ole="">
             <v:imagedata r:id="rId5" o:title=""/>
           </v:shape>
           <w:control r:id="rId73" w:name="DefaultOcxName66" w:shapeid="_x0000_i1370"/>
@@ -2948,7 +2975,7 @@
           <w:szCs w:val="23"/>
         </w:rPr>
         <w:object w:dxaOrig="225" w:dyaOrig="225" w14:anchorId="3F40FC5A">
-          <v:shape id="_x0000_i1373" type="#_x0000_t75" style="width:20.1pt;height:18.25pt" o:ole="">
+          <v:shape id="_x0000_i1373" type="#_x0000_t75" style="width:20.5pt;height:18pt" o:ole="">
             <v:imagedata r:id="rId5" o:title=""/>
           </v:shape>
           <w:control r:id="rId74" w:name="DefaultOcxName67" w:shapeid="_x0000_i1373"/>
@@ -3009,7 +3036,7 @@
           <w:szCs w:val="23"/>
         </w:rPr>
         <w:object w:dxaOrig="225" w:dyaOrig="225" w14:anchorId="3B1DE874">
-          <v:shape id="_x0000_i1376" type="#_x0000_t75" style="width:20.1pt;height:18.25pt" o:ole="">
+          <v:shape id="_x0000_i1376" type="#_x0000_t75" style="width:20.5pt;height:18pt" o:ole="">
             <v:imagedata r:id="rId5" o:title=""/>
           </v:shape>
           <w:control r:id="rId75" w:name="DefaultOcxName68" w:shapeid="_x0000_i1376"/>
@@ -3045,7 +3072,7 @@
           <w:szCs w:val="23"/>
         </w:rPr>
         <w:object w:dxaOrig="225" w:dyaOrig="225" w14:anchorId="056B893B">
-          <v:shape id="_x0000_i1379" type="#_x0000_t75" style="width:20.1pt;height:18.25pt" o:ole="">
+          <v:shape id="_x0000_i1379" type="#_x0000_t75" style="width:20.5pt;height:18pt" o:ole="">
             <v:imagedata r:id="rId10" o:title=""/>
           </v:shape>
           <w:control r:id="rId76" w:name="DefaultOcxName69" w:shapeid="_x0000_i1379"/>
@@ -3081,7 +3108,7 @@
           <w:szCs w:val="23"/>
         </w:rPr>
         <w:object w:dxaOrig="225" w:dyaOrig="225" w14:anchorId="097C3CCE">
-          <v:shape id="_x0000_i1382" type="#_x0000_t75" style="width:20.1pt;height:18.25pt" o:ole="">
+          <v:shape id="_x0000_i1382" type="#_x0000_t75" style="width:20.5pt;height:18pt" o:ole="">
             <v:imagedata r:id="rId5" o:title=""/>
           </v:shape>
           <w:control r:id="rId77" w:name="DefaultOcxName70" w:shapeid="_x0000_i1382"/>
@@ -3118,7 +3145,7 @@
         </w:rPr>
         <w:lastRenderedPageBreak/>
         <w:object w:dxaOrig="225" w:dyaOrig="225" w14:anchorId="7E35704A">
-          <v:shape id="_x0000_i1385" type="#_x0000_t75" style="width:20.1pt;height:18.25pt" o:ole="">
+          <v:shape id="_x0000_i1385" type="#_x0000_t75" style="width:20.5pt;height:18pt" o:ole="">
             <v:imagedata r:id="rId5" o:title=""/>
           </v:shape>
           <w:control r:id="rId78" w:name="DefaultOcxName71" w:shapeid="_x0000_i1385"/>
@@ -3179,7 +3206,7 @@
           <w:szCs w:val="23"/>
         </w:rPr>
         <w:object w:dxaOrig="225" w:dyaOrig="225" w14:anchorId="6321D5B2">
-          <v:shape id="_x0000_i1388" type="#_x0000_t75" style="width:20.1pt;height:18.25pt" o:ole="">
+          <v:shape id="_x0000_i1388" type="#_x0000_t75" style="width:20.5pt;height:18pt" o:ole="">
             <v:imagedata r:id="rId5" o:title=""/>
           </v:shape>
           <w:control r:id="rId79" w:name="DefaultOcxName72" w:shapeid="_x0000_i1388"/>
@@ -3215,7 +3242,7 @@
           <w:szCs w:val="23"/>
         </w:rPr>
         <w:object w:dxaOrig="225" w:dyaOrig="225" w14:anchorId="240FEF99">
-          <v:shape id="_x0000_i1391" type="#_x0000_t75" style="width:20.1pt;height:18.25pt" o:ole="">
+          <v:shape id="_x0000_i1391" type="#_x0000_t75" style="width:20.5pt;height:18pt" o:ole="">
             <v:imagedata r:id="rId5" o:title=""/>
           </v:shape>
           <w:control r:id="rId80" w:name="DefaultOcxName73" w:shapeid="_x0000_i1391"/>
@@ -3251,7 +3278,7 @@
           <w:szCs w:val="23"/>
         </w:rPr>
         <w:object w:dxaOrig="225" w:dyaOrig="225" w14:anchorId="12678392">
-          <v:shape id="_x0000_i1394" type="#_x0000_t75" style="width:20.1pt;height:18.25pt" o:ole="">
+          <v:shape id="_x0000_i1394" type="#_x0000_t75" style="width:20.5pt;height:18pt" o:ole="">
             <v:imagedata r:id="rId5" o:title=""/>
           </v:shape>
           <w:control r:id="rId81" w:name="DefaultOcxName74" w:shapeid="_x0000_i1394"/>
@@ -3287,7 +3314,7 @@
           <w:szCs w:val="23"/>
         </w:rPr>
         <w:object w:dxaOrig="225" w:dyaOrig="225" w14:anchorId="282F3A5A">
-          <v:shape id="_x0000_i1397" type="#_x0000_t75" style="width:20.1pt;height:18.25pt" o:ole="">
+          <v:shape id="_x0000_i1397" type="#_x0000_t75" style="width:20.5pt;height:18pt" o:ole="">
             <v:imagedata r:id="rId5" o:title=""/>
           </v:shape>
           <w:control r:id="rId82" w:name="DefaultOcxName75" w:shapeid="_x0000_i1397"/>
@@ -3323,7 +3350,7 @@
           <w:szCs w:val="23"/>
         </w:rPr>
         <w:object w:dxaOrig="225" w:dyaOrig="225" w14:anchorId="36DE5F05">
-          <v:shape id="_x0000_i1400" type="#_x0000_t75" style="width:20.1pt;height:18.25pt" o:ole="">
+          <v:shape id="_x0000_i1400" type="#_x0000_t75" style="width:20.5pt;height:18pt" o:ole="">
             <v:imagedata r:id="rId10" o:title=""/>
           </v:shape>
           <w:control r:id="rId83" w:name="DefaultOcxName76" w:shapeid="_x0000_i1400"/>
@@ -3384,7 +3411,7 @@
           <w:szCs w:val="23"/>
         </w:rPr>
         <w:object w:dxaOrig="225" w:dyaOrig="225" w14:anchorId="0BF011DF">
-          <v:shape id="_x0000_i1403" type="#_x0000_t75" style="width:20.1pt;height:18.25pt" o:ole="">
+          <v:shape id="_x0000_i1403" type="#_x0000_t75" style="width:20.5pt;height:18pt" o:ole="">
             <v:imagedata r:id="rId5" o:title=""/>
           </v:shape>
           <w:control r:id="rId84" w:name="DefaultOcxName77" w:shapeid="_x0000_i1403"/>
@@ -3420,7 +3447,7 @@
           <w:szCs w:val="23"/>
         </w:rPr>
         <w:object w:dxaOrig="225" w:dyaOrig="225" w14:anchorId="13EA3D54">
-          <v:shape id="_x0000_i1406" type="#_x0000_t75" style="width:20.1pt;height:18.25pt" o:ole="">
+          <v:shape id="_x0000_i1406" type="#_x0000_t75" style="width:20.5pt;height:18pt" o:ole="">
             <v:imagedata r:id="rId10" o:title=""/>
           </v:shape>
           <w:control r:id="rId85" w:name="DefaultOcxName78" w:shapeid="_x0000_i1406"/>
@@ -3456,7 +3483,7 @@
           <w:szCs w:val="23"/>
         </w:rPr>
         <w:object w:dxaOrig="225" w:dyaOrig="225" w14:anchorId="1C3F8487">
-          <v:shape id="_x0000_i1409" type="#_x0000_t75" style="width:20.1pt;height:18.25pt" o:ole="">
+          <v:shape id="_x0000_i1409" type="#_x0000_t75" style="width:20.5pt;height:18pt" o:ole="">
             <v:imagedata r:id="rId5" o:title=""/>
           </v:shape>
           <w:control r:id="rId86" w:name="DefaultOcxName79" w:shapeid="_x0000_i1409"/>
@@ -3492,7 +3519,7 @@
           <w:szCs w:val="23"/>
         </w:rPr>
         <w:object w:dxaOrig="225" w:dyaOrig="225" w14:anchorId="4BCBEDAF">
-          <v:shape id="_x0000_i1412" type="#_x0000_t75" style="width:20.1pt;height:18.25pt" o:ole="">
+          <v:shape id="_x0000_i1412" type="#_x0000_t75" style="width:20.5pt;height:18pt" o:ole="">
             <v:imagedata r:id="rId5" o:title=""/>
           </v:shape>
           <w:control r:id="rId87" w:name="DefaultOcxName80" w:shapeid="_x0000_i1412"/>
@@ -3553,7 +3580,7 @@
           <w:szCs w:val="23"/>
         </w:rPr>
         <w:object w:dxaOrig="225" w:dyaOrig="225" w14:anchorId="696A26B7">
-          <v:shape id="_x0000_i1415" type="#_x0000_t75" style="width:20.1pt;height:18.25pt" o:ole="">
+          <v:shape id="_x0000_i1415" type="#_x0000_t75" style="width:20.5pt;height:18pt" o:ole="">
             <v:imagedata r:id="rId10" o:title=""/>
           </v:shape>
           <w:control r:id="rId88" w:name="DefaultOcxName81" w:shapeid="_x0000_i1415"/>
@@ -3589,7 +3616,7 @@
           <w:szCs w:val="23"/>
         </w:rPr>
         <w:object w:dxaOrig="225" w:dyaOrig="225" w14:anchorId="285C3A03">
-          <v:shape id="_x0000_i1418" type="#_x0000_t75" style="width:20.1pt;height:18.25pt" o:ole="">
+          <v:shape id="_x0000_i1418" type="#_x0000_t75" style="width:20.5pt;height:18pt" o:ole="">
             <v:imagedata r:id="rId5" o:title=""/>
           </v:shape>
           <w:control r:id="rId89" w:name="DefaultOcxName82" w:shapeid="_x0000_i1418"/>
@@ -3625,7 +3652,7 @@
           <w:szCs w:val="23"/>
         </w:rPr>
         <w:object w:dxaOrig="225" w:dyaOrig="225" w14:anchorId="752A3E68">
-          <v:shape id="_x0000_i1421" type="#_x0000_t75" style="width:20.1pt;height:18.25pt" o:ole="">
+          <v:shape id="_x0000_i1421" type="#_x0000_t75" style="width:20.5pt;height:18pt" o:ole="">
             <v:imagedata r:id="rId5" o:title=""/>
           </v:shape>
           <w:control r:id="rId90" w:name="DefaultOcxName83" w:shapeid="_x0000_i1421"/>
@@ -3661,7 +3688,7 @@
           <w:szCs w:val="23"/>
         </w:rPr>
         <w:object w:dxaOrig="225" w:dyaOrig="225" w14:anchorId="70A91A42">
-          <v:shape id="_x0000_i1424" type="#_x0000_t75" style="width:20.1pt;height:18.25pt" o:ole="">
+          <v:shape id="_x0000_i1424" type="#_x0000_t75" style="width:20.5pt;height:18pt" o:ole="">
             <v:imagedata r:id="rId5" o:title=""/>
           </v:shape>
           <w:control r:id="rId91" w:name="DefaultOcxName84" w:shapeid="_x0000_i1424"/>
@@ -3723,7 +3750,7 @@
         </w:rPr>
         <w:lastRenderedPageBreak/>
         <w:object w:dxaOrig="225" w:dyaOrig="225" w14:anchorId="22614732">
-          <v:shape id="_x0000_i1427" type="#_x0000_t75" style="width:20.1pt;height:18.25pt" o:ole="">
+          <v:shape id="_x0000_i1427" type="#_x0000_t75" style="width:20.5pt;height:18pt" o:ole="">
             <v:imagedata r:id="rId5" o:title=""/>
           </v:shape>
           <w:control r:id="rId92" w:name="DefaultOcxName85" w:shapeid="_x0000_i1427"/>
@@ -3759,10 +3786,10 @@
           <w:szCs w:val="23"/>
         </w:rPr>
         <w:object w:dxaOrig="225" w:dyaOrig="225" w14:anchorId="08F50E54">
-          <v:shape id="_x0000_i1466" type="#_x0000_t75" style="width:20.1pt;height:18.25pt" o:ole="">
+          <v:shape id="_x0000_i1430" type="#_x0000_t75" style="width:20.5pt;height:18pt" o:ole="">
             <v:imagedata r:id="rId10" o:title=""/>
           </v:shape>
-          <w:control r:id="rId93" w:name="DefaultOcxName86" w:shapeid="_x0000_i1466"/>
+          <w:control r:id="rId93" w:name="DefaultOcxName86" w:shapeid="_x0000_i1430"/>
         </w:object>
       </w:r>
       <w:r>
@@ -3795,7 +3822,7 @@
           <w:szCs w:val="23"/>
         </w:rPr>
         <w:object w:dxaOrig="225" w:dyaOrig="225" w14:anchorId="3C3352BB">
-          <v:shape id="_x0000_i1433" type="#_x0000_t75" style="width:20.1pt;height:18.25pt" o:ole="">
+          <v:shape id="_x0000_i1433" type="#_x0000_t75" style="width:20.5pt;height:18pt" o:ole="">
             <v:imagedata r:id="rId5" o:title=""/>
           </v:shape>
           <w:control r:id="rId94" w:name="DefaultOcxName87" w:shapeid="_x0000_i1433"/>
@@ -3856,7 +3883,7 @@
           <w:szCs w:val="23"/>
         </w:rPr>
         <w:object w:dxaOrig="225" w:dyaOrig="225" w14:anchorId="17F99BD7">
-          <v:shape id="_x0000_i1436" type="#_x0000_t75" style="width:20.1pt;height:18.25pt" o:ole="">
+          <v:shape id="_x0000_i1436" type="#_x0000_t75" style="width:20.5pt;height:18pt" o:ole="">
             <v:imagedata r:id="rId10" o:title=""/>
           </v:shape>
           <w:control r:id="rId95" w:name="DefaultOcxName88" w:shapeid="_x0000_i1436"/>
@@ -3892,7 +3919,7 @@
           <w:szCs w:val="23"/>
         </w:rPr>
         <w:object w:dxaOrig="225" w:dyaOrig="225" w14:anchorId="5DDC3AA8">
-          <v:shape id="_x0000_i1439" type="#_x0000_t75" style="width:20.1pt;height:18.25pt" o:ole="">
+          <v:shape id="_x0000_i1439" type="#_x0000_t75" style="width:20.5pt;height:18pt" o:ole="">
             <v:imagedata r:id="rId5" o:title=""/>
           </v:shape>
           <w:control r:id="rId96" w:name="DefaultOcxName89" w:shapeid="_x0000_i1439"/>
@@ -3953,7 +3980,7 @@
           <w:szCs w:val="23"/>
         </w:rPr>
         <w:object w:dxaOrig="225" w:dyaOrig="225" w14:anchorId="64C317AB">
-          <v:shape id="_x0000_i1442" type="#_x0000_t75" style="width:20.1pt;height:18.25pt" o:ole="">
+          <v:shape id="_x0000_i1442" type="#_x0000_t75" style="width:20.5pt;height:18pt" o:ole="">
             <v:imagedata r:id="rId5" o:title=""/>
           </v:shape>
           <w:control r:id="rId97" w:name="DefaultOcxName90" w:shapeid="_x0000_i1442"/>
@@ -3989,7 +4016,7 @@
           <w:szCs w:val="23"/>
         </w:rPr>
         <w:object w:dxaOrig="225" w:dyaOrig="225" w14:anchorId="2B6FF6C1">
-          <v:shape id="_x0000_i1445" type="#_x0000_t75" style="width:20.1pt;height:18.25pt" o:ole="">
+          <v:shape id="_x0000_i1445" type="#_x0000_t75" style="width:20.5pt;height:18pt" o:ole="">
             <v:imagedata r:id="rId5" o:title=""/>
           </v:shape>
           <w:control r:id="rId98" w:name="DefaultOcxName91" w:shapeid="_x0000_i1445"/>
@@ -4025,7 +4052,7 @@
           <w:szCs w:val="23"/>
         </w:rPr>
         <w:object w:dxaOrig="225" w:dyaOrig="225" w14:anchorId="015A18B8">
-          <v:shape id="_x0000_i1448" type="#_x0000_t75" style="width:20.1pt;height:18.25pt" o:ole="">
+          <v:shape id="_x0000_i1448" type="#_x0000_t75" style="width:20.5pt;height:18pt" o:ole="">
             <v:imagedata r:id="rId10" o:title=""/>
           </v:shape>
           <w:control r:id="rId99" w:name="DefaultOcxName92" w:shapeid="_x0000_i1448"/>
@@ -4061,7 +4088,7 @@
           <w:szCs w:val="23"/>
         </w:rPr>
         <w:object w:dxaOrig="225" w:dyaOrig="225" w14:anchorId="7872ECB5">
-          <v:shape id="_x0000_i1451" type="#_x0000_t75" style="width:20.1pt;height:18.25pt" o:ole="">
+          <v:shape id="_x0000_i1451" type="#_x0000_t75" style="width:20.5pt;height:18pt" o:ole="">
             <v:imagedata r:id="rId5" o:title=""/>
           </v:shape>
           <w:control r:id="rId100" w:name="DefaultOcxName93" w:shapeid="_x0000_i1451"/>
@@ -4122,10 +4149,10 @@
           <w:szCs w:val="23"/>
         </w:rPr>
         <w:object w:dxaOrig="225" w:dyaOrig="225" w14:anchorId="6BEFDFDA">
-          <v:shape id="_x0000_i1468" type="#_x0000_t75" style="width:20.1pt;height:18.25pt" o:ole="">
-            <v:imagedata r:id="rId5" o:title=""/>
-          </v:shape>
-          <w:control r:id="rId101" w:name="DefaultOcxName94" w:shapeid="_x0000_i1468"/>
+          <v:shape id="_x0000_i1454" type="#_x0000_t75" style="width:20.5pt;height:18pt" o:ole="">
+            <v:imagedata r:id="rId5" o:title=""/>
+          </v:shape>
+          <w:control r:id="rId101" w:name="DefaultOcxName94" w:shapeid="_x0000_i1454"/>
         </w:object>
       </w:r>
       <w:r>
@@ -4158,7 +4185,7 @@
           <w:szCs w:val="23"/>
         </w:rPr>
         <w:object w:dxaOrig="225" w:dyaOrig="225" w14:anchorId="6C6B9C90">
-          <v:shape id="_x0000_i1457" type="#_x0000_t75" style="width:20.1pt;height:18.25pt" o:ole="">
+          <v:shape id="_x0000_i1457" type="#_x0000_t75" style="width:20.5pt;height:18pt" o:ole="">
             <v:imagedata r:id="rId5" o:title=""/>
           </v:shape>
           <w:control r:id="rId102" w:name="DefaultOcxName95" w:shapeid="_x0000_i1457"/>
@@ -4194,7 +4221,7 @@
           <w:szCs w:val="23"/>
         </w:rPr>
         <w:object w:dxaOrig="225" w:dyaOrig="225" w14:anchorId="77622F94">
-          <v:shape id="_x0000_i1460" type="#_x0000_t75" style="width:20.1pt;height:18.25pt" o:ole="">
+          <v:shape id="_x0000_i1460" type="#_x0000_t75" style="width:20.5pt;height:18pt" o:ole="">
             <v:imagedata r:id="rId5" o:title=""/>
           </v:shape>
           <w:control r:id="rId103" w:name="DefaultOcxName96" w:shapeid="_x0000_i1460"/>
@@ -4230,10 +4257,10 @@
           <w:szCs w:val="23"/>
         </w:rPr>
         <w:object w:dxaOrig="225" w:dyaOrig="225" w14:anchorId="0CC836EE">
-          <v:shape id="_x0000_i1469" type="#_x0000_t75" style="width:20.1pt;height:18.25pt" o:ole="">
+          <v:shape id="_x0000_i1463" type="#_x0000_t75" style="width:20.5pt;height:18pt" o:ole="">
             <v:imagedata r:id="rId10" o:title=""/>
           </v:shape>
-          <w:control r:id="rId104" w:name="DefaultOcxName97" w:shapeid="_x0000_i1469"/>
+          <w:control r:id="rId104" w:name="DefaultOcxName97" w:shapeid="_x0000_i1463"/>
         </w:object>
       </w:r>
       <w:r>

--- a/JSP_JSF_SERVLET/MCQ For Exam/Total-number-of-questions.docx
+++ b/JSP_JSF_SERVLET/MCQ For Exam/Total-number-of-questions.docx
@@ -132,7 +132,7 @@
             <v:path o:extrusionok="f" gradientshapeok="t" o:connecttype="rect"/>
             <o:lock v:ext="edit" aspectratio="t"/>
           </v:shapetype>
-          <v:shape id="_x0000_i1172" type="#_x0000_t75" style="width:20.5pt;height:18pt" o:ole="">
+          <v:shape id="_x0000_i1172" type="#_x0000_t75" style="width:20.1pt;height:18.25pt" o:ole="">
             <v:imagedata r:id="rId5" o:title=""/>
           </v:shape>
           <w:control r:id="rId6" w:name="DefaultOcxName" w:shapeid="_x0000_i1172"/>
@@ -168,7 +168,7 @@
           <w:szCs w:val="23"/>
         </w:rPr>
         <w:object w:dxaOrig="225" w:dyaOrig="225" w14:anchorId="7925A48A">
-          <v:shape id="_x0000_i1175" type="#_x0000_t75" style="width:20.5pt;height:18pt" o:ole="">
+          <v:shape id="_x0000_i1175" type="#_x0000_t75" style="width:20.1pt;height:18.25pt" o:ole="">
             <v:imagedata r:id="rId5" o:title=""/>
           </v:shape>
           <w:control r:id="rId7" w:name="DefaultOcxName1" w:shapeid="_x0000_i1175"/>
@@ -204,7 +204,7 @@
           <w:szCs w:val="23"/>
         </w:rPr>
         <w:object w:dxaOrig="225" w:dyaOrig="225" w14:anchorId="34264D6D">
-          <v:shape id="_x0000_i1178" type="#_x0000_t75" style="width:20.5pt;height:18pt" o:ole="">
+          <v:shape id="_x0000_i1178" type="#_x0000_t75" style="width:20.1pt;height:18.25pt" o:ole="">
             <v:imagedata r:id="rId5" o:title=""/>
           </v:shape>
           <w:control r:id="rId8" w:name="DefaultOcxName2" w:shapeid="_x0000_i1178"/>
@@ -240,7 +240,7 @@
           <w:szCs w:val="23"/>
         </w:rPr>
         <w:object w:dxaOrig="225" w:dyaOrig="225" w14:anchorId="3C751BD9">
-          <v:shape id="_x0000_i1181" type="#_x0000_t75" style="width:20.5pt;height:18pt" o:ole="">
+          <v:shape id="_x0000_i1181" type="#_x0000_t75" style="width:20.1pt;height:18.25pt" o:ole="">
             <v:imagedata r:id="rId5" o:title=""/>
           </v:shape>
           <w:control r:id="rId9" w:name="DefaultOcxName3" w:shapeid="_x0000_i1181"/>
@@ -276,7 +276,7 @@
           <w:szCs w:val="23"/>
         </w:rPr>
         <w:object w:dxaOrig="225" w:dyaOrig="225" w14:anchorId="73BA3815">
-          <v:shape id="_x0000_i1184" type="#_x0000_t75" style="width:20.5pt;height:18pt" o:ole="">
+          <v:shape id="_x0000_i1184" type="#_x0000_t75" style="width:20.1pt;height:18.25pt" o:ole="">
             <v:imagedata r:id="rId10" o:title=""/>
           </v:shape>
           <w:control r:id="rId11" w:name="DefaultOcxName4" w:shapeid="_x0000_i1184"/>
@@ -337,7 +337,7 @@
           <w:szCs w:val="23"/>
         </w:rPr>
         <w:object w:dxaOrig="225" w:dyaOrig="225" w14:anchorId="4A067F2E">
-          <v:shape id="_x0000_i1187" type="#_x0000_t75" style="width:20.5pt;height:18pt" o:ole="">
+          <v:shape id="_x0000_i1187" type="#_x0000_t75" style="width:20.1pt;height:18.25pt" o:ole="">
             <v:imagedata r:id="rId5" o:title=""/>
           </v:shape>
           <w:control r:id="rId12" w:name="DefaultOcxName5" w:shapeid="_x0000_i1187"/>
@@ -373,7 +373,7 @@
           <w:szCs w:val="23"/>
         </w:rPr>
         <w:object w:dxaOrig="225" w:dyaOrig="225" w14:anchorId="7649E3CB">
-          <v:shape id="_x0000_i1190" type="#_x0000_t75" style="width:20.5pt;height:18pt" o:ole="">
+          <v:shape id="_x0000_i1190" type="#_x0000_t75" style="width:20.1pt;height:18.25pt" o:ole="">
             <v:imagedata r:id="rId5" o:title=""/>
           </v:shape>
           <w:control r:id="rId13" w:name="DefaultOcxName6" w:shapeid="_x0000_i1190"/>
@@ -399,17 +399,19 @@
           <w:color w:val="000000"/>
           <w:sz w:val="23"/>
           <w:szCs w:val="23"/>
-        </w:rPr>
-      </w:pPr>
-      <w:r>
-        <w:rPr>
-          <w:rFonts w:ascii="Palatino Linotype" w:eastAsia="Times New Roman" w:hAnsi="Palatino Linotype" w:cs="Times New Roman"/>
-          <w:color w:val="000000"/>
-          <w:sz w:val="23"/>
-          <w:szCs w:val="23"/>
+          <w:highlight w:val="yellow"/>
+        </w:rPr>
+      </w:pPr>
+      <w:r>
+        <w:rPr>
+          <w:rFonts w:ascii="Palatino Linotype" w:eastAsia="Times New Roman" w:hAnsi="Palatino Linotype" w:cs="Times New Roman"/>
+          <w:color w:val="000000"/>
+          <w:sz w:val="23"/>
+          <w:szCs w:val="23"/>
+          <w:highlight w:val="yellow"/>
         </w:rPr>
         <w:object w:dxaOrig="225" w:dyaOrig="225" w14:anchorId="0BB4EC05">
-          <v:shape id="_x0000_i1193" type="#_x0000_t75" style="width:20.5pt;height:18pt" o:ole="">
+          <v:shape id="_x0000_i1193" type="#_x0000_t75" style="width:20.1pt;height:18.25pt" o:ole="">
             <v:imagedata r:id="rId5" o:title=""/>
           </v:shape>
           <w:control r:id="rId14" w:name="DefaultOcxName7" w:shapeid="_x0000_i1193"/>
@@ -421,6 +423,7 @@
           <w:color w:val="000000"/>
           <w:sz w:val="23"/>
           <w:szCs w:val="23"/>
+          <w:highlight w:val="yellow"/>
         </w:rPr>
         <w:t> SQL</w:t>
       </w:r>
@@ -443,9 +446,10 @@
           <w:color w:val="000000"/>
           <w:sz w:val="23"/>
           <w:szCs w:val="23"/>
+          <w:highlight w:val="yellow"/>
         </w:rPr>
         <w:object w:dxaOrig="225" w:dyaOrig="225" w14:anchorId="36CF264D">
-          <v:shape id="_x0000_i1196" type="#_x0000_t75" style="width:20.5pt;height:18pt" o:ole="">
+          <v:shape id="_x0000_i1196" type="#_x0000_t75" style="width:20.1pt;height:18.25pt" o:ole="">
             <v:imagedata r:id="rId5" o:title=""/>
           </v:shape>
           <w:control r:id="rId15" w:name="DefaultOcxName8" w:shapeid="_x0000_i1196"/>
@@ -457,6 +461,7 @@
           <w:color w:val="000000"/>
           <w:sz w:val="23"/>
           <w:szCs w:val="23"/>
+          <w:highlight w:val="yellow"/>
         </w:rPr>
         <w:t> Core</w:t>
       </w:r>
@@ -481,7 +486,7 @@
           <w:szCs w:val="23"/>
         </w:rPr>
         <w:object w:dxaOrig="225" w:dyaOrig="225" w14:anchorId="43FD3170">
-          <v:shape id="_x0000_i1199" type="#_x0000_t75" style="width:20.5pt;height:18pt" o:ole="">
+          <v:shape id="_x0000_i1199" type="#_x0000_t75" style="width:20.1pt;height:18.25pt" o:ole="">
             <v:imagedata r:id="rId10" o:title=""/>
           </v:shape>
           <w:control r:id="rId16" w:name="DefaultOcxName9" w:shapeid="_x0000_i1199"/>
@@ -542,10 +547,10 @@
           <w:szCs w:val="23"/>
         </w:rPr>
         <w:object w:dxaOrig="225" w:dyaOrig="225" w14:anchorId="635E6AE1">
-          <v:shape id="_x0000_i1202" type="#_x0000_t75" style="width:20.5pt;height:18pt" o:ole="">
-            <v:imagedata r:id="rId5" o:title=""/>
-          </v:shape>
-          <w:control r:id="rId17" w:name="DefaultOcxName10" w:shapeid="_x0000_i1202"/>
+          <v:shape id="_x0000_i1468" type="#_x0000_t75" style="width:20.1pt;height:18.25pt" o:ole="">
+            <v:imagedata r:id="rId10" o:title=""/>
+          </v:shape>
+          <w:control r:id="rId17" w:name="DefaultOcxName10" w:shapeid="_x0000_i1468"/>
         </w:object>
       </w:r>
       <w:r>
@@ -578,7 +583,7 @@
           <w:szCs w:val="23"/>
         </w:rPr>
         <w:object w:dxaOrig="225" w:dyaOrig="225" w14:anchorId="383727BC">
-          <v:shape id="_x0000_i1205" type="#_x0000_t75" style="width:20.5pt;height:18pt" o:ole="">
+          <v:shape id="_x0000_i1205" type="#_x0000_t75" style="width:20.1pt;height:18.25pt" o:ole="">
             <v:imagedata r:id="rId5" o:title=""/>
           </v:shape>
           <w:control r:id="rId18" w:name="DefaultOcxName11" w:shapeid="_x0000_i1205"/>
@@ -614,7 +619,7 @@
           <w:szCs w:val="23"/>
         </w:rPr>
         <w:object w:dxaOrig="225" w:dyaOrig="225" w14:anchorId="36FC23A6">
-          <v:shape id="_x0000_i1208" type="#_x0000_t75" style="width:20.5pt;height:18pt" o:ole="">
+          <v:shape id="_x0000_i1208" type="#_x0000_t75" style="width:20.1pt;height:18.25pt" o:ole="">
             <v:imagedata r:id="rId5" o:title=""/>
           </v:shape>
           <w:control r:id="rId19" w:name="DefaultOcxName12" w:shapeid="_x0000_i1208"/>
@@ -651,10 +656,10 @@
         </w:rPr>
         <w:lastRenderedPageBreak/>
         <w:object w:dxaOrig="225" w:dyaOrig="225" w14:anchorId="01F074AB">
-          <v:shape id="_x0000_i1211" type="#_x0000_t75" style="width:20.5pt;height:18pt" o:ole="">
-            <v:imagedata r:id="rId10" o:title=""/>
-          </v:shape>
-          <w:control r:id="rId20" w:name="DefaultOcxName13" w:shapeid="_x0000_i1211"/>
+          <v:shape id="_x0000_i1467" type="#_x0000_t75" style="width:20.1pt;height:18.25pt" o:ole="">
+            <v:imagedata r:id="rId5" o:title=""/>
+          </v:shape>
+          <w:control r:id="rId20" w:name="DefaultOcxName13" w:shapeid="_x0000_i1467"/>
         </w:object>
       </w:r>
       <w:r>
@@ -712,7 +717,7 @@
           <w:szCs w:val="23"/>
         </w:rPr>
         <w:object w:dxaOrig="225" w:dyaOrig="225" w14:anchorId="00B8840A">
-          <v:shape id="_x0000_i1214" type="#_x0000_t75" style="width:20.5pt;height:18pt" o:ole="">
+          <v:shape id="_x0000_i1214" type="#_x0000_t75" style="width:20.1pt;height:18.25pt" o:ole="">
             <v:imagedata r:id="rId5" o:title=""/>
           </v:shape>
           <w:control r:id="rId21" w:name="DefaultOcxName14" w:shapeid="_x0000_i1214"/>
@@ -748,7 +753,7 @@
           <w:szCs w:val="23"/>
         </w:rPr>
         <w:object w:dxaOrig="225" w:dyaOrig="225" w14:anchorId="41AE24CA">
-          <v:shape id="_x0000_i1217" type="#_x0000_t75" style="width:20.5pt;height:18pt" o:ole="">
+          <v:shape id="_x0000_i1217" type="#_x0000_t75" style="width:20.1pt;height:18.25pt" o:ole="">
             <v:imagedata r:id="rId10" o:title=""/>
           </v:shape>
           <w:control r:id="rId22" w:name="DefaultOcxName15" w:shapeid="_x0000_i1217"/>
@@ -784,7 +789,7 @@
           <w:szCs w:val="23"/>
         </w:rPr>
         <w:object w:dxaOrig="225" w:dyaOrig="225" w14:anchorId="50C629D9">
-          <v:shape id="_x0000_i1220" type="#_x0000_t75" style="width:20.5pt;height:18pt" o:ole="">
+          <v:shape id="_x0000_i1220" type="#_x0000_t75" style="width:20.1pt;height:18.25pt" o:ole="">
             <v:imagedata r:id="rId5" o:title=""/>
           </v:shape>
           <w:control r:id="rId23" w:name="DefaultOcxName16" w:shapeid="_x0000_i1220"/>
@@ -845,7 +850,7 @@
           <w:szCs w:val="23"/>
         </w:rPr>
         <w:object w:dxaOrig="225" w:dyaOrig="225" w14:anchorId="5D405A13">
-          <v:shape id="_x0000_i1223" type="#_x0000_t75" style="width:20.5pt;height:18pt" o:ole="">
+          <v:shape id="_x0000_i1223" type="#_x0000_t75" style="width:20.1pt;height:18.25pt" o:ole="">
             <v:imagedata r:id="rId5" o:title=""/>
           </v:shape>
           <w:control r:id="rId24" w:name="DefaultOcxName17" w:shapeid="_x0000_i1223"/>
@@ -881,7 +886,7 @@
           <w:szCs w:val="23"/>
         </w:rPr>
         <w:object w:dxaOrig="225" w:dyaOrig="225" w14:anchorId="08CC687E">
-          <v:shape id="_x0000_i1226" type="#_x0000_t75" style="width:20.5pt;height:18pt" o:ole="">
+          <v:shape id="_x0000_i1226" type="#_x0000_t75" style="width:20.1pt;height:18.25pt" o:ole="">
             <v:imagedata r:id="rId5" o:title=""/>
           </v:shape>
           <w:control r:id="rId25" w:name="DefaultOcxName18" w:shapeid="_x0000_i1226"/>
@@ -917,10 +922,10 @@
           <w:szCs w:val="23"/>
         </w:rPr>
         <w:object w:dxaOrig="225" w:dyaOrig="225" w14:anchorId="24D1583B">
-          <v:shape id="_x0000_i1467" type="#_x0000_t75" style="width:20.5pt;height:18pt" o:ole="">
+          <v:shape id="_x0000_i1229" type="#_x0000_t75" style="width:20.1pt;height:18.25pt" o:ole="">
             <v:imagedata r:id="rId10" o:title=""/>
           </v:shape>
-          <w:control r:id="rId26" w:name="DefaultOcxName19" w:shapeid="_x0000_i1467"/>
+          <w:control r:id="rId26" w:name="DefaultOcxName19" w:shapeid="_x0000_i1229"/>
         </w:object>
       </w:r>
       <w:r>
@@ -953,10 +958,10 @@
           <w:szCs w:val="23"/>
         </w:rPr>
         <w:object w:dxaOrig="225" w:dyaOrig="225" w14:anchorId="0E329A97">
-          <v:shape id="_x0000_i1465" type="#_x0000_t75" style="width:20.5pt;height:18pt" o:ole="">
-            <v:imagedata r:id="rId5" o:title=""/>
-          </v:shape>
-          <w:control r:id="rId27" w:name="DefaultOcxName20" w:shapeid="_x0000_i1465"/>
+          <v:shape id="_x0000_i1232" type="#_x0000_t75" style="width:20.1pt;height:18.25pt" o:ole="">
+            <v:imagedata r:id="rId5" o:title=""/>
+          </v:shape>
+          <w:control r:id="rId27" w:name="DefaultOcxName20" w:shapeid="_x0000_i1232"/>
         </w:object>
       </w:r>
       <w:r>
@@ -1014,7 +1019,7 @@
           <w:szCs w:val="23"/>
         </w:rPr>
         <w:object w:dxaOrig="225" w:dyaOrig="225" w14:anchorId="46614D73">
-          <v:shape id="_x0000_i1235" type="#_x0000_t75" style="width:20.5pt;height:18pt" o:ole="">
+          <v:shape id="_x0000_i1235" type="#_x0000_t75" style="width:20.1pt;height:18.25pt" o:ole="">
             <v:imagedata r:id="rId5" o:title=""/>
           </v:shape>
           <w:control r:id="rId28" w:name="DefaultOcxName21" w:shapeid="_x0000_i1235"/>
@@ -1050,7 +1055,7 @@
           <w:szCs w:val="23"/>
         </w:rPr>
         <w:object w:dxaOrig="225" w:dyaOrig="225" w14:anchorId="1DE51044">
-          <v:shape id="_x0000_i1238" type="#_x0000_t75" style="width:20.5pt;height:18pt" o:ole="">
+          <v:shape id="_x0000_i1238" type="#_x0000_t75" style="width:20.1pt;height:18.25pt" o:ole="">
             <v:imagedata r:id="rId5" o:title=""/>
           </v:shape>
           <w:control r:id="rId29" w:name="DefaultOcxName22" w:shapeid="_x0000_i1238"/>
@@ -1086,7 +1091,7 @@
           <w:szCs w:val="23"/>
         </w:rPr>
         <w:object w:dxaOrig="225" w:dyaOrig="225" w14:anchorId="77ADD239">
-          <v:shape id="_x0000_i1241" type="#_x0000_t75" style="width:20.5pt;height:18pt" o:ole="">
+          <v:shape id="_x0000_i1241" type="#_x0000_t75" style="width:20.1pt;height:18.25pt" o:ole="">
             <v:imagedata r:id="rId5" o:title=""/>
           </v:shape>
           <w:control r:id="rId30" w:name="DefaultOcxName23" w:shapeid="_x0000_i1241"/>
@@ -1122,7 +1127,7 @@
           <w:szCs w:val="23"/>
         </w:rPr>
         <w:object w:dxaOrig="225" w:dyaOrig="225" w14:anchorId="6266C685">
-          <v:shape id="_x0000_i1244" type="#_x0000_t75" style="width:20.5pt;height:18pt" o:ole="">
+          <v:shape id="_x0000_i1244" type="#_x0000_t75" style="width:20.1pt;height:18.25pt" o:ole="">
             <v:imagedata r:id="rId5" o:title=""/>
           </v:shape>
           <w:control r:id="rId31" w:name="DefaultOcxName24" w:shapeid="_x0000_i1244"/>
@@ -1158,7 +1163,7 @@
           <w:szCs w:val="23"/>
         </w:rPr>
         <w:object w:dxaOrig="225" w:dyaOrig="225" w14:anchorId="1BDAD939">
-          <v:shape id="_x0000_i1247" type="#_x0000_t75" style="width:20.5pt;height:18pt" o:ole="">
+          <v:shape id="_x0000_i1247" type="#_x0000_t75" style="width:20.1pt;height:18.25pt" o:ole="">
             <v:imagedata r:id="rId10" o:title=""/>
           </v:shape>
           <w:control r:id="rId32" w:name="DefaultOcxName25" w:shapeid="_x0000_i1247"/>
@@ -1219,7 +1224,7 @@
           <w:szCs w:val="23"/>
         </w:rPr>
         <w:object w:dxaOrig="225" w:dyaOrig="225" w14:anchorId="35CC31AE">
-          <v:shape id="_x0000_i1250" type="#_x0000_t75" style="width:20.5pt;height:18pt" o:ole="">
+          <v:shape id="_x0000_i1250" type="#_x0000_t75" style="width:20.1pt;height:18.25pt" o:ole="">
             <v:imagedata r:id="rId5" o:title=""/>
           </v:shape>
           <w:control r:id="rId33" w:name="DefaultOcxName26" w:shapeid="_x0000_i1250"/>
@@ -1256,7 +1261,7 @@
         </w:rPr>
         <w:lastRenderedPageBreak/>
         <w:object w:dxaOrig="225" w:dyaOrig="225" w14:anchorId="759AAF1C">
-          <v:shape id="_x0000_i1253" type="#_x0000_t75" style="width:20.5pt;height:18pt" o:ole="">
+          <v:shape id="_x0000_i1253" type="#_x0000_t75" style="width:20.1pt;height:18.25pt" o:ole="">
             <v:imagedata r:id="rId10" o:title=""/>
           </v:shape>
           <w:control r:id="rId34" w:name="DefaultOcxName27" w:shapeid="_x0000_i1253"/>
@@ -1292,7 +1297,7 @@
           <w:szCs w:val="23"/>
         </w:rPr>
         <w:object w:dxaOrig="225" w:dyaOrig="225" w14:anchorId="4A3CA947">
-          <v:shape id="_x0000_i1256" type="#_x0000_t75" style="width:20.5pt;height:18pt" o:ole="">
+          <v:shape id="_x0000_i1256" type="#_x0000_t75" style="width:20.1pt;height:18.25pt" o:ole="">
             <v:imagedata r:id="rId5" o:title=""/>
           </v:shape>
           <w:control r:id="rId35" w:name="DefaultOcxName28" w:shapeid="_x0000_i1256"/>
@@ -1328,7 +1333,7 @@
           <w:szCs w:val="23"/>
         </w:rPr>
         <w:object w:dxaOrig="225" w:dyaOrig="225" w14:anchorId="1436D60C">
-          <v:shape id="_x0000_i1259" type="#_x0000_t75" style="width:20.5pt;height:18pt" o:ole="">
+          <v:shape id="_x0000_i1259" type="#_x0000_t75" style="width:20.1pt;height:18.25pt" o:ole="">
             <v:imagedata r:id="rId5" o:title=""/>
           </v:shape>
           <w:control r:id="rId36" w:name="DefaultOcxName29" w:shapeid="_x0000_i1259"/>
@@ -1389,7 +1394,7 @@
           <w:szCs w:val="23"/>
         </w:rPr>
         <w:object w:dxaOrig="225" w:dyaOrig="225" w14:anchorId="16BE4841">
-          <v:shape id="_x0000_i1262" type="#_x0000_t75" style="width:20.5pt;height:18pt" o:ole="">
+          <v:shape id="_x0000_i1262" type="#_x0000_t75" style="width:20.1pt;height:18.25pt" o:ole="">
             <v:imagedata r:id="rId5" o:title=""/>
           </v:shape>
           <w:control r:id="rId37" w:name="DefaultOcxName30" w:shapeid="_x0000_i1262"/>
@@ -1425,7 +1430,7 @@
           <w:szCs w:val="23"/>
         </w:rPr>
         <w:object w:dxaOrig="225" w:dyaOrig="225" w14:anchorId="1CE69A71">
-          <v:shape id="_x0000_i1265" type="#_x0000_t75" style="width:20.5pt;height:18pt" o:ole="">
+          <v:shape id="_x0000_i1265" type="#_x0000_t75" style="width:20.1pt;height:18.25pt" o:ole="">
             <v:imagedata r:id="rId5" o:title=""/>
           </v:shape>
           <w:control r:id="rId38" w:name="DefaultOcxName31" w:shapeid="_x0000_i1265"/>
@@ -1461,7 +1466,7 @@
           <w:szCs w:val="23"/>
         </w:rPr>
         <w:object w:dxaOrig="225" w:dyaOrig="225" w14:anchorId="55BF96B3">
-          <v:shape id="_x0000_i1268" type="#_x0000_t75" style="width:20.5pt;height:18pt" o:ole="">
+          <v:shape id="_x0000_i1268" type="#_x0000_t75" style="width:20.1pt;height:18.25pt" o:ole="">
             <v:imagedata r:id="rId5" o:title=""/>
           </v:shape>
           <w:control r:id="rId39" w:name="DefaultOcxName32" w:shapeid="_x0000_i1268"/>
@@ -1497,7 +1502,7 @@
           <w:szCs w:val="23"/>
         </w:rPr>
         <w:object w:dxaOrig="225" w:dyaOrig="225" w14:anchorId="32052CF7">
-          <v:shape id="_x0000_i1271" type="#_x0000_t75" style="width:20.5pt;height:18pt" o:ole="">
+          <v:shape id="_x0000_i1271" type="#_x0000_t75" style="width:20.1pt;height:18.25pt" o:ole="">
             <v:imagedata r:id="rId10" o:title=""/>
           </v:shape>
           <w:control r:id="rId40" w:name="DefaultOcxName33" w:shapeid="_x0000_i1271"/>
@@ -1558,7 +1563,7 @@
           <w:szCs w:val="23"/>
         </w:rPr>
         <w:object w:dxaOrig="225" w:dyaOrig="225" w14:anchorId="0B9AD4B4">
-          <v:shape id="_x0000_i1274" type="#_x0000_t75" style="width:20.5pt;height:18pt" o:ole="">
+          <v:shape id="_x0000_i1274" type="#_x0000_t75" style="width:20.1pt;height:18.25pt" o:ole="">
             <v:imagedata r:id="rId5" o:title=""/>
           </v:shape>
           <w:control r:id="rId41" w:name="DefaultOcxName34" w:shapeid="_x0000_i1274"/>
@@ -1594,7 +1599,7 @@
           <w:szCs w:val="23"/>
         </w:rPr>
         <w:object w:dxaOrig="225" w:dyaOrig="225" w14:anchorId="4DDEB01E">
-          <v:shape id="_x0000_i1277" type="#_x0000_t75" style="width:20.5pt;height:18pt" o:ole="">
+          <v:shape id="_x0000_i1277" type="#_x0000_t75" style="width:20.1pt;height:18.25pt" o:ole="">
             <v:imagedata r:id="rId10" o:title=""/>
           </v:shape>
           <w:control r:id="rId42" w:name="DefaultOcxName35" w:shapeid="_x0000_i1277"/>
@@ -1630,7 +1635,7 @@
           <w:szCs w:val="23"/>
         </w:rPr>
         <w:object w:dxaOrig="225" w:dyaOrig="225" w14:anchorId="7317479C">
-          <v:shape id="_x0000_i1280" type="#_x0000_t75" style="width:20.5pt;height:18pt" o:ole="">
+          <v:shape id="_x0000_i1280" type="#_x0000_t75" style="width:20.1pt;height:18.25pt" o:ole="">
             <v:imagedata r:id="rId5" o:title=""/>
           </v:shape>
           <w:control r:id="rId43" w:name="DefaultOcxName36" w:shapeid="_x0000_i1280"/>
@@ -1691,7 +1696,7 @@
           <w:szCs w:val="23"/>
         </w:rPr>
         <w:object w:dxaOrig="225" w:dyaOrig="225" w14:anchorId="5F232E45">
-          <v:shape id="_x0000_i1283" type="#_x0000_t75" style="width:20.5pt;height:18pt" o:ole="">
+          <v:shape id="_x0000_i1283" type="#_x0000_t75" style="width:20.1pt;height:18.25pt" o:ole="">
             <v:imagedata r:id="rId10" o:title=""/>
           </v:shape>
           <w:control r:id="rId44" w:name="DefaultOcxName37" w:shapeid="_x0000_i1283"/>
@@ -1754,7 +1759,7 @@
           <w:szCs w:val="23"/>
         </w:rPr>
         <w:object w:dxaOrig="225" w:dyaOrig="225" w14:anchorId="63B2FDFB">
-          <v:shape id="_x0000_i1286" type="#_x0000_t75" style="width:20.5pt;height:18pt" o:ole="">
+          <v:shape id="_x0000_i1286" type="#_x0000_t75" style="width:20.1pt;height:18.25pt" o:ole="">
             <v:imagedata r:id="rId5" o:title=""/>
           </v:shape>
           <w:control r:id="rId45" w:name="DefaultOcxName38" w:shapeid="_x0000_i1286"/>
@@ -1790,7 +1795,7 @@
           <w:szCs w:val="23"/>
         </w:rPr>
         <w:object w:dxaOrig="225" w:dyaOrig="225" w14:anchorId="64C67C1E">
-          <v:shape id="_x0000_i1289" type="#_x0000_t75" style="width:20.5pt;height:18pt" o:ole="">
+          <v:shape id="_x0000_i1289" type="#_x0000_t75" style="width:20.1pt;height:18.25pt" o:ole="">
             <v:imagedata r:id="rId5" o:title=""/>
           </v:shape>
           <w:control r:id="rId46" w:name="DefaultOcxName39" w:shapeid="_x0000_i1289"/>
@@ -1826,7 +1831,7 @@
           <w:szCs w:val="23"/>
         </w:rPr>
         <w:object w:dxaOrig="225" w:dyaOrig="225" w14:anchorId="2D94875B">
-          <v:shape id="_x0000_i1292" type="#_x0000_t75" style="width:20.5pt;height:18pt" o:ole="">
+          <v:shape id="_x0000_i1292" type="#_x0000_t75" style="width:20.1pt;height:18.25pt" o:ole="">
             <v:imagedata r:id="rId5" o:title=""/>
           </v:shape>
           <w:control r:id="rId47" w:name="DefaultOcxName40" w:shapeid="_x0000_i1292"/>
@@ -1887,7 +1892,7 @@
           <w:szCs w:val="23"/>
         </w:rPr>
         <w:object w:dxaOrig="225" w:dyaOrig="225" w14:anchorId="36197C96">
-          <v:shape id="_x0000_i1295" type="#_x0000_t75" style="width:20.5pt;height:18pt" o:ole="">
+          <v:shape id="_x0000_i1295" type="#_x0000_t75" style="width:20.1pt;height:18.25pt" o:ole="">
             <v:imagedata r:id="rId10" o:title=""/>
           </v:shape>
           <w:control r:id="rId48" w:name="DefaultOcxName41" w:shapeid="_x0000_i1295"/>
@@ -1924,7 +1929,7 @@
         </w:rPr>
         <w:lastRenderedPageBreak/>
         <w:object w:dxaOrig="225" w:dyaOrig="225" w14:anchorId="0ACD47C2">
-          <v:shape id="_x0000_i1298" type="#_x0000_t75" style="width:20.5pt;height:18pt" o:ole="">
+          <v:shape id="_x0000_i1298" type="#_x0000_t75" style="width:20.1pt;height:18.25pt" o:ole="">
             <v:imagedata r:id="rId5" o:title=""/>
           </v:shape>
           <w:control r:id="rId49" w:name="DefaultOcxName42" w:shapeid="_x0000_i1298"/>
@@ -1960,7 +1965,7 @@
           <w:szCs w:val="23"/>
         </w:rPr>
         <w:object w:dxaOrig="225" w:dyaOrig="225" w14:anchorId="004698F9">
-          <v:shape id="_x0000_i1301" type="#_x0000_t75" style="width:20.5pt;height:18pt" o:ole="">
+          <v:shape id="_x0000_i1301" type="#_x0000_t75" style="width:20.1pt;height:18.25pt" o:ole="">
             <v:imagedata r:id="rId5" o:title=""/>
           </v:shape>
           <w:control r:id="rId50" w:name="DefaultOcxName43" w:shapeid="_x0000_i1301"/>
@@ -1996,7 +2001,7 @@
           <w:szCs w:val="23"/>
         </w:rPr>
         <w:object w:dxaOrig="225" w:dyaOrig="225" w14:anchorId="2F67447A">
-          <v:shape id="_x0000_i1304" type="#_x0000_t75" style="width:20.5pt;height:18pt" o:ole="">
+          <v:shape id="_x0000_i1304" type="#_x0000_t75" style="width:20.1pt;height:18.25pt" o:ole="">
             <v:imagedata r:id="rId5" o:title=""/>
           </v:shape>
           <w:control r:id="rId51" w:name="DefaultOcxName44" w:shapeid="_x0000_i1304"/>
@@ -2057,7 +2062,7 @@
           <w:szCs w:val="23"/>
         </w:rPr>
         <w:object w:dxaOrig="225" w:dyaOrig="225" w14:anchorId="27BAC2C2">
-          <v:shape id="_x0000_i1307" type="#_x0000_t75" style="width:20.5pt;height:18pt" o:ole="">
+          <v:shape id="_x0000_i1307" type="#_x0000_t75" style="width:20.1pt;height:18.25pt" o:ole="">
             <v:imagedata r:id="rId5" o:title=""/>
           </v:shape>
           <w:control r:id="rId52" w:name="DefaultOcxName45" w:shapeid="_x0000_i1307"/>
@@ -2093,7 +2098,7 @@
           <w:szCs w:val="23"/>
         </w:rPr>
         <w:object w:dxaOrig="225" w:dyaOrig="225" w14:anchorId="42CE4473">
-          <v:shape id="_x0000_i1310" type="#_x0000_t75" style="width:20.5pt;height:18pt" o:ole="">
+          <v:shape id="_x0000_i1310" type="#_x0000_t75" style="width:20.1pt;height:18.25pt" o:ole="">
             <v:imagedata r:id="rId5" o:title=""/>
           </v:shape>
           <w:control r:id="rId53" w:name="DefaultOcxName46" w:shapeid="_x0000_i1310"/>
@@ -2129,7 +2134,7 @@
           <w:szCs w:val="23"/>
         </w:rPr>
         <w:object w:dxaOrig="225" w:dyaOrig="225" w14:anchorId="7E24BD8D">
-          <v:shape id="_x0000_i1313" type="#_x0000_t75" style="width:20.5pt;height:18pt" o:ole="">
+          <v:shape id="_x0000_i1313" type="#_x0000_t75" style="width:20.1pt;height:18.25pt" o:ole="">
             <v:imagedata r:id="rId5" o:title=""/>
           </v:shape>
           <w:control r:id="rId54" w:name="DefaultOcxName47" w:shapeid="_x0000_i1313"/>
@@ -2165,7 +2170,7 @@
           <w:szCs w:val="23"/>
         </w:rPr>
         <w:object w:dxaOrig="225" w:dyaOrig="225" w14:anchorId="6288B8E4">
-          <v:shape id="_x0000_i1316" type="#_x0000_t75" style="width:20.5pt;height:18pt" o:ole="">
+          <v:shape id="_x0000_i1316" type="#_x0000_t75" style="width:20.1pt;height:18.25pt" o:ole="">
             <v:imagedata r:id="rId10" o:title=""/>
           </v:shape>
           <w:control r:id="rId55" w:name="DefaultOcxName48" w:shapeid="_x0000_i1316"/>
@@ -2226,7 +2231,7 @@
           <w:szCs w:val="23"/>
         </w:rPr>
         <w:object w:dxaOrig="225" w:dyaOrig="225" w14:anchorId="3229E79C">
-          <v:shape id="_x0000_i1319" type="#_x0000_t75" style="width:20.5pt;height:18pt" o:ole="">
+          <v:shape id="_x0000_i1319" type="#_x0000_t75" style="width:20.1pt;height:18.25pt" o:ole="">
             <v:imagedata r:id="rId5" o:title=""/>
           </v:shape>
           <w:control r:id="rId56" w:name="DefaultOcxName49" w:shapeid="_x0000_i1319"/>
@@ -2262,7 +2267,7 @@
           <w:szCs w:val="23"/>
         </w:rPr>
         <w:object w:dxaOrig="225" w:dyaOrig="225" w14:anchorId="0CA70AEA">
-          <v:shape id="_x0000_i1322" type="#_x0000_t75" style="width:20.5pt;height:18pt" o:ole="">
+          <v:shape id="_x0000_i1322" type="#_x0000_t75" style="width:20.1pt;height:18.25pt" o:ole="">
             <v:imagedata r:id="rId5" o:title=""/>
           </v:shape>
           <w:control r:id="rId57" w:name="DefaultOcxName50" w:shapeid="_x0000_i1322"/>
@@ -2298,7 +2303,7 @@
           <w:szCs w:val="23"/>
         </w:rPr>
         <w:object w:dxaOrig="225" w:dyaOrig="225" w14:anchorId="7F5A722B">
-          <v:shape id="_x0000_i1325" type="#_x0000_t75" style="width:20.5pt;height:18pt" o:ole="">
+          <v:shape id="_x0000_i1325" type="#_x0000_t75" style="width:20.1pt;height:18.25pt" o:ole="">
             <v:imagedata r:id="rId10" o:title=""/>
           </v:shape>
           <w:control r:id="rId58" w:name="DefaultOcxName51" w:shapeid="_x0000_i1325"/>
@@ -2334,7 +2339,7 @@
           <w:szCs w:val="23"/>
         </w:rPr>
         <w:object w:dxaOrig="225" w:dyaOrig="225" w14:anchorId="4BDAE08B">
-          <v:shape id="_x0000_i1328" type="#_x0000_t75" style="width:20.5pt;height:18pt" o:ole="">
+          <v:shape id="_x0000_i1328" type="#_x0000_t75" style="width:20.1pt;height:18.25pt" o:ole="">
             <v:imagedata r:id="rId5" o:title=""/>
           </v:shape>
           <w:control r:id="rId59" w:name="DefaultOcxName52" w:shapeid="_x0000_i1328"/>
@@ -2395,7 +2400,7 @@
           <w:szCs w:val="23"/>
         </w:rPr>
         <w:object w:dxaOrig="225" w:dyaOrig="225" w14:anchorId="26E51754">
-          <v:shape id="_x0000_i1331" type="#_x0000_t75" style="width:20.5pt;height:18pt" o:ole="">
+          <v:shape id="_x0000_i1331" type="#_x0000_t75" style="width:20.1pt;height:18.25pt" o:ole="">
             <v:imagedata r:id="rId5" o:title=""/>
           </v:shape>
           <w:control r:id="rId60" w:name="DefaultOcxName53" w:shapeid="_x0000_i1331"/>
@@ -2431,7 +2436,7 @@
           <w:szCs w:val="23"/>
         </w:rPr>
         <w:object w:dxaOrig="225" w:dyaOrig="225" w14:anchorId="3DBCBB65">
-          <v:shape id="_x0000_i1334" type="#_x0000_t75" style="width:20.5pt;height:18pt" o:ole="">
+          <v:shape id="_x0000_i1334" type="#_x0000_t75" style="width:20.1pt;height:18.25pt" o:ole="">
             <v:imagedata r:id="rId5" o:title=""/>
           </v:shape>
           <w:control r:id="rId61" w:name="DefaultOcxName54" w:shapeid="_x0000_i1334"/>
@@ -2467,7 +2472,7 @@
           <w:szCs w:val="23"/>
         </w:rPr>
         <w:object w:dxaOrig="225" w:dyaOrig="225" w14:anchorId="0C6DEF48">
-          <v:shape id="_x0000_i1337" type="#_x0000_t75" style="width:20.5pt;height:18pt" o:ole="">
+          <v:shape id="_x0000_i1337" type="#_x0000_t75" style="width:20.1pt;height:18.25pt" o:ole="">
             <v:imagedata r:id="rId5" o:title=""/>
           </v:shape>
           <w:control r:id="rId62" w:name="DefaultOcxName55" w:shapeid="_x0000_i1337"/>
@@ -2503,7 +2508,7 @@
           <w:szCs w:val="23"/>
         </w:rPr>
         <w:object w:dxaOrig="225" w:dyaOrig="225" w14:anchorId="70814B9C">
-          <v:shape id="_x0000_i1340" type="#_x0000_t75" style="width:20.5pt;height:18pt" o:ole="">
+          <v:shape id="_x0000_i1340" type="#_x0000_t75" style="width:20.1pt;height:18.25pt" o:ole="">
             <v:imagedata r:id="rId10" o:title=""/>
           </v:shape>
           <w:control r:id="rId63" w:name="DefaultOcxName56" w:shapeid="_x0000_i1340"/>
@@ -2565,7 +2570,7 @@
           <w:szCs w:val="23"/>
         </w:rPr>
         <w:object w:dxaOrig="225" w:dyaOrig="225" w14:anchorId="2B3E9131">
-          <v:shape id="_x0000_i1343" type="#_x0000_t75" style="width:20.5pt;height:18pt" o:ole="">
+          <v:shape id="_x0000_i1343" type="#_x0000_t75" style="width:20.1pt;height:18.25pt" o:ole="">
             <v:imagedata r:id="rId5" o:title=""/>
           </v:shape>
           <w:control r:id="rId64" w:name="DefaultOcxName57" w:shapeid="_x0000_i1343"/>
@@ -2601,7 +2606,7 @@
           <w:szCs w:val="23"/>
         </w:rPr>
         <w:object w:dxaOrig="225" w:dyaOrig="225" w14:anchorId="1A54BF79">
-          <v:shape id="_x0000_i1346" type="#_x0000_t75" style="width:20.5pt;height:18pt" o:ole="">
+          <v:shape id="_x0000_i1346" type="#_x0000_t75" style="width:20.1pt;height:18.25pt" o:ole="">
             <v:imagedata r:id="rId10" o:title=""/>
           </v:shape>
           <w:control r:id="rId65" w:name="DefaultOcxName58" w:shapeid="_x0000_i1346"/>
@@ -2637,7 +2642,7 @@
           <w:szCs w:val="23"/>
         </w:rPr>
         <w:object w:dxaOrig="225" w:dyaOrig="225" w14:anchorId="4042410D">
-          <v:shape id="_x0000_i1349" type="#_x0000_t75" style="width:20.5pt;height:18pt" o:ole="">
+          <v:shape id="_x0000_i1349" type="#_x0000_t75" style="width:20.1pt;height:18.25pt" o:ole="">
             <v:imagedata r:id="rId5" o:title=""/>
           </v:shape>
           <w:control r:id="rId66" w:name="DefaultOcxName59" w:shapeid="_x0000_i1349"/>
@@ -2673,7 +2678,7 @@
           <w:szCs w:val="23"/>
         </w:rPr>
         <w:object w:dxaOrig="225" w:dyaOrig="225" w14:anchorId="48C65D20">
-          <v:shape id="_x0000_i1352" type="#_x0000_t75" style="width:20.5pt;height:18pt" o:ole="">
+          <v:shape id="_x0000_i1352" type="#_x0000_t75" style="width:20.1pt;height:18.25pt" o:ole="">
             <v:imagedata r:id="rId5" o:title=""/>
           </v:shape>
           <w:control r:id="rId67" w:name="DefaultOcxName60" w:shapeid="_x0000_i1352"/>
@@ -2734,7 +2739,7 @@
           <w:szCs w:val="23"/>
         </w:rPr>
         <w:object w:dxaOrig="225" w:dyaOrig="225" w14:anchorId="7CEF6073">
-          <v:shape id="_x0000_i1355" type="#_x0000_t75" style="width:20.5pt;height:18pt" o:ole="">
+          <v:shape id="_x0000_i1355" type="#_x0000_t75" style="width:20.1pt;height:18.25pt" o:ole="">
             <v:imagedata r:id="rId5" o:title=""/>
           </v:shape>
           <w:control r:id="rId68" w:name="DefaultOcxName61" w:shapeid="_x0000_i1355"/>
@@ -2770,7 +2775,7 @@
           <w:szCs w:val="23"/>
         </w:rPr>
         <w:object w:dxaOrig="225" w:dyaOrig="225" w14:anchorId="06541517">
-          <v:shape id="_x0000_i1358" type="#_x0000_t75" style="width:20.5pt;height:18pt" o:ole="">
+          <v:shape id="_x0000_i1358" type="#_x0000_t75" style="width:20.1pt;height:18.25pt" o:ole="">
             <v:imagedata r:id="rId5" o:title=""/>
           </v:shape>
           <w:control r:id="rId69" w:name="DefaultOcxName62" w:shapeid="_x0000_i1358"/>
@@ -2806,7 +2811,7 @@
           <w:szCs w:val="23"/>
         </w:rPr>
         <w:object w:dxaOrig="225" w:dyaOrig="225" w14:anchorId="62B9C9D4">
-          <v:shape id="_x0000_i1361" type="#_x0000_t75" style="width:20.5pt;height:18pt" o:ole="">
+          <v:shape id="_x0000_i1361" type="#_x0000_t75" style="width:20.1pt;height:18.25pt" o:ole="">
             <v:imagedata r:id="rId10" o:title=""/>
           </v:shape>
           <w:control r:id="rId70" w:name="DefaultOcxName63" w:shapeid="_x0000_i1361"/>
@@ -2867,10 +2872,10 @@
           <w:szCs w:val="23"/>
         </w:rPr>
         <w:object w:dxaOrig="225" w:dyaOrig="225" w14:anchorId="0C80A5E2">
-          <v:shape id="_x0000_i1468" type="#_x0000_t75" style="width:20.5pt;height:18pt" o:ole="">
-            <v:imagedata r:id="rId5" o:title=""/>
-          </v:shape>
-          <w:control r:id="rId71" w:name="DefaultOcxName64" w:shapeid="_x0000_i1468"/>
+          <v:shape id="_x0000_i1364" type="#_x0000_t75" style="width:20.1pt;height:18.25pt" o:ole="">
+            <v:imagedata r:id="rId5" o:title=""/>
+          </v:shape>
+          <w:control r:id="rId71" w:name="DefaultOcxName64" w:shapeid="_x0000_i1364"/>
         </w:object>
       </w:r>
       <w:r>
@@ -2903,10 +2908,10 @@
           <w:szCs w:val="23"/>
         </w:rPr>
         <w:object w:dxaOrig="225" w:dyaOrig="225" w14:anchorId="3E6876BD">
-          <v:shape id="_x0000_i1470" type="#_x0000_t75" style="width:20.5pt;height:18pt" o:ole="">
+          <v:shape id="_x0000_i1367" type="#_x0000_t75" style="width:20.1pt;height:18.25pt" o:ole="">
             <v:imagedata r:id="rId10" o:title=""/>
           </v:shape>
-          <w:control r:id="rId72" w:name="DefaultOcxName65" w:shapeid="_x0000_i1470"/>
+          <w:control r:id="rId72" w:name="DefaultOcxName65" w:shapeid="_x0000_i1367"/>
         </w:object>
       </w:r>
       <w:r>
@@ -2939,7 +2944,7 @@
           <w:szCs w:val="23"/>
         </w:rPr>
         <w:object w:dxaOrig="225" w:dyaOrig="225" w14:anchorId="48A00DDF">
-          <v:shape id="_x0000_i1370" type="#_x0000_t75" style="width:20.5pt;height:18pt" o:ole="">
+          <v:shape id="_x0000_i1370" type="#_x0000_t75" style="width:20.1pt;height:18.25pt" o:ole="">
             <v:imagedata r:id="rId5" o:title=""/>
           </v:shape>
           <w:control r:id="rId73" w:name="DefaultOcxName66" w:shapeid="_x0000_i1370"/>
@@ -2975,7 +2980,7 @@
           <w:szCs w:val="23"/>
         </w:rPr>
         <w:object w:dxaOrig="225" w:dyaOrig="225" w14:anchorId="3F40FC5A">
-          <v:shape id="_x0000_i1373" type="#_x0000_t75" style="width:20.5pt;height:18pt" o:ole="">
+          <v:shape id="_x0000_i1373" type="#_x0000_t75" style="width:20.1pt;height:18.25pt" o:ole="">
             <v:imagedata r:id="rId5" o:title=""/>
           </v:shape>
           <w:control r:id="rId74" w:name="DefaultOcxName67" w:shapeid="_x0000_i1373"/>
@@ -3036,7 +3041,7 @@
           <w:szCs w:val="23"/>
         </w:rPr>
         <w:object w:dxaOrig="225" w:dyaOrig="225" w14:anchorId="3B1DE874">
-          <v:shape id="_x0000_i1376" type="#_x0000_t75" style="width:20.5pt;height:18pt" o:ole="">
+          <v:shape id="_x0000_i1376" type="#_x0000_t75" style="width:20.1pt;height:18.25pt" o:ole="">
             <v:imagedata r:id="rId5" o:title=""/>
           </v:shape>
           <w:control r:id="rId75" w:name="DefaultOcxName68" w:shapeid="_x0000_i1376"/>
@@ -3072,7 +3077,7 @@
           <w:szCs w:val="23"/>
         </w:rPr>
         <w:object w:dxaOrig="225" w:dyaOrig="225" w14:anchorId="056B893B">
-          <v:shape id="_x0000_i1379" type="#_x0000_t75" style="width:20.5pt;height:18pt" o:ole="">
+          <v:shape id="_x0000_i1379" type="#_x0000_t75" style="width:20.1pt;height:18.25pt" o:ole="">
             <v:imagedata r:id="rId10" o:title=""/>
           </v:shape>
           <w:control r:id="rId76" w:name="DefaultOcxName69" w:shapeid="_x0000_i1379"/>
@@ -3108,7 +3113,7 @@
           <w:szCs w:val="23"/>
         </w:rPr>
         <w:object w:dxaOrig="225" w:dyaOrig="225" w14:anchorId="097C3CCE">
-          <v:shape id="_x0000_i1382" type="#_x0000_t75" style="width:20.5pt;height:18pt" o:ole="">
+          <v:shape id="_x0000_i1382" type="#_x0000_t75" style="width:20.1pt;height:18.25pt" o:ole="">
             <v:imagedata r:id="rId5" o:title=""/>
           </v:shape>
           <w:control r:id="rId77" w:name="DefaultOcxName70" w:shapeid="_x0000_i1382"/>
@@ -3145,7 +3150,7 @@
         </w:rPr>
         <w:lastRenderedPageBreak/>
         <w:object w:dxaOrig="225" w:dyaOrig="225" w14:anchorId="7E35704A">
-          <v:shape id="_x0000_i1385" type="#_x0000_t75" style="width:20.5pt;height:18pt" o:ole="">
+          <v:shape id="_x0000_i1385" type="#_x0000_t75" style="width:20.1pt;height:18.25pt" o:ole="">
             <v:imagedata r:id="rId5" o:title=""/>
           </v:shape>
           <w:control r:id="rId78" w:name="DefaultOcxName71" w:shapeid="_x0000_i1385"/>
@@ -3206,7 +3211,7 @@
           <w:szCs w:val="23"/>
         </w:rPr>
         <w:object w:dxaOrig="225" w:dyaOrig="225" w14:anchorId="6321D5B2">
-          <v:shape id="_x0000_i1388" type="#_x0000_t75" style="width:20.5pt;height:18pt" o:ole="">
+          <v:shape id="_x0000_i1388" type="#_x0000_t75" style="width:20.1pt;height:18.25pt" o:ole="">
             <v:imagedata r:id="rId5" o:title=""/>
           </v:shape>
           <w:control r:id="rId79" w:name="DefaultOcxName72" w:shapeid="_x0000_i1388"/>
@@ -3242,7 +3247,7 @@
           <w:szCs w:val="23"/>
         </w:rPr>
         <w:object w:dxaOrig="225" w:dyaOrig="225" w14:anchorId="240FEF99">
-          <v:shape id="_x0000_i1391" type="#_x0000_t75" style="width:20.5pt;height:18pt" o:ole="">
+          <v:shape id="_x0000_i1391" type="#_x0000_t75" style="width:20.1pt;height:18.25pt" o:ole="">
             <v:imagedata r:id="rId5" o:title=""/>
           </v:shape>
           <w:control r:id="rId80" w:name="DefaultOcxName73" w:shapeid="_x0000_i1391"/>
@@ -3278,7 +3283,7 @@
           <w:szCs w:val="23"/>
         </w:rPr>
         <w:object w:dxaOrig="225" w:dyaOrig="225" w14:anchorId="12678392">
-          <v:shape id="_x0000_i1394" type="#_x0000_t75" style="width:20.5pt;height:18pt" o:ole="">
+          <v:shape id="_x0000_i1394" type="#_x0000_t75" style="width:20.1pt;height:18.25pt" o:ole="">
             <v:imagedata r:id="rId5" o:title=""/>
           </v:shape>
           <w:control r:id="rId81" w:name="DefaultOcxName74" w:shapeid="_x0000_i1394"/>
@@ -3314,7 +3319,7 @@
           <w:szCs w:val="23"/>
         </w:rPr>
         <w:object w:dxaOrig="225" w:dyaOrig="225" w14:anchorId="282F3A5A">
-          <v:shape id="_x0000_i1397" type="#_x0000_t75" style="width:20.5pt;height:18pt" o:ole="">
+          <v:shape id="_x0000_i1397" type="#_x0000_t75" style="width:20.1pt;height:18.25pt" o:ole="">
             <v:imagedata r:id="rId5" o:title=""/>
           </v:shape>
           <w:control r:id="rId82" w:name="DefaultOcxName75" w:shapeid="_x0000_i1397"/>
@@ -3350,7 +3355,7 @@
           <w:szCs w:val="23"/>
         </w:rPr>
         <w:object w:dxaOrig="225" w:dyaOrig="225" w14:anchorId="36DE5F05">
-          <v:shape id="_x0000_i1400" type="#_x0000_t75" style="width:20.5pt;height:18pt" o:ole="">
+          <v:shape id="_x0000_i1400" type="#_x0000_t75" style="width:20.1pt;height:18.25pt" o:ole="">
             <v:imagedata r:id="rId10" o:title=""/>
           </v:shape>
           <w:control r:id="rId83" w:name="DefaultOcxName76" w:shapeid="_x0000_i1400"/>
@@ -3411,7 +3416,7 @@
           <w:szCs w:val="23"/>
         </w:rPr>
         <w:object w:dxaOrig="225" w:dyaOrig="225" w14:anchorId="0BF011DF">
-          <v:shape id="_x0000_i1403" type="#_x0000_t75" style="width:20.5pt;height:18pt" o:ole="">
+          <v:shape id="_x0000_i1403" type="#_x0000_t75" style="width:20.1pt;height:18.25pt" o:ole="">
             <v:imagedata r:id="rId5" o:title=""/>
           </v:shape>
           <w:control r:id="rId84" w:name="DefaultOcxName77" w:shapeid="_x0000_i1403"/>
@@ -3447,7 +3452,7 @@
           <w:szCs w:val="23"/>
         </w:rPr>
         <w:object w:dxaOrig="225" w:dyaOrig="225" w14:anchorId="13EA3D54">
-          <v:shape id="_x0000_i1406" type="#_x0000_t75" style="width:20.5pt;height:18pt" o:ole="">
+          <v:shape id="_x0000_i1406" type="#_x0000_t75" style="width:20.1pt;height:18.25pt" o:ole="">
             <v:imagedata r:id="rId10" o:title=""/>
           </v:shape>
           <w:control r:id="rId85" w:name="DefaultOcxName78" w:shapeid="_x0000_i1406"/>
@@ -3483,7 +3488,7 @@
           <w:szCs w:val="23"/>
         </w:rPr>
         <w:object w:dxaOrig="225" w:dyaOrig="225" w14:anchorId="1C3F8487">
-          <v:shape id="_x0000_i1409" type="#_x0000_t75" style="width:20.5pt;height:18pt" o:ole="">
+          <v:shape id="_x0000_i1409" type="#_x0000_t75" style="width:20.1pt;height:18.25pt" o:ole="">
             <v:imagedata r:id="rId5" o:title=""/>
           </v:shape>
           <w:control r:id="rId86" w:name="DefaultOcxName79" w:shapeid="_x0000_i1409"/>
@@ -3519,7 +3524,7 @@
           <w:szCs w:val="23"/>
         </w:rPr>
         <w:object w:dxaOrig="225" w:dyaOrig="225" w14:anchorId="4BCBEDAF">
-          <v:shape id="_x0000_i1412" type="#_x0000_t75" style="width:20.5pt;height:18pt" o:ole="">
+          <v:shape id="_x0000_i1412" type="#_x0000_t75" style="width:20.1pt;height:18.25pt" o:ole="">
             <v:imagedata r:id="rId5" o:title=""/>
           </v:shape>
           <w:control r:id="rId87" w:name="DefaultOcxName80" w:shapeid="_x0000_i1412"/>
@@ -3580,7 +3585,7 @@
           <w:szCs w:val="23"/>
         </w:rPr>
         <w:object w:dxaOrig="225" w:dyaOrig="225" w14:anchorId="696A26B7">
-          <v:shape id="_x0000_i1415" type="#_x0000_t75" style="width:20.5pt;height:18pt" o:ole="">
+          <v:shape id="_x0000_i1415" type="#_x0000_t75" style="width:20.1pt;height:18.25pt" o:ole="">
             <v:imagedata r:id="rId10" o:title=""/>
           </v:shape>
           <w:control r:id="rId88" w:name="DefaultOcxName81" w:shapeid="_x0000_i1415"/>
@@ -3616,7 +3621,7 @@
           <w:szCs w:val="23"/>
         </w:rPr>
         <w:object w:dxaOrig="225" w:dyaOrig="225" w14:anchorId="285C3A03">
-          <v:shape id="_x0000_i1418" type="#_x0000_t75" style="width:20.5pt;height:18pt" o:ole="">
+          <v:shape id="_x0000_i1418" type="#_x0000_t75" style="width:20.1pt;height:18.25pt" o:ole="">
             <v:imagedata r:id="rId5" o:title=""/>
           </v:shape>
           <w:control r:id="rId89" w:name="DefaultOcxName82" w:shapeid="_x0000_i1418"/>
@@ -3652,7 +3657,7 @@
           <w:szCs w:val="23"/>
         </w:rPr>
         <w:object w:dxaOrig="225" w:dyaOrig="225" w14:anchorId="752A3E68">
-          <v:shape id="_x0000_i1421" type="#_x0000_t75" style="width:20.5pt;height:18pt" o:ole="">
+          <v:shape id="_x0000_i1421" type="#_x0000_t75" style="width:20.1pt;height:18.25pt" o:ole="">
             <v:imagedata r:id="rId5" o:title=""/>
           </v:shape>
           <w:control r:id="rId90" w:name="DefaultOcxName83" w:shapeid="_x0000_i1421"/>
@@ -3688,7 +3693,7 @@
           <w:szCs w:val="23"/>
         </w:rPr>
         <w:object w:dxaOrig="225" w:dyaOrig="225" w14:anchorId="70A91A42">
-          <v:shape id="_x0000_i1424" type="#_x0000_t75" style="width:20.5pt;height:18pt" o:ole="">
+          <v:shape id="_x0000_i1424" type="#_x0000_t75" style="width:20.1pt;height:18.25pt" o:ole="">
             <v:imagedata r:id="rId5" o:title=""/>
           </v:shape>
           <w:control r:id="rId91" w:name="DefaultOcxName84" w:shapeid="_x0000_i1424"/>
@@ -3750,7 +3755,7 @@
         </w:rPr>
         <w:lastRenderedPageBreak/>
         <w:object w:dxaOrig="225" w:dyaOrig="225" w14:anchorId="22614732">
-          <v:shape id="_x0000_i1427" type="#_x0000_t75" style="width:20.5pt;height:18pt" o:ole="">
+          <v:shape id="_x0000_i1427" type="#_x0000_t75" style="width:20.1pt;height:18.25pt" o:ole="">
             <v:imagedata r:id="rId5" o:title=""/>
           </v:shape>
           <w:control r:id="rId92" w:name="DefaultOcxName85" w:shapeid="_x0000_i1427"/>
@@ -3786,7 +3791,7 @@
           <w:szCs w:val="23"/>
         </w:rPr>
         <w:object w:dxaOrig="225" w:dyaOrig="225" w14:anchorId="08F50E54">
-          <v:shape id="_x0000_i1430" type="#_x0000_t75" style="width:20.5pt;height:18pt" o:ole="">
+          <v:shape id="_x0000_i1430" type="#_x0000_t75" style="width:20.1pt;height:18.25pt" o:ole="">
             <v:imagedata r:id="rId10" o:title=""/>
           </v:shape>
           <w:control r:id="rId93" w:name="DefaultOcxName86" w:shapeid="_x0000_i1430"/>
@@ -3822,7 +3827,7 @@
           <w:szCs w:val="23"/>
         </w:rPr>
         <w:object w:dxaOrig="225" w:dyaOrig="225" w14:anchorId="3C3352BB">
-          <v:shape id="_x0000_i1433" type="#_x0000_t75" style="width:20.5pt;height:18pt" o:ole="">
+          <v:shape id="_x0000_i1433" type="#_x0000_t75" style="width:20.1pt;height:18.25pt" o:ole="">
             <v:imagedata r:id="rId5" o:title=""/>
           </v:shape>
           <w:control r:id="rId94" w:name="DefaultOcxName87" w:shapeid="_x0000_i1433"/>
@@ -3883,7 +3888,7 @@
           <w:szCs w:val="23"/>
         </w:rPr>
         <w:object w:dxaOrig="225" w:dyaOrig="225" w14:anchorId="17F99BD7">
-          <v:shape id="_x0000_i1436" type="#_x0000_t75" style="width:20.5pt;height:18pt" o:ole="">
+          <v:shape id="_x0000_i1436" type="#_x0000_t75" style="width:20.1pt;height:18.25pt" o:ole="">
             <v:imagedata r:id="rId10" o:title=""/>
           </v:shape>
           <w:control r:id="rId95" w:name="DefaultOcxName88" w:shapeid="_x0000_i1436"/>
@@ -3919,7 +3924,7 @@
           <w:szCs w:val="23"/>
         </w:rPr>
         <w:object w:dxaOrig="225" w:dyaOrig="225" w14:anchorId="5DDC3AA8">
-          <v:shape id="_x0000_i1439" type="#_x0000_t75" style="width:20.5pt;height:18pt" o:ole="">
+          <v:shape id="_x0000_i1439" type="#_x0000_t75" style="width:20.1pt;height:18.25pt" o:ole="">
             <v:imagedata r:id="rId5" o:title=""/>
           </v:shape>
           <w:control r:id="rId96" w:name="DefaultOcxName89" w:shapeid="_x0000_i1439"/>
@@ -3980,7 +3985,7 @@
           <w:szCs w:val="23"/>
         </w:rPr>
         <w:object w:dxaOrig="225" w:dyaOrig="225" w14:anchorId="64C317AB">
-          <v:shape id="_x0000_i1442" type="#_x0000_t75" style="width:20.5pt;height:18pt" o:ole="">
+          <v:shape id="_x0000_i1442" type="#_x0000_t75" style="width:20.1pt;height:18.25pt" o:ole="">
             <v:imagedata r:id="rId5" o:title=""/>
           </v:shape>
           <w:control r:id="rId97" w:name="DefaultOcxName90" w:shapeid="_x0000_i1442"/>
@@ -4016,7 +4021,7 @@
           <w:szCs w:val="23"/>
         </w:rPr>
         <w:object w:dxaOrig="225" w:dyaOrig="225" w14:anchorId="2B6FF6C1">
-          <v:shape id="_x0000_i1445" type="#_x0000_t75" style="width:20.5pt;height:18pt" o:ole="">
+          <v:shape id="_x0000_i1445" type="#_x0000_t75" style="width:20.1pt;height:18.25pt" o:ole="">
             <v:imagedata r:id="rId5" o:title=""/>
           </v:shape>
           <w:control r:id="rId98" w:name="DefaultOcxName91" w:shapeid="_x0000_i1445"/>
@@ -4052,7 +4057,7 @@
           <w:szCs w:val="23"/>
         </w:rPr>
         <w:object w:dxaOrig="225" w:dyaOrig="225" w14:anchorId="015A18B8">
-          <v:shape id="_x0000_i1448" type="#_x0000_t75" style="width:20.5pt;height:18pt" o:ole="">
+          <v:shape id="_x0000_i1448" type="#_x0000_t75" style="width:20.1pt;height:18.25pt" o:ole="">
             <v:imagedata r:id="rId10" o:title=""/>
           </v:shape>
           <w:control r:id="rId99" w:name="DefaultOcxName92" w:shapeid="_x0000_i1448"/>
@@ -4088,7 +4093,7 @@
           <w:szCs w:val="23"/>
         </w:rPr>
         <w:object w:dxaOrig="225" w:dyaOrig="225" w14:anchorId="7872ECB5">
-          <v:shape id="_x0000_i1451" type="#_x0000_t75" style="width:20.5pt;height:18pt" o:ole="">
+          <v:shape id="_x0000_i1451" type="#_x0000_t75" style="width:20.1pt;height:18.25pt" o:ole="">
             <v:imagedata r:id="rId5" o:title=""/>
           </v:shape>
           <w:control r:id="rId100" w:name="DefaultOcxName93" w:shapeid="_x0000_i1451"/>
@@ -4149,7 +4154,7 @@
           <w:szCs w:val="23"/>
         </w:rPr>
         <w:object w:dxaOrig="225" w:dyaOrig="225" w14:anchorId="6BEFDFDA">
-          <v:shape id="_x0000_i1454" type="#_x0000_t75" style="width:20.5pt;height:18pt" o:ole="">
+          <v:shape id="_x0000_i1454" type="#_x0000_t75" style="width:20.1pt;height:18.25pt" o:ole="">
             <v:imagedata r:id="rId5" o:title=""/>
           </v:shape>
           <w:control r:id="rId101" w:name="DefaultOcxName94" w:shapeid="_x0000_i1454"/>
@@ -4185,7 +4190,7 @@
           <w:szCs w:val="23"/>
         </w:rPr>
         <w:object w:dxaOrig="225" w:dyaOrig="225" w14:anchorId="6C6B9C90">
-          <v:shape id="_x0000_i1457" type="#_x0000_t75" style="width:20.5pt;height:18pt" o:ole="">
+          <v:shape id="_x0000_i1457" type="#_x0000_t75" style="width:20.1pt;height:18.25pt" o:ole="">
             <v:imagedata r:id="rId5" o:title=""/>
           </v:shape>
           <w:control r:id="rId102" w:name="DefaultOcxName95" w:shapeid="_x0000_i1457"/>
@@ -4221,7 +4226,7 @@
           <w:szCs w:val="23"/>
         </w:rPr>
         <w:object w:dxaOrig="225" w:dyaOrig="225" w14:anchorId="77622F94">
-          <v:shape id="_x0000_i1460" type="#_x0000_t75" style="width:20.5pt;height:18pt" o:ole="">
+          <v:shape id="_x0000_i1460" type="#_x0000_t75" style="width:20.1pt;height:18.25pt" o:ole="">
             <v:imagedata r:id="rId5" o:title=""/>
           </v:shape>
           <w:control r:id="rId103" w:name="DefaultOcxName96" w:shapeid="_x0000_i1460"/>
@@ -4257,7 +4262,7 @@
           <w:szCs w:val="23"/>
         </w:rPr>
         <w:object w:dxaOrig="225" w:dyaOrig="225" w14:anchorId="0CC836EE">
-          <v:shape id="_x0000_i1463" type="#_x0000_t75" style="width:20.5pt;height:18pt" o:ole="">
+          <v:shape id="_x0000_i1463" type="#_x0000_t75" style="width:20.1pt;height:18.25pt" o:ole="">
             <v:imagedata r:id="rId10" o:title=""/>
           </v:shape>
           <w:control r:id="rId104" w:name="DefaultOcxName97" w:shapeid="_x0000_i1463"/>
